--- a/cd/doc/techniczna/RozwiazywanieProblemow.docx
+++ b/cd/doc/techniczna/RozwiazywanieProblemow.docx
@@ -13,10 +13,7 @@
       </w:pPr>
       <w:bookmarkStart w:id="0" w:name="_Toc121673428"/>
       <w:r>
-        <w:t>Plansoft.org</w:t>
-      </w:r>
-      <w:r>
-        <w:t xml:space="preserve"> – rozwiązywanie problemów</w:t>
+        <w:t>Plansoft.org – rozwiązywanie problemów</w:t>
       </w:r>
       <w:bookmarkEnd w:id="0"/>
     </w:p>
@@ -249,8 +246,6 @@
         </w:r>
       </w:hyperlink>
     </w:p>
-    <w:bookmarkStart w:id="1" w:name="_GoBack"/>
-    <w:bookmarkEnd w:id="1"/>
     <w:p>
       <w:pPr>
         <w:pStyle w:val="Spistreci2"/>
@@ -264,124 +259,79 @@
           <w:szCs w:val="22"/>
         </w:rPr>
       </w:pPr>
-      <w:r>
-        <w:rPr>
-          <w:rStyle w:val="Hipercze"/>
-          <w:noProof/>
-        </w:rPr>
-        <w:fldChar w:fldCharType="begin"/>
-      </w:r>
-      <w:r>
-        <w:rPr>
-          <w:rStyle w:val="Hipercze"/>
-          <w:noProof/>
-        </w:rPr>
-        <w:instrText xml:space="preserve"> </w:instrText>
-      </w:r>
-      <w:r>
-        <w:rPr>
-          <w:noProof/>
-        </w:rPr>
-        <w:instrText>HYPERLINK \l "_Toc121673429"</w:instrText>
-      </w:r>
-      <w:r>
-        <w:rPr>
-          <w:rStyle w:val="Hipercze"/>
-          <w:noProof/>
-        </w:rPr>
-        <w:instrText xml:space="preserve"> </w:instrText>
-      </w:r>
-      <w:r>
-        <w:rPr>
-          <w:rStyle w:val="Hipercze"/>
-          <w:noProof/>
-        </w:rPr>
-      </w:r>
-      <w:r>
-        <w:rPr>
-          <w:rStyle w:val="Hipercze"/>
-          <w:noProof/>
-        </w:rPr>
-        <w:fldChar w:fldCharType="separate"/>
-      </w:r>
-      <w:r>
-        <w:rPr>
-          <w:rStyle w:val="Hipercze"/>
-          <w:noProof/>
-        </w:rPr>
-        <w:t>1.1.</w:t>
-      </w:r>
-      <w:r>
-        <w:rPr>
-          <w:rFonts w:asciiTheme="minorHAnsi" w:eastAsiaTheme="minorEastAsia" w:hAnsiTheme="minorHAnsi" w:cstheme="minorBidi"/>
-          <w:noProof/>
-          <w:sz w:val="22"/>
-          <w:szCs w:val="22"/>
-        </w:rPr>
-        <w:tab/>
-      </w:r>
-      <w:r>
-        <w:rPr>
-          <w:rStyle w:val="Hipercze"/>
-          <w:noProof/>
-        </w:rPr>
-        <w:t>Rozwiązywanie problemów</w:t>
-      </w:r>
-      <w:r>
-        <w:rPr>
-          <w:noProof/>
-          <w:webHidden/>
-        </w:rPr>
-        <w:tab/>
-      </w:r>
-      <w:r>
-        <w:rPr>
-          <w:noProof/>
-          <w:webHidden/>
-        </w:rPr>
-        <w:fldChar w:fldCharType="begin"/>
-      </w:r>
-      <w:r>
-        <w:rPr>
-          <w:noProof/>
-          <w:webHidden/>
-        </w:rPr>
-        <w:instrText xml:space="preserve"> PAGEREF _Toc121673429 \h </w:instrText>
-      </w:r>
-      <w:r>
-        <w:rPr>
-          <w:noProof/>
-          <w:webHidden/>
-        </w:rPr>
-      </w:r>
-      <w:r>
-        <w:rPr>
-          <w:noProof/>
-          <w:webHidden/>
-        </w:rPr>
-        <w:fldChar w:fldCharType="separate"/>
-      </w:r>
-      <w:r>
-        <w:rPr>
-          <w:noProof/>
-          <w:webHidden/>
-        </w:rPr>
-        <w:t>1</w:t>
-      </w:r>
-      <w:r>
-        <w:rPr>
-          <w:noProof/>
-          <w:webHidden/>
-        </w:rPr>
-        <w:fldChar w:fldCharType="end"/>
-      </w:r>
-      <w:r>
-        <w:rPr>
-          <w:rStyle w:val="Hipercze"/>
-          <w:noProof/>
-        </w:rPr>
-        <w:fldChar w:fldCharType="end"/>
-      </w:r>
+      <w:hyperlink w:anchor="_Toc121673429" w:history="1">
+        <w:r>
+          <w:rPr>
+            <w:rStyle w:val="Hipercze"/>
+            <w:noProof/>
+          </w:rPr>
+          <w:t>1.1.</w:t>
+        </w:r>
+        <w:r>
+          <w:rPr>
+            <w:rFonts w:asciiTheme="minorHAnsi" w:eastAsiaTheme="minorEastAsia" w:hAnsiTheme="minorHAnsi" w:cstheme="minorBidi"/>
+            <w:noProof/>
+            <w:sz w:val="22"/>
+            <w:szCs w:val="22"/>
+          </w:rPr>
+          <w:tab/>
+        </w:r>
+        <w:r>
+          <w:rPr>
+            <w:rStyle w:val="Hipercze"/>
+            <w:noProof/>
+          </w:rPr>
+          <w:t>Rozwiązywanie problemów</w:t>
+        </w:r>
+        <w:r>
+          <w:rPr>
+            <w:noProof/>
+            <w:webHidden/>
+          </w:rPr>
+          <w:tab/>
+        </w:r>
+        <w:r>
+          <w:rPr>
+            <w:noProof/>
+            <w:webHidden/>
+          </w:rPr>
+          <w:fldChar w:fldCharType="begin"/>
+        </w:r>
+        <w:r>
+          <w:rPr>
+            <w:noProof/>
+            <w:webHidden/>
+          </w:rPr>
+          <w:instrText xml:space="preserve"> PAGEREF _Toc121673429 \h </w:instrText>
+        </w:r>
+        <w:r>
+          <w:rPr>
+            <w:noProof/>
+            <w:webHidden/>
+          </w:rPr>
+        </w:r>
+        <w:r>
+          <w:rPr>
+            <w:noProof/>
+            <w:webHidden/>
+          </w:rPr>
+          <w:fldChar w:fldCharType="separate"/>
+        </w:r>
+        <w:r>
+          <w:rPr>
+            <w:noProof/>
+            <w:webHidden/>
+          </w:rPr>
+          <w:t>1</w:t>
+        </w:r>
+        <w:r>
+          <w:rPr>
+            <w:noProof/>
+            <w:webHidden/>
+          </w:rPr>
+          <w:fldChar w:fldCharType="end"/>
+        </w:r>
+      </w:hyperlink>
     </w:p>
     <w:p>
       <w:pPr>
@@ -767,13 +717,34 @@
       <w:pPr>
         <w:pStyle w:val="Nagwek2"/>
       </w:pPr>
-      <w:bookmarkStart w:id="2" w:name="_Toc121673429"/>
+      <w:bookmarkStart w:id="1" w:name="_Toc121673429"/>
       <w:r>
         <w:t>Rozwiązywanie problemów</w:t>
       </w:r>
+      <w:bookmarkEnd w:id="1"/>
+    </w:p>
+    <w:p>
+      <w:pPr>
+        <w:pStyle w:val="Nagwek3"/>
+        <w:rPr>
+          <w:sz w:val="20"/>
+        </w:rPr>
+      </w:pPr>
+      <w:r>
+        <w:rPr>
+          <w:shd w:val="clear" w:color="auto" w:fill="EEEEEE"/>
+        </w:rPr>
+        <w:t>ORA</w:t>
+      </w:r>
+      <w:bookmarkStart w:id="2" w:name="_GoBack"/>
       <w:bookmarkEnd w:id="2"/>
-    </w:p>
-    <w:p/>
+      <w:r>
+        <w:rPr>
+          <w:shd w:val="clear" w:color="auto" w:fill="EEEEEE"/>
+        </w:rPr>
+        <w:t>-12638</w:t>
+      </w:r>
+    </w:p>
     <w:p>
       <w:pPr>
         <w:pStyle w:val="NormalnyWeb"/>
@@ -933,7 +904,27 @@
                 <w:szCs w:val="20"/>
                 <w:shd w:val="clear" w:color="auto" w:fill="FFFFFF"/>
               </w:rPr>
-              <w:t xml:space="preserve"> Network Configuration File: D:\app\jwisniewski\product\11.2.0\client_1\network\admin\sqlnet.ora</w:t>
+              <w:t xml:space="preserve"> Network Configuration File: D:\app\</w:t>
+            </w:r>
+            <w:r>
+              <w:rPr>
+                <w:rFonts w:ascii="Arial" w:hAnsi="Arial" w:cs="Arial"/>
+                <w:color w:val="000000"/>
+                <w:sz w:val="20"/>
+                <w:szCs w:val="20"/>
+                <w:shd w:val="clear" w:color="auto" w:fill="FFFFFF"/>
+              </w:rPr>
+              <w:t>&lt;uzytkownik&gt;</w:t>
+            </w:r>
+            <w:r>
+              <w:rPr>
+                <w:rFonts w:ascii="Arial" w:hAnsi="Arial" w:cs="Arial"/>
+                <w:color w:val="000000"/>
+                <w:sz w:val="20"/>
+                <w:szCs w:val="20"/>
+                <w:shd w:val="clear" w:color="auto" w:fill="FFFFFF"/>
+              </w:rPr>
+              <w:t>\product\11.2.0\client_1\network\admin\sqlnet.ora</w:t>
             </w:r>
           </w:p>
           <w:p>
@@ -1101,10 +1092,38 @@
     </w:tbl>
     <w:p>
       <w:pPr>
-        <w:rPr>
-          <w:lang w:val="en-GB"/>
-        </w:rPr>
-      </w:pPr>
+        <w:ind w:left="576"/>
+      </w:pPr>
+      <w:r>
+        <w:rPr>
+          <w:rFonts w:ascii="Segoe UI" w:hAnsi="Segoe UI" w:cs="Segoe UI"/>
+          <w:color w:val="000000"/>
+        </w:rPr>
+        <w:t xml:space="preserve">Początkowa </w:t>
+      </w:r>
+      <w:r>
+        <w:rPr>
+          <w:rFonts w:ascii="Segoe UI" w:hAnsi="Segoe UI" w:cs="Segoe UI"/>
+          <w:color w:val="000000"/>
+        </w:rPr>
+        <w:t>część</w:t>
+      </w:r>
+      <w:r>
+        <w:rPr>
+          <w:rFonts w:ascii="Segoe UI" w:hAnsi="Segoe UI" w:cs="Segoe UI"/>
+          <w:color w:val="000000"/>
+        </w:rPr>
+        <w:t xml:space="preserve"> ścieżki dostępu do pliku może być inna, należy dokonać zmiany w pliku \network\admin\</w:t>
+      </w:r>
+      <w:proofErr w:type="spellStart"/>
+      <w:r>
+        <w:rPr>
+          <w:rFonts w:ascii="Segoe UI" w:hAnsi="Segoe UI" w:cs="Segoe UI"/>
+          <w:color w:val="000000"/>
+        </w:rPr>
+        <w:t>sqlnet.ora</w:t>
+      </w:r>
+      <w:proofErr w:type="spellEnd"/>
     </w:p>
     <w:p>
       <w:pPr>
@@ -1112,6 +1131,7 @@
       </w:pPr>
       <w:bookmarkStart w:id="3" w:name="_Toc121673430"/>
       <w:r>
+        <w:lastRenderedPageBreak/>
         <w:t>Dla wnikliwych</w:t>
       </w:r>
       <w:bookmarkEnd w:id="3"/>
@@ -1154,7 +1174,6 @@
         <w:ind w:left="708"/>
       </w:pPr>
       <w:r>
-        <w:lastRenderedPageBreak/>
         <w:t xml:space="preserve">Plik można pobrać ze strony </w:t>
       </w:r>
       <w:hyperlink r:id="rId9" w:history="1">
@@ -5316,7 +5335,7 @@
         <v:path o:extrusionok="f" gradientshapeok="t" o:connecttype="rect"/>
         <o:lock v:ext="edit" aspectratio="t"/>
       </v:shapetype>
-      <v:shape id="_x0000_i1027" type="#_x0000_t75" style="width:93.9pt;height:55.3pt" o:bullet="t">
+      <v:shape id="_x0000_i1028" type="#_x0000_t75" style="width:93.9pt;height:55.3pt" o:bullet="t">
         <v:imagedata r:id="rId1" o:title="redcrow_small"/>
       </v:shape>
     </w:pict>
@@ -9199,7 +9218,7 @@
 </file>
 
 <file path=customXml/itemProps1.xml><?xml version="1.0" encoding="utf-8"?>
-<ds:datastoreItem xmlns:ds="http://schemas.openxmlformats.org/officeDocument/2006/customXml" ds:itemID="{707DB6B7-5190-4C1F-B28A-C8486FE50CB8}">
+<ds:datastoreItem xmlns:ds="http://schemas.openxmlformats.org/officeDocument/2006/customXml" ds:itemID="{669E698F-D4C6-44EC-91C1-9A107EA67D98}">
   <ds:schemaRefs>
     <ds:schemaRef ds:uri="http://schemas.openxmlformats.org/officeDocument/2006/bibliography"/>
   </ds:schemaRefs>

--- a/cd/doc/techniczna/RozwiazywanieProblemow.docx
+++ b/cd/doc/techniczna/RozwiazywanieProblemow.docx
@@ -734,15 +734,7 @@
         <w:rPr>
           <w:shd w:val="clear" w:color="auto" w:fill="EEEEEE"/>
         </w:rPr>
-        <w:t>ORA</w:t>
-      </w:r>
-      <w:bookmarkStart w:id="2" w:name="_GoBack"/>
-      <w:bookmarkEnd w:id="2"/>
-      <w:r>
-        <w:rPr>
-          <w:shd w:val="clear" w:color="auto" w:fill="EEEEEE"/>
-        </w:rPr>
-        <w:t>-12638</w:t>
+        <w:t>ORA-12638</w:t>
       </w:r>
     </w:p>
     <w:p>
@@ -1099,21 +1091,23 @@
           <w:rFonts w:ascii="Segoe UI" w:hAnsi="Segoe UI" w:cs="Segoe UI"/>
           <w:color w:val="000000"/>
         </w:rPr>
-        <w:t xml:space="preserve">Początkowa </w:t>
-      </w:r>
+        <w:t>Początkowa część ścieżki dostępu do pliku może być inna, należy dokonać zmiany w pliku \network\admin\</w:t>
+      </w:r>
+      <w:proofErr w:type="spellStart"/>
       <w:r>
         <w:rPr>
           <w:rFonts w:ascii="Segoe UI" w:hAnsi="Segoe UI" w:cs="Segoe UI"/>
           <w:color w:val="000000"/>
         </w:rPr>
-        <w:t>część</w:t>
-      </w:r>
+        <w:t>sqlnet.ora</w:t>
+      </w:r>
+      <w:proofErr w:type="spellEnd"/>
       <w:r>
         <w:rPr>
           <w:rFonts w:ascii="Segoe UI" w:hAnsi="Segoe UI" w:cs="Segoe UI"/>
           <w:color w:val="000000"/>
         </w:rPr>
-        <w:t xml:space="preserve"> ścieżki dostępu do pliku może być inna, należy dokonać zmiany w pliku \network\admin\</w:t>
+        <w:t xml:space="preserve">. Na dysku jest kilka plików </w:t>
       </w:r>
       <w:proofErr w:type="spellStart"/>
       <w:r>
@@ -1124,6 +1118,29 @@
         <w:t>sqlnet.ora</w:t>
       </w:r>
       <w:proofErr w:type="spellEnd"/>
+      <w:r>
+        <w:rPr>
+          <w:rFonts w:ascii="Segoe UI" w:hAnsi="Segoe UI" w:cs="Segoe UI"/>
+          <w:color w:val="000000"/>
+        </w:rPr>
+        <w:t xml:space="preserve"> (z reguły trzy pliki), jeżeli nie wiesz, który plik zmienić, zmień wszystk</w:t>
+      </w:r>
+      <w:r>
+        <w:rPr>
+          <w:rFonts w:ascii="Segoe UI" w:hAnsi="Segoe UI" w:cs="Segoe UI"/>
+          <w:color w:val="000000"/>
+        </w:rPr>
+        <w:t>ie pliki</w:t>
+      </w:r>
+      <w:bookmarkStart w:id="2" w:name="_GoBack"/>
+      <w:bookmarkEnd w:id="2"/>
+      <w:r>
+        <w:rPr>
+          <w:rFonts w:ascii="Segoe UI" w:hAnsi="Segoe UI" w:cs="Segoe UI"/>
+          <w:color w:val="000000"/>
+        </w:rPr>
+        <w:t>.</w:t>
+      </w:r>
     </w:p>
     <w:p>
       <w:pPr>
@@ -9218,7 +9235,7 @@
 </file>
 
 <file path=customXml/itemProps1.xml><?xml version="1.0" encoding="utf-8"?>
-<ds:datastoreItem xmlns:ds="http://schemas.openxmlformats.org/officeDocument/2006/customXml" ds:itemID="{669E698F-D4C6-44EC-91C1-9A107EA67D98}">
+<ds:datastoreItem xmlns:ds="http://schemas.openxmlformats.org/officeDocument/2006/customXml" ds:itemID="{7FA78ED7-F45E-4B14-B4F1-D742F7330CF8}">
   <ds:schemaRefs>
     <ds:schemaRef ds:uri="http://schemas.openxmlformats.org/officeDocument/2006/bibliography"/>
   </ds:schemaRefs>

--- a/cd/doc/techniczna/RozwiazywanieProblemow.docx
+++ b/cd/doc/techniczna/RozwiazywanieProblemow.docx
@@ -722,6 +722,270 @@
         <w:t>Rozwiązywanie problemów</w:t>
       </w:r>
       <w:bookmarkEnd w:id="1"/>
+    </w:p>
+    <w:p>
+      <w:pPr>
+        <w:pStyle w:val="Nagwek3"/>
+        <w:rPr>
+          <w:sz w:val="20"/>
+        </w:rPr>
+      </w:pPr>
+      <w:r>
+        <w:rPr>
+          <w:sz w:val="20"/>
+        </w:rPr>
+        <w:t>Dostawca nie został zainstalowany</w:t>
+      </w:r>
+    </w:p>
+    <w:p>
+      <w:pPr>
+        <w:pStyle w:val="Tekstpodstawowy"/>
+      </w:pPr>
+    </w:p>
+    <w:p>
+      <w:pPr>
+        <w:pStyle w:val="Tekstpodstawowy"/>
+      </w:pPr>
+      <w:r>
+        <w:t xml:space="preserve">Przeprowadź instalację klienta Oracle zgodnie z opisem, koniecznie ze składnikiem </w:t>
+      </w:r>
+      <w:proofErr w:type="spellStart"/>
+      <w:r>
+        <w:t>oraoledb</w:t>
+      </w:r>
+      <w:proofErr w:type="spellEnd"/>
+      <w:r>
+        <w:t xml:space="preserve"> 32bit.</w:t>
+      </w:r>
+    </w:p>
+    <w:p>
+      <w:pPr>
+        <w:pStyle w:val="Tekstpodstawowy"/>
+      </w:pPr>
+      <w:r>
+        <w:t>Użyj tego skryptu, aby przetestować działanie oraoledb32</w:t>
+      </w:r>
+    </w:p>
+    <w:tbl>
+      <w:tblPr>
+        <w:tblStyle w:val="Tabela-Siatka"/>
+        <w:tblW w:w="0" w:type="auto"/>
+        <w:tblLook w:val="04A0" w:firstRow="1" w:lastRow="0" w:firstColumn="1" w:lastColumn="0" w:noHBand="0" w:noVBand="1"/>
+      </w:tblPr>
+      <w:tblGrid>
+        <w:gridCol w:w="9223"/>
+      </w:tblGrid>
+      <w:tr>
+        <w:tc>
+          <w:tcPr>
+            <w:tcW w:w="9223" w:type="dxa"/>
+          </w:tcPr>
+          <w:p>
+            <w:pPr>
+              <w:rPr>
+                <w:lang w:val="en-GB"/>
+              </w:rPr>
+            </w:pPr>
+            <w:r>
+              <w:rPr>
+                <w:lang w:val="en-GB"/>
+              </w:rPr>
+              <w:t>COPY NUL %TEMP%\</w:t>
+            </w:r>
+            <w:proofErr w:type="spellStart"/>
+            <w:r>
+              <w:rPr>
+                <w:lang w:val="en-GB"/>
+              </w:rPr>
+              <w:t>testoledb.udl</w:t>
+            </w:r>
+            <w:proofErr w:type="spellEnd"/>
+          </w:p>
+          <w:p>
+            <w:pPr>
+              <w:rPr>
+                <w:lang w:val="en-GB"/>
+              </w:rPr>
+            </w:pPr>
+            <w:r>
+              <w:rPr>
+                <w:lang w:val="en-GB"/>
+              </w:rPr>
+              <w:t>%</w:t>
+            </w:r>
+            <w:proofErr w:type="spellStart"/>
+            <w:r>
+              <w:rPr>
+                <w:lang w:val="en-GB"/>
+              </w:rPr>
+              <w:t>windir</w:t>
+            </w:r>
+            <w:proofErr w:type="spellEnd"/>
+            <w:r>
+              <w:rPr>
+                <w:lang w:val="en-GB"/>
+              </w:rPr>
+              <w:t>%\SysWOW64\rundll32.exe "%</w:t>
+            </w:r>
+            <w:proofErr w:type="spellStart"/>
+            <w:r>
+              <w:rPr>
+                <w:lang w:val="en-GB"/>
+              </w:rPr>
+              <w:t>ProgramFiles</w:t>
+            </w:r>
+            <w:proofErr w:type="spellEnd"/>
+            <w:r>
+              <w:rPr>
+                <w:lang w:val="en-GB"/>
+              </w:rPr>
+              <w:t>(x86)%\Common Files\System\Ole DB\oledb32.dll",OpenDSLFile %TEMP%\</w:t>
+            </w:r>
+            <w:proofErr w:type="spellStart"/>
+            <w:r>
+              <w:rPr>
+                <w:lang w:val="en-GB"/>
+              </w:rPr>
+              <w:t>testoledb.udl</w:t>
+            </w:r>
+            <w:proofErr w:type="spellEnd"/>
+          </w:p>
+          <w:p>
+            <w:pPr>
+              <w:rPr>
+                <w:lang w:val="en-GB"/>
+              </w:rPr>
+            </w:pPr>
+          </w:p>
+          <w:p>
+            <w:pPr>
+              <w:jc w:val="center"/>
+              <w:rPr>
+                <w:lang w:val="en-GB"/>
+              </w:rPr>
+            </w:pPr>
+            <w:r>
+              <w:rPr>
+                <w:lang w:val="en-GB"/>
+              </w:rPr>
+              <w:lastRenderedPageBreak/>
+              <w:drawing>
+                <wp:inline distT="0" distB="0" distL="0" distR="0" wp14:anchorId="1346A8E1" wp14:editId="01FA064E">
+                  <wp:extent cx="3458973" cy="4449974"/>
+                  <wp:effectExtent l="0" t="0" r="8255" b="8255"/>
+                  <wp:docPr id="6" name="Obraz 6"/>
+                  <wp:cNvGraphicFramePr>
+                    <a:graphicFrameLocks xmlns:a="http://schemas.openxmlformats.org/drawingml/2006/main" noChangeAspect="1"/>
+                  </wp:cNvGraphicFramePr>
+                  <a:graphic xmlns:a="http://schemas.openxmlformats.org/drawingml/2006/main">
+                    <a:graphicData uri="http://schemas.openxmlformats.org/drawingml/2006/picture">
+                      <pic:pic xmlns:pic="http://schemas.openxmlformats.org/drawingml/2006/picture">
+                        <pic:nvPicPr>
+                          <pic:cNvPr id="0" name=""/>
+                          <pic:cNvPicPr/>
+                        </pic:nvPicPr>
+                        <pic:blipFill>
+                          <a:blip r:embed="rId9"/>
+                          <a:stretch>
+                            <a:fillRect/>
+                          </a:stretch>
+                        </pic:blipFill>
+                        <pic:spPr>
+                          <a:xfrm>
+                            <a:off x="0" y="0"/>
+                            <a:ext cx="3458973" cy="4449974"/>
+                          </a:xfrm>
+                          <a:prstGeom prst="rect">
+                            <a:avLst/>
+                          </a:prstGeom>
+                        </pic:spPr>
+                      </pic:pic>
+                    </a:graphicData>
+                  </a:graphic>
+                </wp:inline>
+              </w:drawing>
+            </w:r>
+          </w:p>
+        </w:tc>
+      </w:tr>
+    </w:tbl>
+    <w:p>
+      <w:pPr>
+        <w:pStyle w:val="Tekstpodstawowy"/>
+        <w:rPr>
+          <w:lang w:val="en-GB"/>
+        </w:rPr>
+      </w:pPr>
+    </w:p>
+    <w:p>
+      <w:pPr>
+        <w:pStyle w:val="Tekstpodstawowy"/>
+        <w:rPr>
+          <w:lang w:val="en-GB"/>
+        </w:rPr>
+      </w:pPr>
+      <w:proofErr w:type="spellStart"/>
+      <w:r>
+        <w:rPr>
+          <w:lang w:val="en-GB"/>
+        </w:rPr>
+        <w:t>Wykonaj</w:t>
+      </w:r>
+      <w:proofErr w:type="spellEnd"/>
+      <w:r>
+        <w:rPr>
+          <w:lang w:val="en-GB"/>
+        </w:rPr>
+        <w:t xml:space="preserve"> </w:t>
+      </w:r>
+      <w:proofErr w:type="spellStart"/>
+      <w:r>
+        <w:rPr>
+          <w:lang w:val="en-GB"/>
+        </w:rPr>
+        <w:t>polecenie</w:t>
+      </w:r>
+      <w:proofErr w:type="spellEnd"/>
+    </w:p>
+    <w:p>
+      <w:pPr>
+        <w:pStyle w:val="Tekstpodstawowy"/>
+        <w:rPr>
+          <w:lang w:val="en-GB"/>
+        </w:rPr>
+      </w:pPr>
+      <w:r>
+        <w:rPr>
+          <w:lang w:val="en-GB"/>
+        </w:rPr>
+        <w:t>c:\Windows\system32\regsvr32.exe OraOLEDB.dll</w:t>
+      </w:r>
+    </w:p>
+    <w:p>
+      <w:pPr>
+        <w:pStyle w:val="Tekstpodstawowy"/>
+        <w:rPr>
+          <w:lang w:val="en-GB"/>
+        </w:rPr>
+      </w:pPr>
+      <w:bookmarkStart w:id="2" w:name="_GoBack"/>
+      <w:bookmarkEnd w:id="2"/>
+    </w:p>
+    <w:p>
+      <w:pPr>
+        <w:pStyle w:val="Tekstpodstawowy"/>
+        <w:rPr>
+          <w:lang w:val="en-GB"/>
+        </w:rPr>
+      </w:pPr>
+    </w:p>
+    <w:p>
+      <w:pPr>
+        <w:pStyle w:val="Tekstpodstawowy"/>
+        <w:rPr>
+          <w:lang w:val="en-GB"/>
+        </w:rPr>
+      </w:pPr>
     </w:p>
     <w:p>
       <w:pPr>
@@ -1091,6 +1355,7 @@
           <w:rFonts w:ascii="Segoe UI" w:hAnsi="Segoe UI" w:cs="Segoe UI"/>
           <w:color w:val="000000"/>
         </w:rPr>
+        <w:lastRenderedPageBreak/>
         <w:t>Początkowa część ścieżki dostępu do pliku może być inna, należy dokonać zmiany w pliku \network\admin\</w:t>
       </w:r>
       <w:proofErr w:type="spellStart"/>
@@ -1132,8 +1397,6 @@
         </w:rPr>
         <w:t>ie pliki</w:t>
       </w:r>
-      <w:bookmarkStart w:id="2" w:name="_GoBack"/>
-      <w:bookmarkEnd w:id="2"/>
       <w:r>
         <w:rPr>
           <w:rFonts w:ascii="Segoe UI" w:hAnsi="Segoe UI" w:cs="Segoe UI"/>
@@ -1148,7 +1411,6 @@
       </w:pPr>
       <w:bookmarkStart w:id="3" w:name="_Toc121673430"/>
       <w:r>
-        <w:lastRenderedPageBreak/>
         <w:t>Dla wnikliwych</w:t>
       </w:r>
       <w:bookmarkEnd w:id="3"/>
@@ -1193,7 +1455,7 @@
       <w:r>
         <w:t xml:space="preserve">Plik można pobrać ze strony </w:t>
       </w:r>
-      <w:hyperlink r:id="rId9" w:history="1">
+      <w:hyperlink r:id="rId10" w:history="1">
         <w:r>
           <w:rPr>
             <w:rStyle w:val="Hipercze"/>
@@ -1259,7 +1521,7 @@
                     <pic:cNvPicPr/>
                   </pic:nvPicPr>
                   <pic:blipFill>
-                    <a:blip r:embed="rId10"/>
+                    <a:blip r:embed="rId11"/>
                     <a:stretch>
                       <a:fillRect/>
                     </a:stretch>
@@ -1353,7 +1615,7 @@
             <w:r>
               <w:t xml:space="preserve">Podczas instalacji oprogramowania </w:t>
             </w:r>
-            <w:hyperlink r:id="rId11" w:history="1">
+            <w:hyperlink r:id="rId12" w:history="1">
               <w:r>
                 <w:rPr>
                   <w:rStyle w:val="Hipercze"/>
@@ -1492,7 +1754,7 @@
                     </pic:cNvPicPr>
                   </pic:nvPicPr>
                   <pic:blipFill>
-                    <a:blip r:embed="rId12">
+                    <a:blip r:embed="rId13">
                       <a:extLst>
                         <a:ext uri="{28A0092B-C50C-407E-A947-70E740481C1C}">
                           <a14:useLocalDpi xmlns:a14="http://schemas.microsoft.com/office/drawing/2010/main" val="0"/>
@@ -1584,7 +1846,7 @@
                     </pic:cNvPicPr>
                   </pic:nvPicPr>
                   <pic:blipFill>
-                    <a:blip r:embed="rId13">
+                    <a:blip r:embed="rId14">
                       <a:extLst>
                         <a:ext uri="{28A0092B-C50C-407E-A947-70E740481C1C}">
                           <a14:useLocalDpi xmlns:a14="http://schemas.microsoft.com/office/drawing/2010/main" val="0"/>
@@ -1626,11 +1888,327 @@
     <w:p>
       <w:pPr>
         <w:pStyle w:val="Nagwek2"/>
+        <w:rPr>
+          <w:rFonts w:ascii="Source Sans Pro" w:hAnsi="Source Sans Pro"/>
+          <w:color w:val="333333"/>
+          <w:shd w:val="clear" w:color="auto" w:fill="FFFFFF"/>
+        </w:rPr>
       </w:pPr>
       <w:bookmarkStart w:id="8" w:name="_Toc365630682"/>
       <w:bookmarkStart w:id="9" w:name="_Toc121673431"/>
+      <w:r>
+        <w:t>Jak sprawdzić, czy został poprawnie zainstalowany „</w:t>
+      </w:r>
+      <w:r>
+        <w:rPr>
+          <w:rFonts w:ascii="Source Sans Pro" w:hAnsi="Source Sans Pro"/>
+          <w:color w:val="333333"/>
+          <w:shd w:val="clear" w:color="auto" w:fill="FFFFFF"/>
+        </w:rPr>
+        <w:t>The 32 bit Oracle Provider for OLE DB”</w:t>
+      </w:r>
+    </w:p>
+    <w:p>
+      <w:pPr>
+        <w:pStyle w:val="Tekstpodstawowy"/>
+      </w:pPr>
+    </w:p>
+    <w:tbl>
+      <w:tblPr>
+        <w:tblStyle w:val="Tabela-Siatka"/>
+        <w:tblW w:w="0" w:type="auto"/>
+        <w:tblLook w:val="04A0" w:firstRow="1" w:lastRow="0" w:firstColumn="1" w:lastColumn="0" w:noHBand="0" w:noVBand="1"/>
+      </w:tblPr>
+      <w:tblGrid>
+        <w:gridCol w:w="9223"/>
+      </w:tblGrid>
+      <w:tr>
+        <w:tc>
+          <w:tcPr>
+            <w:tcW w:w="9223" w:type="dxa"/>
+          </w:tcPr>
+          <w:p>
+            <w:pPr>
+              <w:pBdr>
+                <w:top w:val="single" w:sz="6" w:space="9" w:color="CCCCCC"/>
+                <w:left w:val="single" w:sz="6" w:space="9" w:color="CCCCCC"/>
+                <w:bottom w:val="single" w:sz="6" w:space="9" w:color="CCCCCC"/>
+                <w:right w:val="single" w:sz="6" w:space="9" w:color="CCCCCC"/>
+              </w:pBdr>
+              <w:shd w:val="clear" w:color="auto" w:fill="F5F2F0"/>
+              <w:tabs>
+                <w:tab w:val="left" w:pos="916"/>
+                <w:tab w:val="left" w:pos="1832"/>
+                <w:tab w:val="left" w:pos="2748"/>
+                <w:tab w:val="left" w:pos="3664"/>
+                <w:tab w:val="left" w:pos="4580"/>
+                <w:tab w:val="left" w:pos="5496"/>
+                <w:tab w:val="left" w:pos="6412"/>
+                <w:tab w:val="left" w:pos="7328"/>
+                <w:tab w:val="left" w:pos="8244"/>
+                <w:tab w:val="left" w:pos="9160"/>
+                <w:tab w:val="left" w:pos="10076"/>
+                <w:tab w:val="left" w:pos="10992"/>
+                <w:tab w:val="left" w:pos="11908"/>
+                <w:tab w:val="left" w:pos="12824"/>
+                <w:tab w:val="left" w:pos="13740"/>
+                <w:tab w:val="left" w:pos="14656"/>
+              </w:tabs>
+              <w:wordWrap w:val="0"/>
+              <w:rPr>
+                <w:rFonts w:ascii="Consolas" w:hAnsi="Consolas" w:cs="Courier New"/>
+                <w:color w:val="000000"/>
+                <w:lang w:val="en-GB"/>
+              </w:rPr>
+            </w:pPr>
+            <w:r>
+              <w:rPr>
+                <w:rFonts w:ascii="Consolas" w:hAnsi="Consolas" w:cs="Courier New"/>
+                <w:color w:val="000000"/>
+                <w:lang w:val="en-GB"/>
+              </w:rPr>
+              <w:t>COPY NUL %TEMP%\</w:t>
+            </w:r>
+            <w:proofErr w:type="spellStart"/>
+            <w:r>
+              <w:rPr>
+                <w:rFonts w:ascii="Consolas" w:hAnsi="Consolas" w:cs="Courier New"/>
+                <w:color w:val="000000"/>
+                <w:lang w:val="en-GB"/>
+              </w:rPr>
+              <w:t>testoledb.udl</w:t>
+            </w:r>
+            <w:proofErr w:type="spellEnd"/>
+          </w:p>
+          <w:p>
+            <w:pPr>
+              <w:pBdr>
+                <w:top w:val="single" w:sz="6" w:space="9" w:color="CCCCCC"/>
+                <w:left w:val="single" w:sz="6" w:space="9" w:color="CCCCCC"/>
+                <w:bottom w:val="single" w:sz="6" w:space="9" w:color="CCCCCC"/>
+                <w:right w:val="single" w:sz="6" w:space="9" w:color="CCCCCC"/>
+              </w:pBdr>
+              <w:shd w:val="clear" w:color="auto" w:fill="F5F2F0"/>
+              <w:tabs>
+                <w:tab w:val="left" w:pos="916"/>
+                <w:tab w:val="left" w:pos="1832"/>
+                <w:tab w:val="left" w:pos="2748"/>
+                <w:tab w:val="left" w:pos="3664"/>
+                <w:tab w:val="left" w:pos="4580"/>
+                <w:tab w:val="left" w:pos="5496"/>
+                <w:tab w:val="left" w:pos="6412"/>
+                <w:tab w:val="left" w:pos="7328"/>
+                <w:tab w:val="left" w:pos="8244"/>
+                <w:tab w:val="left" w:pos="9160"/>
+                <w:tab w:val="left" w:pos="10076"/>
+                <w:tab w:val="left" w:pos="10992"/>
+                <w:tab w:val="left" w:pos="11908"/>
+                <w:tab w:val="left" w:pos="12824"/>
+                <w:tab w:val="left" w:pos="13740"/>
+                <w:tab w:val="left" w:pos="14656"/>
+              </w:tabs>
+              <w:wordWrap w:val="0"/>
+              <w:rPr>
+                <w:rFonts w:ascii="Consolas" w:hAnsi="Consolas" w:cs="Courier New"/>
+                <w:color w:val="000000"/>
+                <w:lang w:val="en-GB"/>
+              </w:rPr>
+            </w:pPr>
+          </w:p>
+          <w:p>
+            <w:pPr>
+              <w:pBdr>
+                <w:top w:val="single" w:sz="6" w:space="9" w:color="CCCCCC"/>
+                <w:left w:val="single" w:sz="6" w:space="9" w:color="CCCCCC"/>
+                <w:bottom w:val="single" w:sz="6" w:space="9" w:color="CCCCCC"/>
+                <w:right w:val="single" w:sz="6" w:space="9" w:color="CCCCCC"/>
+              </w:pBdr>
+              <w:shd w:val="clear" w:color="auto" w:fill="F5F2F0"/>
+              <w:tabs>
+                <w:tab w:val="left" w:pos="916"/>
+                <w:tab w:val="left" w:pos="1832"/>
+                <w:tab w:val="left" w:pos="2748"/>
+                <w:tab w:val="left" w:pos="3664"/>
+                <w:tab w:val="left" w:pos="4580"/>
+                <w:tab w:val="left" w:pos="5496"/>
+                <w:tab w:val="left" w:pos="6412"/>
+                <w:tab w:val="left" w:pos="7328"/>
+                <w:tab w:val="left" w:pos="8244"/>
+                <w:tab w:val="left" w:pos="9160"/>
+                <w:tab w:val="left" w:pos="10076"/>
+                <w:tab w:val="left" w:pos="10992"/>
+                <w:tab w:val="left" w:pos="11908"/>
+                <w:tab w:val="left" w:pos="12824"/>
+                <w:tab w:val="left" w:pos="13740"/>
+                <w:tab w:val="left" w:pos="14656"/>
+              </w:tabs>
+              <w:wordWrap w:val="0"/>
+              <w:rPr>
+                <w:rFonts w:ascii="Consolas" w:hAnsi="Consolas" w:cs="Courier New"/>
+                <w:color w:val="000000"/>
+                <w:lang w:val="en-GB"/>
+              </w:rPr>
+            </w:pPr>
+            <w:r>
+              <w:rPr>
+                <w:rFonts w:ascii="Consolas" w:hAnsi="Consolas" w:cs="Courier New"/>
+                <w:color w:val="000000"/>
+                <w:lang w:val="en-GB"/>
+              </w:rPr>
+              <w:t>%</w:t>
+            </w:r>
+            <w:proofErr w:type="spellStart"/>
+            <w:r>
+              <w:rPr>
+                <w:rFonts w:ascii="Consolas" w:hAnsi="Consolas" w:cs="Courier New"/>
+                <w:color w:val="000000"/>
+                <w:lang w:val="en-GB"/>
+              </w:rPr>
+              <w:t>windir</w:t>
+            </w:r>
+            <w:proofErr w:type="spellEnd"/>
+            <w:r>
+              <w:rPr>
+                <w:rFonts w:ascii="Consolas" w:hAnsi="Consolas" w:cs="Courier New"/>
+                <w:color w:val="000000"/>
+                <w:lang w:val="en-GB"/>
+              </w:rPr>
+              <w:t>%\SysWOW64\rundll32.exe "%</w:t>
+            </w:r>
+            <w:proofErr w:type="spellStart"/>
+            <w:r>
+              <w:rPr>
+                <w:rFonts w:ascii="Consolas" w:hAnsi="Consolas" w:cs="Courier New"/>
+                <w:color w:val="000000"/>
+                <w:lang w:val="en-GB"/>
+              </w:rPr>
+              <w:t>ProgramFiles</w:t>
+            </w:r>
+            <w:proofErr w:type="spellEnd"/>
+            <w:r>
+              <w:rPr>
+                <w:rFonts w:ascii="Consolas" w:hAnsi="Consolas" w:cs="Courier New"/>
+                <w:color w:val="000000"/>
+                <w:lang w:val="en-GB"/>
+              </w:rPr>
+              <w:t>(x86)%\Common Files\System\Ole DB\oledb32.dll",OpenDSLFile %TEMP%\</w:t>
+            </w:r>
+            <w:proofErr w:type="spellStart"/>
+            <w:r>
+              <w:rPr>
+                <w:rFonts w:ascii="Consolas" w:hAnsi="Consolas" w:cs="Courier New"/>
+                <w:color w:val="000000"/>
+                <w:lang w:val="en-GB"/>
+              </w:rPr>
+              <w:t>testoledb.udl</w:t>
+            </w:r>
+            <w:proofErr w:type="spellEnd"/>
+          </w:p>
+        </w:tc>
+      </w:tr>
+    </w:tbl>
+    <w:p>
+      <w:pPr>
+        <w:pStyle w:val="Tekstpodstawowy"/>
+        <w:rPr>
+          <w:lang w:val="en-GB"/>
+        </w:rPr>
+      </w:pPr>
+    </w:p>
+    <w:p>
+      <w:pPr>
+        <w:pStyle w:val="Tekstpodstawowy"/>
+        <w:rPr>
+          <w:lang w:val="en-GB"/>
+        </w:rPr>
+      </w:pPr>
+      <w:r>
+        <w:rPr>
+          <w:noProof/>
+        </w:rPr>
+        <w:drawing>
+          <wp:inline distT="0" distB="0" distL="0" distR="0" wp14:anchorId="1462B30B" wp14:editId="7DE5EB7A">
+            <wp:extent cx="3554262" cy="4373743"/>
+            <wp:effectExtent l="0" t="0" r="8255" b="8255"/>
+            <wp:docPr id="5" name="Obraz 5"/>
+            <wp:cNvGraphicFramePr>
+              <a:graphicFrameLocks xmlns:a="http://schemas.openxmlformats.org/drawingml/2006/main" noChangeAspect="1"/>
+            </wp:cNvGraphicFramePr>
+            <a:graphic xmlns:a="http://schemas.openxmlformats.org/drawingml/2006/main">
+              <a:graphicData uri="http://schemas.openxmlformats.org/drawingml/2006/picture">
+                <pic:pic xmlns:pic="http://schemas.openxmlformats.org/drawingml/2006/picture">
+                  <pic:nvPicPr>
+                    <pic:cNvPr id="0" name=""/>
+                    <pic:cNvPicPr/>
+                  </pic:nvPicPr>
+                  <pic:blipFill>
+                    <a:blip r:embed="rId15"/>
+                    <a:stretch>
+                      <a:fillRect/>
+                    </a:stretch>
+                  </pic:blipFill>
+                  <pic:spPr>
+                    <a:xfrm>
+                      <a:off x="0" y="0"/>
+                      <a:ext cx="3554262" cy="4373743"/>
+                    </a:xfrm>
+                    <a:prstGeom prst="rect">
+                      <a:avLst/>
+                    </a:prstGeom>
+                  </pic:spPr>
+                </pic:pic>
+              </a:graphicData>
+            </a:graphic>
+          </wp:inline>
+        </w:drawing>
+      </w:r>
+    </w:p>
+    <w:p>
+      <w:pPr>
+        <w:pStyle w:val="Tekstpodstawowy"/>
+        <w:rPr>
+          <w:lang w:val="en-GB"/>
+        </w:rPr>
+      </w:pPr>
+      <w:r>
+        <w:rPr>
+          <w:lang w:val="en-GB"/>
+        </w:rPr>
+        <w:t xml:space="preserve">Source: </w:t>
+      </w:r>
+      <w:hyperlink r:id="rId16" w:history="1">
+        <w:r>
+          <w:rPr>
+            <w:rStyle w:val="Hipercze"/>
+            <w:lang w:val="en-GB"/>
+          </w:rPr>
+          <w:t>https://community.flexera.com/t5/FlexNet-Manager-Knowledge-Base/How-to-check-whether-the-Oracle-Provider-for-OLE-DB-is-installed/ta-p/2055</w:t>
+        </w:r>
+      </w:hyperlink>
+    </w:p>
+    <w:p>
+      <w:pPr>
+        <w:pStyle w:val="Tekstpodstawowy"/>
+        <w:rPr>
+          <w:lang w:val="en-GB"/>
+        </w:rPr>
+      </w:pPr>
+    </w:p>
+    <w:p>
+      <w:pPr>
+        <w:pStyle w:val="Tekstpodstawowy"/>
+        <w:rPr>
+          <w:lang w:val="en-GB"/>
+        </w:rPr>
+      </w:pPr>
+    </w:p>
+    <w:p>
+      <w:pPr>
+        <w:pStyle w:val="Nagwek2"/>
+      </w:pPr>
       <w:proofErr w:type="spellStart"/>
       <w:r>
+        <w:lastRenderedPageBreak/>
         <w:t>Załacznik</w:t>
       </w:r>
       <w:proofErr w:type="spellEnd"/>
@@ -1958,7 +2536,7 @@
                     </pic:cNvPicPr>
                   </pic:nvPicPr>
                   <pic:blipFill>
-                    <a:blip r:embed="rId14">
+                    <a:blip r:embed="rId17">
                       <a:extLst>
                         <a:ext uri="{28A0092B-C50C-407E-A947-70E740481C1C}">
                           <a14:useLocalDpi xmlns:a14="http://schemas.microsoft.com/office/drawing/2010/main" val="0"/>
@@ -4579,10 +5157,10 @@
       </w:r>
     </w:p>
     <w:sectPr>
-      <w:headerReference w:type="default" r:id="rId15"/>
-      <w:footerReference w:type="default" r:id="rId16"/>
-      <w:headerReference w:type="first" r:id="rId17"/>
-      <w:footerReference w:type="first" r:id="rId18"/>
+      <w:headerReference w:type="default" r:id="rId18"/>
+      <w:footerReference w:type="default" r:id="rId19"/>
+      <w:headerReference w:type="first" r:id="rId20"/>
+      <w:footerReference w:type="first" r:id="rId21"/>
       <w:pgSz w:w="11907" w:h="16840" w:code="9"/>
       <w:pgMar w:top="1412" w:right="1412" w:bottom="1412" w:left="1412" w:header="709" w:footer="709" w:gutter="0"/>
       <w:cols w:space="708"/>
@@ -5053,7 +5631,7 @@
               <w:rStyle w:val="Numerstrony"/>
               <w:noProof/>
             </w:rPr>
-            <w:t>5</w:t>
+            <w:t>7</w:t>
           </w:r>
           <w:r>
             <w:rPr>
@@ -5352,7 +5930,7 @@
         <v:path o:extrusionok="f" gradientshapeok="t" o:connecttype="rect"/>
         <o:lock v:ext="edit" aspectratio="t"/>
       </v:shapetype>
-      <v:shape id="_x0000_i1028" type="#_x0000_t75" style="width:93.9pt;height:55.3pt" o:bullet="t">
+      <v:shape id="_x0000_i1035" type="#_x0000_t75" style="width:93.9pt;height:55.3pt" o:bullet="t">
         <v:imagedata r:id="rId1" o:title="redcrow_small"/>
       </v:shape>
     </w:pict>
@@ -8119,6 +8697,63 @@
     <w:basedOn w:val="Domylnaczcionkaakapitu"/>
     <w:rsid w:val="00A51CE0"/>
   </w:style>
+  <w:style w:type="paragraph" w:styleId="HTML-wstpniesformatowany">
+    <w:name w:val="HTML Preformatted"/>
+    <w:basedOn w:val="Normalny"/>
+    <w:link w:val="HTML-wstpniesformatowanyZnak"/>
+    <w:uiPriority w:val="99"/>
+    <w:semiHidden/>
+    <w:unhideWhenUsed/>
+    <w:rsid w:val="006B7985"/>
+    <w:pPr>
+      <w:tabs>
+        <w:tab w:val="left" w:pos="916"/>
+        <w:tab w:val="left" w:pos="1832"/>
+        <w:tab w:val="left" w:pos="2748"/>
+        <w:tab w:val="left" w:pos="3664"/>
+        <w:tab w:val="left" w:pos="4580"/>
+        <w:tab w:val="left" w:pos="5496"/>
+        <w:tab w:val="left" w:pos="6412"/>
+        <w:tab w:val="left" w:pos="7328"/>
+        <w:tab w:val="left" w:pos="8244"/>
+        <w:tab w:val="left" w:pos="9160"/>
+        <w:tab w:val="left" w:pos="10076"/>
+        <w:tab w:val="left" w:pos="10992"/>
+        <w:tab w:val="left" w:pos="11908"/>
+        <w:tab w:val="left" w:pos="12824"/>
+        <w:tab w:val="left" w:pos="13740"/>
+        <w:tab w:val="left" w:pos="14656"/>
+      </w:tabs>
+    </w:pPr>
+    <w:rPr>
+      <w:rFonts w:ascii="Courier New" w:hAnsi="Courier New" w:cs="Courier New"/>
+    </w:rPr>
+  </w:style>
+  <w:style w:type="character" w:customStyle="1" w:styleId="HTML-wstpniesformatowanyZnak">
+    <w:name w:val="HTML - wstępnie sformatowany Znak"/>
+    <w:basedOn w:val="Domylnaczcionkaakapitu"/>
+    <w:link w:val="HTML-wstpniesformatowany"/>
+    <w:uiPriority w:val="99"/>
+    <w:semiHidden/>
+    <w:rsid w:val="006B7985"/>
+    <w:rPr>
+      <w:rFonts w:ascii="Courier New" w:hAnsi="Courier New" w:cs="Courier New"/>
+      <w:lang w:val="pl-PL" w:eastAsia="pl-PL"/>
+    </w:rPr>
+  </w:style>
+  <w:style w:type="character" w:styleId="HTML-kod">
+    <w:name w:val="HTML Code"/>
+    <w:basedOn w:val="Domylnaczcionkaakapitu"/>
+    <w:uiPriority w:val="99"/>
+    <w:semiHidden/>
+    <w:unhideWhenUsed/>
+    <w:rsid w:val="006B7985"/>
+    <w:rPr>
+      <w:rFonts w:ascii="Courier New" w:eastAsia="Times New Roman" w:hAnsi="Courier New" w:cs="Courier New"/>
+      <w:sz w:val="20"/>
+      <w:szCs w:val="20"/>
+    </w:rPr>
+  </w:style>
 </w:styles>
 </file>
 
@@ -8941,6 +9576,63 @@
     <w:name w:val="apple-converted-space"/>
     <w:basedOn w:val="Domylnaczcionkaakapitu"/>
     <w:rsid w:val="00A51CE0"/>
+  </w:style>
+  <w:style w:type="paragraph" w:styleId="HTML-wstpniesformatowany">
+    <w:name w:val="HTML Preformatted"/>
+    <w:basedOn w:val="Normalny"/>
+    <w:link w:val="HTML-wstpniesformatowanyZnak"/>
+    <w:uiPriority w:val="99"/>
+    <w:semiHidden/>
+    <w:unhideWhenUsed/>
+    <w:rsid w:val="006B7985"/>
+    <w:pPr>
+      <w:tabs>
+        <w:tab w:val="left" w:pos="916"/>
+        <w:tab w:val="left" w:pos="1832"/>
+        <w:tab w:val="left" w:pos="2748"/>
+        <w:tab w:val="left" w:pos="3664"/>
+        <w:tab w:val="left" w:pos="4580"/>
+        <w:tab w:val="left" w:pos="5496"/>
+        <w:tab w:val="left" w:pos="6412"/>
+        <w:tab w:val="left" w:pos="7328"/>
+        <w:tab w:val="left" w:pos="8244"/>
+        <w:tab w:val="left" w:pos="9160"/>
+        <w:tab w:val="left" w:pos="10076"/>
+        <w:tab w:val="left" w:pos="10992"/>
+        <w:tab w:val="left" w:pos="11908"/>
+        <w:tab w:val="left" w:pos="12824"/>
+        <w:tab w:val="left" w:pos="13740"/>
+        <w:tab w:val="left" w:pos="14656"/>
+      </w:tabs>
+    </w:pPr>
+    <w:rPr>
+      <w:rFonts w:ascii="Courier New" w:hAnsi="Courier New" w:cs="Courier New"/>
+    </w:rPr>
+  </w:style>
+  <w:style w:type="character" w:customStyle="1" w:styleId="HTML-wstpniesformatowanyZnak">
+    <w:name w:val="HTML - wstępnie sformatowany Znak"/>
+    <w:basedOn w:val="Domylnaczcionkaakapitu"/>
+    <w:link w:val="HTML-wstpniesformatowany"/>
+    <w:uiPriority w:val="99"/>
+    <w:semiHidden/>
+    <w:rsid w:val="006B7985"/>
+    <w:rPr>
+      <w:rFonts w:ascii="Courier New" w:hAnsi="Courier New" w:cs="Courier New"/>
+      <w:lang w:val="pl-PL" w:eastAsia="pl-PL"/>
+    </w:rPr>
+  </w:style>
+  <w:style w:type="character" w:styleId="HTML-kod">
+    <w:name w:val="HTML Code"/>
+    <w:basedOn w:val="Domylnaczcionkaakapitu"/>
+    <w:uiPriority w:val="99"/>
+    <w:semiHidden/>
+    <w:unhideWhenUsed/>
+    <w:rsid w:val="006B7985"/>
+    <w:rPr>
+      <w:rFonts w:ascii="Courier New" w:eastAsia="Times New Roman" w:hAnsi="Courier New" w:cs="Courier New"/>
+      <w:sz w:val="20"/>
+      <w:szCs w:val="20"/>
+    </w:rPr>
   </w:style>
 </w:styles>
 </file>
@@ -9235,7 +9927,7 @@
 </file>
 
 <file path=customXml/itemProps1.xml><?xml version="1.0" encoding="utf-8"?>
-<ds:datastoreItem xmlns:ds="http://schemas.openxmlformats.org/officeDocument/2006/customXml" ds:itemID="{7FA78ED7-F45E-4B14-B4F1-D742F7330CF8}">
+<ds:datastoreItem xmlns:ds="http://schemas.openxmlformats.org/officeDocument/2006/customXml" ds:itemID="{537596B2-48D5-494E-9287-A3F91D95678A}">
   <ds:schemaRefs>
     <ds:schemaRef ds:uri="http://schemas.openxmlformats.org/officeDocument/2006/bibliography"/>
   </ds:schemaRefs>

--- a/cd/doc/techniczna/RozwiazywanieProblemow.docx
+++ b/cd/doc/techniczna/RozwiazywanieProblemow.docx
@@ -11,7 +11,7 @@
         </w:numPr>
         <w:jc w:val="center"/>
       </w:pPr>
-      <w:bookmarkStart w:id="0" w:name="_Toc121673428"/>
+      <w:bookmarkStart w:id="0" w:name="_Toc157835700"/>
       <w:r>
         <w:t>Plansoft.org – rozwiązywanie problemów</w:t>
       </w:r>
@@ -188,7 +188,7 @@
         </w:rPr>
         <w:fldChar w:fldCharType="separate"/>
       </w:r>
-      <w:hyperlink w:anchor="_Toc121673428" w:history="1">
+      <w:hyperlink w:anchor="_Toc157835700" w:history="1">
         <w:r>
           <w:rPr>
             <w:rStyle w:val="Hipercze"/>
@@ -215,7 +215,7 @@
             <w:noProof/>
             <w:webHidden/>
           </w:rPr>
-          <w:instrText xml:space="preserve"> PAGEREF _Toc121673428 \h </w:instrText>
+          <w:instrText xml:space="preserve"> PAGEREF _Toc157835700 \h </w:instrText>
         </w:r>
         <w:r>
           <w:rPr>
@@ -259,7 +259,7 @@
           <w:szCs w:val="22"/>
         </w:rPr>
       </w:pPr>
-      <w:hyperlink w:anchor="_Toc121673429" w:history="1">
+      <w:hyperlink w:anchor="_Toc157835701" w:history="1">
         <w:r>
           <w:rPr>
             <w:rStyle w:val="Hipercze"/>
@@ -302,7 +302,7 @@
             <w:noProof/>
             <w:webHidden/>
           </w:rPr>
-          <w:instrText xml:space="preserve"> PAGEREF _Toc121673429 \h </w:instrText>
+          <w:instrText xml:space="preserve"> PAGEREF _Toc157835701 \h </w:instrText>
         </w:r>
         <w:r>
           <w:rPr>
@@ -335,6 +335,195 @@
     </w:p>
     <w:p>
       <w:pPr>
+        <w:pStyle w:val="Spistreci3"/>
+        <w:tabs>
+          <w:tab w:val="left" w:pos="1400"/>
+        </w:tabs>
+        <w:rPr>
+          <w:rFonts w:asciiTheme="minorHAnsi" w:eastAsiaTheme="minorEastAsia" w:hAnsiTheme="minorHAnsi" w:cstheme="minorBidi"/>
+          <w:noProof/>
+          <w:sz w:val="22"/>
+          <w:szCs w:val="22"/>
+        </w:rPr>
+      </w:pPr>
+      <w:hyperlink w:anchor="_Toc157835702" w:history="1">
+        <w:r>
+          <w:rPr>
+            <w:rStyle w:val="Hipercze"/>
+            <w:noProof/>
+          </w:rPr>
+          <w:t>1.1.1.</w:t>
+        </w:r>
+        <w:r>
+          <w:rPr>
+            <w:rFonts w:asciiTheme="minorHAnsi" w:eastAsiaTheme="minorEastAsia" w:hAnsiTheme="minorHAnsi" w:cstheme="minorBidi"/>
+            <w:noProof/>
+            <w:sz w:val="22"/>
+            <w:szCs w:val="22"/>
+          </w:rPr>
+          <w:tab/>
+        </w:r>
+        <w:r>
+          <w:rPr>
+            <w:rStyle w:val="Hipercze"/>
+            <w:noProof/>
+          </w:rPr>
+          <w:t>Dostawca nie zost</w:t>
+        </w:r>
+        <w:r>
+          <w:rPr>
+            <w:rStyle w:val="Hipercze"/>
+            <w:noProof/>
+          </w:rPr>
+          <w:t>a</w:t>
+        </w:r>
+        <w:r>
+          <w:rPr>
+            <w:rStyle w:val="Hipercze"/>
+            <w:noProof/>
+          </w:rPr>
+          <w:t>ł zainstalowany</w:t>
+        </w:r>
+        <w:r>
+          <w:rPr>
+            <w:noProof/>
+            <w:webHidden/>
+          </w:rPr>
+          <w:tab/>
+        </w:r>
+        <w:r>
+          <w:rPr>
+            <w:noProof/>
+            <w:webHidden/>
+          </w:rPr>
+          <w:fldChar w:fldCharType="begin"/>
+        </w:r>
+        <w:r>
+          <w:rPr>
+            <w:noProof/>
+            <w:webHidden/>
+          </w:rPr>
+          <w:instrText xml:space="preserve"> PAGEREF _Toc157835702 \h </w:instrText>
+        </w:r>
+        <w:r>
+          <w:rPr>
+            <w:noProof/>
+            <w:webHidden/>
+          </w:rPr>
+        </w:r>
+        <w:r>
+          <w:rPr>
+            <w:noProof/>
+            <w:webHidden/>
+          </w:rPr>
+          <w:fldChar w:fldCharType="separate"/>
+        </w:r>
+        <w:r>
+          <w:rPr>
+            <w:noProof/>
+            <w:webHidden/>
+          </w:rPr>
+          <w:t>1</w:t>
+        </w:r>
+        <w:r>
+          <w:rPr>
+            <w:noProof/>
+            <w:webHidden/>
+          </w:rPr>
+          <w:fldChar w:fldCharType="end"/>
+        </w:r>
+      </w:hyperlink>
+    </w:p>
+    <w:p>
+      <w:pPr>
+        <w:pStyle w:val="Spistreci3"/>
+        <w:tabs>
+          <w:tab w:val="left" w:pos="1400"/>
+        </w:tabs>
+        <w:rPr>
+          <w:rFonts w:asciiTheme="minorHAnsi" w:eastAsiaTheme="minorEastAsia" w:hAnsiTheme="minorHAnsi" w:cstheme="minorBidi"/>
+          <w:noProof/>
+          <w:sz w:val="22"/>
+          <w:szCs w:val="22"/>
+        </w:rPr>
+      </w:pPr>
+      <w:hyperlink w:anchor="_Toc157835703" w:history="1">
+        <w:r>
+          <w:rPr>
+            <w:rStyle w:val="Hipercze"/>
+            <w:noProof/>
+          </w:rPr>
+          <w:t>1.1.2.</w:t>
+        </w:r>
+        <w:r>
+          <w:rPr>
+            <w:rFonts w:asciiTheme="minorHAnsi" w:eastAsiaTheme="minorEastAsia" w:hAnsiTheme="minorHAnsi" w:cstheme="minorBidi"/>
+            <w:noProof/>
+            <w:sz w:val="22"/>
+            <w:szCs w:val="22"/>
+          </w:rPr>
+          <w:tab/>
+        </w:r>
+        <w:r>
+          <w:rPr>
+            <w:rStyle w:val="Hipercze"/>
+            <w:noProof/>
+            <w:shd w:val="clear" w:color="auto" w:fill="EEEEEE"/>
+          </w:rPr>
+          <w:t>ORA-12638</w:t>
+        </w:r>
+        <w:r>
+          <w:rPr>
+            <w:noProof/>
+            <w:webHidden/>
+          </w:rPr>
+          <w:tab/>
+        </w:r>
+        <w:r>
+          <w:rPr>
+            <w:noProof/>
+            <w:webHidden/>
+          </w:rPr>
+          <w:fldChar w:fldCharType="begin"/>
+        </w:r>
+        <w:r>
+          <w:rPr>
+            <w:noProof/>
+            <w:webHidden/>
+          </w:rPr>
+          <w:instrText xml:space="preserve"> PAGEREF _Toc157835703 \h </w:instrText>
+        </w:r>
+        <w:r>
+          <w:rPr>
+            <w:noProof/>
+            <w:webHidden/>
+          </w:rPr>
+        </w:r>
+        <w:r>
+          <w:rPr>
+            <w:noProof/>
+            <w:webHidden/>
+          </w:rPr>
+          <w:fldChar w:fldCharType="separate"/>
+        </w:r>
+        <w:r>
+          <w:rPr>
+            <w:noProof/>
+            <w:webHidden/>
+          </w:rPr>
+          <w:t>2</w:t>
+        </w:r>
+        <w:r>
+          <w:rPr>
+            <w:noProof/>
+            <w:webHidden/>
+          </w:rPr>
+          <w:fldChar w:fldCharType="end"/>
+        </w:r>
+      </w:hyperlink>
+    </w:p>
+    <w:p>
+      <w:pPr>
         <w:pStyle w:val="Spistreci2"/>
         <w:tabs>
           <w:tab w:val="left" w:pos="1000"/>
@@ -346,7 +535,7 @@
           <w:szCs w:val="22"/>
         </w:rPr>
       </w:pPr>
-      <w:hyperlink w:anchor="_Toc121673430" w:history="1">
+      <w:hyperlink w:anchor="_Toc157835704" w:history="1">
         <w:r>
           <w:rPr>
             <w:rStyle w:val="Hipercze"/>
@@ -389,7 +578,7 @@
             <w:noProof/>
             <w:webHidden/>
           </w:rPr>
-          <w:instrText xml:space="preserve"> PAGEREF _Toc121673430 \h </w:instrText>
+          <w:instrText xml:space="preserve"> PAGEREF _Toc157835704 \h </w:instrText>
         </w:r>
         <w:r>
           <w:rPr>
@@ -409,7 +598,7 @@
             <w:noProof/>
             <w:webHidden/>
           </w:rPr>
-          <w:t>1</w:t>
+          <w:t>3</w:t>
         </w:r>
         <w:r>
           <w:rPr>
@@ -433,13 +622,138 @@
           <w:szCs w:val="22"/>
         </w:rPr>
       </w:pPr>
-      <w:hyperlink w:anchor="_Toc121673431" w:history="1">
+      <w:hyperlink w:anchor="_Toc157835705" w:history="1">
+        <w:r>
+          <w:rPr>
+            <w:rStyle w:val="Hipercze"/>
+            <w:rFonts w:ascii="Source Sans Pro" w:hAnsi="Source Sans Pro"/>
+            <w:noProof/>
+          </w:rPr>
+          <w:t>1.3.</w:t>
+        </w:r>
+        <w:r>
+          <w:rPr>
+            <w:rFonts w:asciiTheme="minorHAnsi" w:eastAsiaTheme="minorEastAsia" w:hAnsiTheme="minorHAnsi" w:cstheme="minorBidi"/>
+            <w:noProof/>
+            <w:sz w:val="22"/>
+            <w:szCs w:val="22"/>
+          </w:rPr>
+          <w:tab/>
+        </w:r>
         <w:r>
           <w:rPr>
             <w:rStyle w:val="Hipercze"/>
             <w:noProof/>
           </w:rPr>
-          <w:t>1.3.</w:t>
+          <w:t>Jak s</w:t>
+        </w:r>
+        <w:r>
+          <w:rPr>
+            <w:rStyle w:val="Hipercze"/>
+            <w:noProof/>
+          </w:rPr>
+          <w:t>p</w:t>
+        </w:r>
+        <w:r>
+          <w:rPr>
+            <w:rStyle w:val="Hipercze"/>
+            <w:noProof/>
+          </w:rPr>
+          <w:t>rawdzić, c</w:t>
+        </w:r>
+        <w:r>
+          <w:rPr>
+            <w:rStyle w:val="Hipercze"/>
+            <w:noProof/>
+          </w:rPr>
+          <w:t>z</w:t>
+        </w:r>
+        <w:r>
+          <w:rPr>
+            <w:rStyle w:val="Hipercze"/>
+            <w:noProof/>
+          </w:rPr>
+          <w:t>y został poprawnie zainstalowany „</w:t>
+        </w:r>
+        <w:r>
+          <w:rPr>
+            <w:rStyle w:val="Hipercze"/>
+            <w:rFonts w:ascii="Source Sans Pro" w:hAnsi="Source Sans Pro"/>
+            <w:noProof/>
+            <w:shd w:val="clear" w:color="auto" w:fill="FFFFFF"/>
+          </w:rPr>
+          <w:t>The 32 bit Oracle Provider for OLE DB”</w:t>
+        </w:r>
+        <w:r>
+          <w:rPr>
+            <w:noProof/>
+            <w:webHidden/>
+          </w:rPr>
+          <w:tab/>
+        </w:r>
+        <w:r>
+          <w:rPr>
+            <w:noProof/>
+            <w:webHidden/>
+          </w:rPr>
+          <w:fldChar w:fldCharType="begin"/>
+        </w:r>
+        <w:r>
+          <w:rPr>
+            <w:noProof/>
+            <w:webHidden/>
+          </w:rPr>
+          <w:instrText xml:space="preserve"> PAGEREF _Toc157835705 \h </w:instrText>
+        </w:r>
+        <w:r>
+          <w:rPr>
+            <w:noProof/>
+            <w:webHidden/>
+          </w:rPr>
+        </w:r>
+        <w:r>
+          <w:rPr>
+            <w:noProof/>
+            <w:webHidden/>
+          </w:rPr>
+          <w:fldChar w:fldCharType="separate"/>
+        </w:r>
+        <w:r>
+          <w:rPr>
+            <w:noProof/>
+            <w:webHidden/>
+          </w:rPr>
+          <w:t>4</w:t>
+        </w:r>
+        <w:r>
+          <w:rPr>
+            <w:noProof/>
+            <w:webHidden/>
+          </w:rPr>
+          <w:fldChar w:fldCharType="end"/>
+        </w:r>
+      </w:hyperlink>
+    </w:p>
+    <w:p>
+      <w:pPr>
+        <w:pStyle w:val="Spistreci2"/>
+        <w:tabs>
+          <w:tab w:val="left" w:pos="1000"/>
+        </w:tabs>
+        <w:rPr>
+          <w:rFonts w:asciiTheme="minorHAnsi" w:eastAsiaTheme="minorEastAsia" w:hAnsiTheme="minorHAnsi" w:cstheme="minorBidi"/>
+          <w:noProof/>
+          <w:sz w:val="22"/>
+          <w:szCs w:val="22"/>
+        </w:rPr>
+      </w:pPr>
+      <w:hyperlink w:anchor="_Toc157835706" w:history="1">
+        <w:r>
+          <w:rPr>
+            <w:rStyle w:val="Hipercze"/>
+            <w:noProof/>
+          </w:rPr>
+          <w:t>1.4.</w:t>
         </w:r>
         <w:r>
           <w:rPr>
@@ -476,7 +790,7 @@
             <w:noProof/>
             <w:webHidden/>
           </w:rPr>
-          <w:instrText xml:space="preserve"> PAGEREF _Toc121673431 \h </w:instrText>
+          <w:instrText xml:space="preserve"> PAGEREF _Toc157835706 \h </w:instrText>
         </w:r>
         <w:r>
           <w:rPr>
@@ -496,7 +810,7 @@
             <w:noProof/>
             <w:webHidden/>
           </w:rPr>
-          <w:t>3</w:t>
+          <w:t>5</w:t>
         </w:r>
         <w:r>
           <w:rPr>
@@ -520,13 +834,13 @@
           <w:szCs w:val="22"/>
         </w:rPr>
       </w:pPr>
-      <w:hyperlink w:anchor="_Toc121673432" w:history="1">
+      <w:hyperlink w:anchor="_Toc157835707" w:history="1">
         <w:r>
           <w:rPr>
             <w:rStyle w:val="Hipercze"/>
             <w:noProof/>
           </w:rPr>
-          <w:t>1.4.</w:t>
+          <w:t>1.5.</w:t>
         </w:r>
         <w:r>
           <w:rPr>
@@ -563,7 +877,7 @@
             <w:noProof/>
             <w:webHidden/>
           </w:rPr>
-          <w:instrText xml:space="preserve"> PAGEREF _Toc121673432 \h </w:instrText>
+          <w:instrText xml:space="preserve"> PAGEREF _Toc157835707 \h </w:instrText>
         </w:r>
         <w:r>
           <w:rPr>
@@ -583,7 +897,7 @@
             <w:noProof/>
             <w:webHidden/>
           </w:rPr>
-          <w:t>4</w:t>
+          <w:t>6</w:t>
         </w:r>
         <w:r>
           <w:rPr>
@@ -607,13 +921,13 @@
           <w:szCs w:val="22"/>
         </w:rPr>
       </w:pPr>
-      <w:hyperlink w:anchor="_Toc121673433" w:history="1">
+      <w:hyperlink w:anchor="_Toc157835708" w:history="1">
         <w:r>
           <w:rPr>
             <w:rStyle w:val="Hipercze"/>
             <w:noProof/>
           </w:rPr>
-          <w:t>1.5.</w:t>
+          <w:t>1.6.</w:t>
         </w:r>
         <w:r>
           <w:rPr>
@@ -650,7 +964,7 @@
             <w:noProof/>
             <w:webHidden/>
           </w:rPr>
-          <w:instrText xml:space="preserve"> PAGEREF _Toc121673433 \h </w:instrText>
+          <w:instrText xml:space="preserve"> PAGEREF _Toc157835708 \h </w:instrText>
         </w:r>
         <w:r>
           <w:rPr>
@@ -670,7 +984,7 @@
             <w:noProof/>
             <w:webHidden/>
           </w:rPr>
-          <w:t>5</w:t>
+          <w:t>7</w:t>
         </w:r>
         <w:r>
           <w:rPr>
@@ -717,7 +1031,7 @@
       <w:pPr>
         <w:pStyle w:val="Nagwek2"/>
       </w:pPr>
-      <w:bookmarkStart w:id="1" w:name="_Toc121673429"/>
+      <w:bookmarkStart w:id="1" w:name="_Toc157835701"/>
       <w:r>
         <w:t>Rozwiązywanie problemów</w:t>
       </w:r>
@@ -730,12 +1044,14 @@
           <w:sz w:val="20"/>
         </w:rPr>
       </w:pPr>
+      <w:bookmarkStart w:id="2" w:name="_Toc157835702"/>
       <w:r>
         <w:rPr>
           <w:sz w:val="20"/>
         </w:rPr>
         <w:t>Dostawca nie został zainstalowany</w:t>
       </w:r>
+      <w:bookmarkEnd w:id="2"/>
     </w:p>
     <w:p>
       <w:pPr>
@@ -765,1148 +1081,8 @@
       <w:r>
         <w:t>Użyj tego skryptu, aby przetestować działanie oraoledb32</w:t>
       </w:r>
-    </w:p>
-    <w:tbl>
-      <w:tblPr>
-        <w:tblStyle w:val="Tabela-Siatka"/>
-        <w:tblW w:w="0" w:type="auto"/>
-        <w:tblLook w:val="04A0" w:firstRow="1" w:lastRow="0" w:firstColumn="1" w:lastColumn="0" w:noHBand="0" w:noVBand="1"/>
-      </w:tblPr>
-      <w:tblGrid>
-        <w:gridCol w:w="9223"/>
-      </w:tblGrid>
-      <w:tr>
-        <w:tc>
-          <w:tcPr>
-            <w:tcW w:w="9223" w:type="dxa"/>
-          </w:tcPr>
-          <w:p>
-            <w:pPr>
-              <w:rPr>
-                <w:lang w:val="en-GB"/>
-              </w:rPr>
-            </w:pPr>
-            <w:r>
-              <w:rPr>
-                <w:lang w:val="en-GB"/>
-              </w:rPr>
-              <w:t>COPY NUL %TEMP%\</w:t>
-            </w:r>
-            <w:proofErr w:type="spellStart"/>
-            <w:r>
-              <w:rPr>
-                <w:lang w:val="en-GB"/>
-              </w:rPr>
-              <w:t>testoledb.udl</w:t>
-            </w:r>
-            <w:proofErr w:type="spellEnd"/>
-          </w:p>
-          <w:p>
-            <w:pPr>
-              <w:rPr>
-                <w:lang w:val="en-GB"/>
-              </w:rPr>
-            </w:pPr>
-            <w:r>
-              <w:rPr>
-                <w:lang w:val="en-GB"/>
-              </w:rPr>
-              <w:t>%</w:t>
-            </w:r>
-            <w:proofErr w:type="spellStart"/>
-            <w:r>
-              <w:rPr>
-                <w:lang w:val="en-GB"/>
-              </w:rPr>
-              <w:t>windir</w:t>
-            </w:r>
-            <w:proofErr w:type="spellEnd"/>
-            <w:r>
-              <w:rPr>
-                <w:lang w:val="en-GB"/>
-              </w:rPr>
-              <w:t>%\SysWOW64\rundll32.exe "%</w:t>
-            </w:r>
-            <w:proofErr w:type="spellStart"/>
-            <w:r>
-              <w:rPr>
-                <w:lang w:val="en-GB"/>
-              </w:rPr>
-              <w:t>ProgramFiles</w:t>
-            </w:r>
-            <w:proofErr w:type="spellEnd"/>
-            <w:r>
-              <w:rPr>
-                <w:lang w:val="en-GB"/>
-              </w:rPr>
-              <w:t>(x86)%\Common Files\System\Ole DB\oledb32.dll",OpenDSLFile %TEMP%\</w:t>
-            </w:r>
-            <w:proofErr w:type="spellStart"/>
-            <w:r>
-              <w:rPr>
-                <w:lang w:val="en-GB"/>
-              </w:rPr>
-              <w:t>testoledb.udl</w:t>
-            </w:r>
-            <w:proofErr w:type="spellEnd"/>
-          </w:p>
-          <w:p>
-            <w:pPr>
-              <w:rPr>
-                <w:lang w:val="en-GB"/>
-              </w:rPr>
-            </w:pPr>
-          </w:p>
-          <w:p>
-            <w:pPr>
-              <w:jc w:val="center"/>
-              <w:rPr>
-                <w:lang w:val="en-GB"/>
-              </w:rPr>
-            </w:pPr>
-            <w:r>
-              <w:rPr>
-                <w:lang w:val="en-GB"/>
-              </w:rPr>
-              <w:lastRenderedPageBreak/>
-              <w:drawing>
-                <wp:inline distT="0" distB="0" distL="0" distR="0" wp14:anchorId="1346A8E1" wp14:editId="01FA064E">
-                  <wp:extent cx="3458973" cy="4449974"/>
-                  <wp:effectExtent l="0" t="0" r="8255" b="8255"/>
-                  <wp:docPr id="6" name="Obraz 6"/>
-                  <wp:cNvGraphicFramePr>
-                    <a:graphicFrameLocks xmlns:a="http://schemas.openxmlformats.org/drawingml/2006/main" noChangeAspect="1"/>
-                  </wp:cNvGraphicFramePr>
-                  <a:graphic xmlns:a="http://schemas.openxmlformats.org/drawingml/2006/main">
-                    <a:graphicData uri="http://schemas.openxmlformats.org/drawingml/2006/picture">
-                      <pic:pic xmlns:pic="http://schemas.openxmlformats.org/drawingml/2006/picture">
-                        <pic:nvPicPr>
-                          <pic:cNvPr id="0" name=""/>
-                          <pic:cNvPicPr/>
-                        </pic:nvPicPr>
-                        <pic:blipFill>
-                          <a:blip r:embed="rId9"/>
-                          <a:stretch>
-                            <a:fillRect/>
-                          </a:stretch>
-                        </pic:blipFill>
-                        <pic:spPr>
-                          <a:xfrm>
-                            <a:off x="0" y="0"/>
-                            <a:ext cx="3458973" cy="4449974"/>
-                          </a:xfrm>
-                          <a:prstGeom prst="rect">
-                            <a:avLst/>
-                          </a:prstGeom>
-                        </pic:spPr>
-                      </pic:pic>
-                    </a:graphicData>
-                  </a:graphic>
-                </wp:inline>
-              </w:drawing>
-            </w:r>
-          </w:p>
-        </w:tc>
-      </w:tr>
-    </w:tbl>
-    <w:p>
-      <w:pPr>
-        <w:pStyle w:val="Tekstpodstawowy"/>
-        <w:rPr>
-          <w:lang w:val="en-GB"/>
-        </w:rPr>
-      </w:pPr>
-    </w:p>
-    <w:p>
-      <w:pPr>
-        <w:pStyle w:val="Tekstpodstawowy"/>
-        <w:rPr>
-          <w:lang w:val="en-GB"/>
-        </w:rPr>
-      </w:pPr>
-      <w:proofErr w:type="spellStart"/>
-      <w:r>
-        <w:rPr>
-          <w:lang w:val="en-GB"/>
-        </w:rPr>
-        <w:t>Wykonaj</w:t>
-      </w:r>
-      <w:proofErr w:type="spellEnd"/>
-      <w:r>
-        <w:rPr>
-          <w:lang w:val="en-GB"/>
-        </w:rPr>
-        <w:t xml:space="preserve"> </w:t>
-      </w:r>
-      <w:proofErr w:type="spellStart"/>
-      <w:r>
-        <w:rPr>
-          <w:lang w:val="en-GB"/>
-        </w:rPr>
-        <w:t>polecenie</w:t>
-      </w:r>
-      <w:proofErr w:type="spellEnd"/>
-    </w:p>
-    <w:p>
-      <w:pPr>
-        <w:pStyle w:val="Tekstpodstawowy"/>
-        <w:rPr>
-          <w:lang w:val="en-GB"/>
-        </w:rPr>
-      </w:pPr>
-      <w:r>
-        <w:rPr>
-          <w:lang w:val="en-GB"/>
-        </w:rPr>
-        <w:t>c:\Windows\system32\regsvr32.exe OraOLEDB.dll</w:t>
-      </w:r>
-    </w:p>
-    <w:p>
-      <w:pPr>
-        <w:pStyle w:val="Tekstpodstawowy"/>
-        <w:rPr>
-          <w:lang w:val="en-GB"/>
-        </w:rPr>
-      </w:pPr>
-      <w:bookmarkStart w:id="2" w:name="_GoBack"/>
-      <w:bookmarkEnd w:id="2"/>
-    </w:p>
-    <w:p>
-      <w:pPr>
-        <w:pStyle w:val="Tekstpodstawowy"/>
-        <w:rPr>
-          <w:lang w:val="en-GB"/>
-        </w:rPr>
-      </w:pPr>
-    </w:p>
-    <w:p>
-      <w:pPr>
-        <w:pStyle w:val="Tekstpodstawowy"/>
-        <w:rPr>
-          <w:lang w:val="en-GB"/>
-        </w:rPr>
-      </w:pPr>
-    </w:p>
-    <w:p>
-      <w:pPr>
-        <w:pStyle w:val="Nagwek3"/>
-        <w:rPr>
-          <w:sz w:val="20"/>
-        </w:rPr>
-      </w:pPr>
-      <w:r>
-        <w:rPr>
-          <w:shd w:val="clear" w:color="auto" w:fill="EEEEEE"/>
-        </w:rPr>
-        <w:t>ORA-12638</w:t>
-      </w:r>
-    </w:p>
-    <w:p>
-      <w:pPr>
-        <w:pStyle w:val="NormalnyWeb"/>
-        <w:spacing w:beforeAutospacing="0" w:after="0" w:afterAutospacing="0"/>
-        <w:ind w:left="720"/>
-        <w:rPr>
-          <w:rFonts w:ascii="Arial" w:hAnsi="Arial"/>
-          <w:sz w:val="20"/>
-          <w:szCs w:val="20"/>
-          <w:lang w:val="pl-PL" w:eastAsia="pl-PL"/>
-        </w:rPr>
-      </w:pPr>
-      <w:r>
-        <w:rPr>
-          <w:rFonts w:ascii="Arial" w:hAnsi="Arial"/>
-          <w:sz w:val="20"/>
-          <w:szCs w:val="20"/>
-          <w:lang w:val="pl-PL" w:eastAsia="pl-PL"/>
-        </w:rPr>
-        <w:t>Upewnij się, że instalowano klienta Oracle 32bit.</w:t>
-      </w:r>
-    </w:p>
-    <w:p>
-      <w:pPr>
-        <w:pStyle w:val="NormalnyWeb"/>
-        <w:spacing w:beforeAutospacing="0" w:after="0" w:afterAutospacing="0"/>
-        <w:ind w:left="720"/>
-        <w:rPr>
-          <w:rFonts w:ascii="Arial" w:hAnsi="Arial"/>
-          <w:sz w:val="20"/>
-          <w:szCs w:val="20"/>
-          <w:lang w:val="pl-PL" w:eastAsia="pl-PL"/>
-        </w:rPr>
-      </w:pPr>
-      <w:r>
-        <w:rPr>
-          <w:rFonts w:ascii="Arial" w:hAnsi="Arial"/>
-          <w:sz w:val="20"/>
-          <w:szCs w:val="20"/>
-          <w:lang w:val="pl-PL" w:eastAsia="pl-PL"/>
-        </w:rPr>
-        <w:t>Nie możesz połączyć się z serwerem</w:t>
-      </w:r>
-      <w:r>
-        <w:rPr>
-          <w:rFonts w:ascii="Arial" w:hAnsi="Arial"/>
-          <w:sz w:val="20"/>
-          <w:szCs w:val="20"/>
-          <w:lang w:val="pl-PL" w:eastAsia="pl-PL"/>
-        </w:rPr>
-        <w:t xml:space="preserve"> i pracujesz w domenie</w:t>
-      </w:r>
-      <w:r>
-        <w:rPr>
-          <w:rFonts w:ascii="Arial" w:hAnsi="Arial"/>
-          <w:sz w:val="20"/>
-          <w:szCs w:val="20"/>
-          <w:lang w:val="pl-PL" w:eastAsia="pl-PL"/>
-        </w:rPr>
-        <w:t xml:space="preserve">? Sprawdź, czy port bazy danych jest otwarty w ustawieniach firewall, z reguły jest to port 1521. Nadal problem?  Jeżeli komputer jest podłączony do domeny, należy zmienić wartość NTS na NONE w pliku </w:t>
-      </w:r>
-      <w:proofErr w:type="spellStart"/>
-      <w:r>
-        <w:rPr>
-          <w:rFonts w:ascii="Arial" w:hAnsi="Arial"/>
-          <w:sz w:val="20"/>
-          <w:szCs w:val="20"/>
-          <w:lang w:val="pl-PL" w:eastAsia="pl-PL"/>
-        </w:rPr>
-        <w:t>sqlnet.ora</w:t>
-      </w:r>
-      <w:proofErr w:type="spellEnd"/>
-      <w:r>
-        <w:rPr>
-          <w:rFonts w:ascii="Arial" w:hAnsi="Arial"/>
-          <w:sz w:val="20"/>
-          <w:szCs w:val="20"/>
-          <w:lang w:val="pl-PL" w:eastAsia="pl-PL"/>
-        </w:rPr>
-        <w:t>, o tutaj:</w:t>
-      </w:r>
-    </w:p>
-    <w:p>
-      <w:pPr>
-        <w:pStyle w:val="NormalnyWeb"/>
-        <w:spacing w:beforeAutospacing="0" w:after="0" w:afterAutospacing="0"/>
-        <w:rPr>
-          <w:lang w:val="pl-PL"/>
-        </w:rPr>
-      </w:pPr>
-    </w:p>
-    <w:tbl>
-      <w:tblPr>
-        <w:tblW w:w="8747" w:type="dxa"/>
-        <w:tblInd w:w="708" w:type="dxa"/>
-        <w:tblCellMar>
-          <w:top w:w="15" w:type="dxa"/>
-          <w:left w:w="15" w:type="dxa"/>
-          <w:bottom w:w="15" w:type="dxa"/>
-          <w:right w:w="15" w:type="dxa"/>
-        </w:tblCellMar>
-        <w:tblLook w:val="04A0" w:firstRow="1" w:lastRow="0" w:firstColumn="1" w:lastColumn="0" w:noHBand="0" w:noVBand="1"/>
-      </w:tblPr>
-      <w:tblGrid>
-        <w:gridCol w:w="8747"/>
-      </w:tblGrid>
-      <w:tr>
-        <w:tc>
-          <w:tcPr>
-            <w:tcW w:w="8747" w:type="dxa"/>
-            <w:tcBorders>
-              <w:top w:val="single" w:sz="8" w:space="0" w:color="000000"/>
-              <w:left w:val="single" w:sz="8" w:space="0" w:color="000000"/>
-              <w:bottom w:val="single" w:sz="8" w:space="0" w:color="000000"/>
-              <w:right w:val="single" w:sz="8" w:space="0" w:color="000000"/>
-            </w:tcBorders>
-            <w:tcMar>
-              <w:top w:w="100" w:type="dxa"/>
-              <w:left w:w="100" w:type="dxa"/>
-              <w:bottom w:w="100" w:type="dxa"/>
-              <w:right w:w="100" w:type="dxa"/>
-            </w:tcMar>
-            <w:hideMark/>
-          </w:tcPr>
-          <w:p>
-            <w:pPr>
-              <w:pStyle w:val="NormalnyWeb"/>
-              <w:spacing w:before="0" w:beforeAutospacing="0" w:after="0" w:afterAutospacing="0"/>
-            </w:pPr>
-            <w:r>
-              <w:rPr>
-                <w:rFonts w:ascii="Arial" w:hAnsi="Arial" w:cs="Arial"/>
-                <w:color w:val="000000"/>
-                <w:sz w:val="20"/>
-                <w:szCs w:val="20"/>
-                <w:shd w:val="clear" w:color="auto" w:fill="FFFFFF"/>
-              </w:rPr>
-              <w:t xml:space="preserve"># </w:t>
-            </w:r>
-            <w:proofErr w:type="spellStart"/>
-            <w:r>
-              <w:rPr>
-                <w:rFonts w:ascii="Arial" w:hAnsi="Arial" w:cs="Arial"/>
-                <w:color w:val="000000"/>
-                <w:sz w:val="20"/>
-                <w:szCs w:val="20"/>
-                <w:shd w:val="clear" w:color="auto" w:fill="FFFFFF"/>
-              </w:rPr>
-              <w:t>sqlnet.ora</w:t>
-            </w:r>
-            <w:proofErr w:type="spellEnd"/>
-            <w:r>
-              <w:rPr>
-                <w:rFonts w:ascii="Arial" w:hAnsi="Arial" w:cs="Arial"/>
-                <w:color w:val="000000"/>
-                <w:sz w:val="20"/>
-                <w:szCs w:val="20"/>
-                <w:shd w:val="clear" w:color="auto" w:fill="FFFFFF"/>
-              </w:rPr>
-              <w:t xml:space="preserve"> Network Configuration File: D:\app\</w:t>
-            </w:r>
-            <w:r>
-              <w:rPr>
-                <w:rFonts w:ascii="Arial" w:hAnsi="Arial" w:cs="Arial"/>
-                <w:color w:val="000000"/>
-                <w:sz w:val="20"/>
-                <w:szCs w:val="20"/>
-                <w:shd w:val="clear" w:color="auto" w:fill="FFFFFF"/>
-              </w:rPr>
-              <w:t>&lt;uzytkownik&gt;</w:t>
-            </w:r>
-            <w:r>
-              <w:rPr>
-                <w:rFonts w:ascii="Arial" w:hAnsi="Arial" w:cs="Arial"/>
-                <w:color w:val="000000"/>
-                <w:sz w:val="20"/>
-                <w:szCs w:val="20"/>
-                <w:shd w:val="clear" w:color="auto" w:fill="FFFFFF"/>
-              </w:rPr>
-              <w:t>\product\11.2.0\client_1\network\admin\sqlnet.ora</w:t>
-            </w:r>
-          </w:p>
-          <w:p>
-            <w:pPr>
-              <w:pStyle w:val="NormalnyWeb"/>
-              <w:spacing w:before="0" w:beforeAutospacing="0" w:after="0" w:afterAutospacing="0"/>
-            </w:pPr>
-            <w:r>
-              <w:rPr>
-                <w:rFonts w:ascii="Arial" w:hAnsi="Arial" w:cs="Arial"/>
-                <w:color w:val="000000"/>
-                <w:sz w:val="20"/>
-                <w:szCs w:val="20"/>
-                <w:shd w:val="clear" w:color="auto" w:fill="FFFFFF"/>
-              </w:rPr>
-              <w:t># Generated by Oracle configuration tools.</w:t>
-            </w:r>
-          </w:p>
-          <w:p>
-            <w:pPr>
-              <w:rPr>
-                <w:lang w:val="en-GB"/>
-              </w:rPr>
-            </w:pPr>
-          </w:p>
-          <w:p>
-            <w:pPr>
-              <w:pStyle w:val="NormalnyWeb"/>
-              <w:spacing w:before="0" w:beforeAutospacing="0" w:after="0" w:afterAutospacing="0"/>
-            </w:pPr>
-            <w:r>
-              <w:rPr>
-                <w:rFonts w:ascii="Arial" w:hAnsi="Arial" w:cs="Arial"/>
-                <w:color w:val="000000"/>
-                <w:sz w:val="20"/>
-                <w:szCs w:val="20"/>
-                <w:shd w:val="clear" w:color="auto" w:fill="FFFFFF"/>
-              </w:rPr>
-              <w:t xml:space="preserve"># This file is actually generated by </w:t>
-            </w:r>
-            <w:proofErr w:type="spellStart"/>
-            <w:r>
-              <w:rPr>
-                <w:rFonts w:ascii="Arial" w:hAnsi="Arial" w:cs="Arial"/>
-                <w:color w:val="000000"/>
-                <w:sz w:val="20"/>
-                <w:szCs w:val="20"/>
-                <w:shd w:val="clear" w:color="auto" w:fill="FFFFFF"/>
-              </w:rPr>
-              <w:t>netca</w:t>
-            </w:r>
-            <w:proofErr w:type="spellEnd"/>
-            <w:r>
-              <w:rPr>
-                <w:rFonts w:ascii="Arial" w:hAnsi="Arial" w:cs="Arial"/>
-                <w:color w:val="000000"/>
-                <w:sz w:val="20"/>
-                <w:szCs w:val="20"/>
-                <w:shd w:val="clear" w:color="auto" w:fill="FFFFFF"/>
-              </w:rPr>
-              <w:t>. But if customers choose to</w:t>
-            </w:r>
-          </w:p>
-          <w:p>
-            <w:pPr>
-              <w:pStyle w:val="NormalnyWeb"/>
-              <w:spacing w:before="0" w:beforeAutospacing="0" w:after="0" w:afterAutospacing="0"/>
-            </w:pPr>
-            <w:r>
-              <w:rPr>
-                <w:rFonts w:ascii="Arial" w:hAnsi="Arial" w:cs="Arial"/>
-                <w:color w:val="000000"/>
-                <w:sz w:val="20"/>
-                <w:szCs w:val="20"/>
-                <w:shd w:val="clear" w:color="auto" w:fill="FFFFFF"/>
-              </w:rPr>
-              <w:t># install "Software Only", this file wont exist and without the native</w:t>
-            </w:r>
-          </w:p>
-          <w:p>
-            <w:pPr>
-              <w:pStyle w:val="NormalnyWeb"/>
-              <w:spacing w:before="0" w:beforeAutospacing="0" w:after="0" w:afterAutospacing="0"/>
-            </w:pPr>
-            <w:r>
-              <w:rPr>
-                <w:rFonts w:ascii="Arial" w:hAnsi="Arial" w:cs="Arial"/>
-                <w:color w:val="000000"/>
-                <w:sz w:val="20"/>
-                <w:szCs w:val="20"/>
-                <w:shd w:val="clear" w:color="auto" w:fill="FFFFFF"/>
-              </w:rPr>
-              <w:t># authentication, they will not be able to connect to the database on NT.</w:t>
-            </w:r>
-          </w:p>
-          <w:p>
-            <w:pPr>
-              <w:rPr>
-                <w:lang w:val="en-GB"/>
-              </w:rPr>
-            </w:pPr>
-          </w:p>
-          <w:p>
-            <w:pPr>
-              <w:pStyle w:val="NormalnyWeb"/>
-              <w:spacing w:before="0" w:beforeAutospacing="0" w:after="0" w:afterAutospacing="0"/>
-            </w:pPr>
-            <w:r>
-              <w:rPr>
-                <w:rFonts w:ascii="Arial" w:hAnsi="Arial" w:cs="Arial"/>
-                <w:color w:val="000000"/>
-                <w:sz w:val="20"/>
-                <w:szCs w:val="20"/>
-                <w:shd w:val="clear" w:color="auto" w:fill="FFFFFF"/>
-              </w:rPr>
-              <w:t>SQLNET.AUTHENTICATION_SERVICES= (</w:t>
-            </w:r>
-            <w:r>
-              <w:rPr>
-                <w:rFonts w:ascii="Arial" w:hAnsi="Arial" w:cs="Arial"/>
-                <w:b/>
-                <w:color w:val="000000"/>
-                <w:sz w:val="20"/>
-                <w:szCs w:val="20"/>
-                <w:shd w:val="clear" w:color="auto" w:fill="FFFFFF"/>
-              </w:rPr>
-              <w:t>NONE</w:t>
-            </w:r>
-            <w:r>
-              <w:rPr>
-                <w:rFonts w:ascii="Arial" w:hAnsi="Arial" w:cs="Arial"/>
-                <w:color w:val="000000"/>
-                <w:sz w:val="20"/>
-                <w:szCs w:val="20"/>
-                <w:shd w:val="clear" w:color="auto" w:fill="FFFFFF"/>
-              </w:rPr>
-              <w:t>)</w:t>
-            </w:r>
-          </w:p>
-          <w:p>
-            <w:pPr>
-              <w:rPr>
-                <w:lang w:val="en-GB"/>
-              </w:rPr>
-            </w:pPr>
-          </w:p>
-          <w:p>
-            <w:pPr>
-              <w:pStyle w:val="NormalnyWeb"/>
-              <w:spacing w:before="0" w:beforeAutospacing="0" w:after="0" w:afterAutospacing="0" w:line="0" w:lineRule="atLeast"/>
-            </w:pPr>
-            <w:r>
-              <w:rPr>
-                <w:rFonts w:ascii="Arial" w:hAnsi="Arial" w:cs="Arial"/>
-                <w:color w:val="000000"/>
-                <w:sz w:val="20"/>
-                <w:szCs w:val="20"/>
-                <w:shd w:val="clear" w:color="auto" w:fill="FFFFFF"/>
-              </w:rPr>
-              <w:t>NAMES.DIRECTORY_PATH= (TNSNAMES, EZCONNECT)</w:t>
-            </w:r>
-          </w:p>
-        </w:tc>
-      </w:tr>
-    </w:tbl>
-    <w:p>
-      <w:pPr>
-        <w:ind w:left="576"/>
-      </w:pPr>
-      <w:r>
-        <w:rPr>
-          <w:rFonts w:ascii="Segoe UI" w:hAnsi="Segoe UI" w:cs="Segoe UI"/>
-          <w:color w:val="000000"/>
-        </w:rPr>
-        <w:lastRenderedPageBreak/>
-        <w:t>Początkowa część ścieżki dostępu do pliku może być inna, należy dokonać zmiany w pliku \network\admin\</w:t>
-      </w:r>
-      <w:proofErr w:type="spellStart"/>
-      <w:r>
-        <w:rPr>
-          <w:rFonts w:ascii="Segoe UI" w:hAnsi="Segoe UI" w:cs="Segoe UI"/>
-          <w:color w:val="000000"/>
-        </w:rPr>
-        <w:t>sqlnet.ora</w:t>
-      </w:r>
-      <w:proofErr w:type="spellEnd"/>
-      <w:r>
-        <w:rPr>
-          <w:rFonts w:ascii="Segoe UI" w:hAnsi="Segoe UI" w:cs="Segoe UI"/>
-          <w:color w:val="000000"/>
-        </w:rPr>
-        <w:t xml:space="preserve">. Na dysku jest kilka plików </w:t>
-      </w:r>
-      <w:proofErr w:type="spellStart"/>
-      <w:r>
-        <w:rPr>
-          <w:rFonts w:ascii="Segoe UI" w:hAnsi="Segoe UI" w:cs="Segoe UI"/>
-          <w:color w:val="000000"/>
-        </w:rPr>
-        <w:t>sqlnet.ora</w:t>
-      </w:r>
-      <w:proofErr w:type="spellEnd"/>
-      <w:r>
-        <w:rPr>
-          <w:rFonts w:ascii="Segoe UI" w:hAnsi="Segoe UI" w:cs="Segoe UI"/>
-          <w:color w:val="000000"/>
-        </w:rPr>
-        <w:t xml:space="preserve"> (z reguły trzy pliki), jeżeli nie wiesz, który plik zmienić, zmień wszystk</w:t>
-      </w:r>
-      <w:r>
-        <w:rPr>
-          <w:rFonts w:ascii="Segoe UI" w:hAnsi="Segoe UI" w:cs="Segoe UI"/>
-          <w:color w:val="000000"/>
-        </w:rPr>
-        <w:t>ie pliki</w:t>
-      </w:r>
-      <w:r>
-        <w:rPr>
-          <w:rFonts w:ascii="Segoe UI" w:hAnsi="Segoe UI" w:cs="Segoe UI"/>
-          <w:color w:val="000000"/>
-        </w:rPr>
-        <w:t>.</w:t>
-      </w:r>
-    </w:p>
-    <w:p>
-      <w:pPr>
-        <w:pStyle w:val="Nagwek2"/>
-      </w:pPr>
-      <w:bookmarkStart w:id="3" w:name="_Toc121673430"/>
-      <w:r>
-        <w:t>Dla wnikliwych</w:t>
-      </w:r>
+      <w:bookmarkStart w:id="3" w:name="_GoBack"/>
       <w:bookmarkEnd w:id="3"/>
-    </w:p>
-    <w:p>
-      <w:pPr>
-        <w:pStyle w:val="Akapitzlist"/>
-        <w:rPr>
-          <w:lang w:val="pl-PL"/>
-        </w:rPr>
-      </w:pPr>
-      <w:r>
-        <w:rPr>
-          <w:lang w:val="pl-PL"/>
-        </w:rPr>
-        <w:t xml:space="preserve">ODAC – nie zalecane. </w:t>
-      </w:r>
-      <w:r>
-        <w:rPr>
-          <w:lang w:val="pl-PL"/>
-        </w:rPr>
-        <w:t xml:space="preserve">Aby uniknąć instalacji pełnego klienta Oracle możesz też spróbować zainstalować </w:t>
-      </w:r>
-      <w:r>
-        <w:rPr>
-          <w:b/>
-          <w:lang w:val="pl-PL"/>
-        </w:rPr>
-        <w:t>ODTwithODAC122010.zip/Setup.exe</w:t>
-      </w:r>
-      <w:r>
-        <w:rPr>
-          <w:lang w:val="pl-PL"/>
-        </w:rPr>
-        <w:t>. Jednak z moich testów wynika, że oprogramowanie to ma błędy.</w:t>
-      </w:r>
-    </w:p>
-    <w:p>
-      <w:pPr>
-        <w:ind w:left="708"/>
-      </w:pPr>
-      <w:r>
-        <w:t xml:space="preserve">Plik można pobrać ze strony </w:t>
-      </w:r>
-      <w:hyperlink r:id="rId10" w:history="1">
-        <w:r>
-          <w:rPr>
-            <w:rStyle w:val="Hipercze"/>
-          </w:rPr>
-          <w:t>http://www.oracle.com/technetwork/topics/dotnet/utilsoft-086879.html</w:t>
-        </w:r>
-      </w:hyperlink>
-      <w:r>
-        <w:t xml:space="preserve"> </w:t>
-      </w:r>
-    </w:p>
-    <w:p>
-      <w:pPr>
-        <w:ind w:left="708"/>
-        <w:rPr>
-          <w:lang w:val="en-GB"/>
-        </w:rPr>
-      </w:pPr>
-      <w:r>
-        <w:rPr>
-          <w:lang w:val="en-GB"/>
-        </w:rPr>
-        <w:t>(32-bit Oracle Data Access Components (ODAC) with Oracle Developer Tools for Visual Studio)</w:t>
-      </w:r>
-    </w:p>
-    <w:p>
-      <w:pPr>
-        <w:ind w:left="708"/>
-        <w:rPr>
-          <w:lang w:val="en-GB"/>
-        </w:rPr>
-      </w:pPr>
-    </w:p>
-    <w:p>
-      <w:pPr>
-        <w:ind w:left="708"/>
-      </w:pPr>
-      <w:r>
-        <w:t>Zaakceptuj ustawienia domyślne, instaluj tylko komponent Oracle Provider for OLE DB</w:t>
-      </w:r>
-    </w:p>
-    <w:p>
-      <w:pPr>
-        <w:ind w:left="1416"/>
-      </w:pPr>
-      <w:r>
-        <w:rPr>
-          <w:noProof/>
-        </w:rPr>
-        <w:drawing>
-          <wp:inline distT="0" distB="0" distL="0" distR="0" wp14:anchorId="0B16D178" wp14:editId="056E9C13">
-            <wp:extent cx="5287107" cy="1322058"/>
-            <wp:effectExtent l="0" t="0" r="0" b="0"/>
-            <wp:docPr id="4" name="Obraz 4"/>
-            <wp:cNvGraphicFramePr>
-              <a:graphicFrameLocks xmlns:a="http://schemas.openxmlformats.org/drawingml/2006/main" noChangeAspect="1"/>
-            </wp:cNvGraphicFramePr>
-            <a:graphic xmlns:a="http://schemas.openxmlformats.org/drawingml/2006/main">
-              <a:graphicData uri="http://schemas.openxmlformats.org/drawingml/2006/picture">
-                <pic:pic xmlns:pic="http://schemas.openxmlformats.org/drawingml/2006/picture">
-                  <pic:nvPicPr>
-                    <pic:cNvPr id="0" name=""/>
-                    <pic:cNvPicPr/>
-                  </pic:nvPicPr>
-                  <pic:blipFill>
-                    <a:blip r:embed="rId11"/>
-                    <a:stretch>
-                      <a:fillRect/>
-                    </a:stretch>
-                  </pic:blipFill>
-                  <pic:spPr>
-                    <a:xfrm>
-                      <a:off x="0" y="0"/>
-                      <a:ext cx="5287023" cy="1322037"/>
-                    </a:xfrm>
-                    <a:prstGeom prst="rect">
-                      <a:avLst/>
-                    </a:prstGeom>
-                  </pic:spPr>
-                </pic:pic>
-              </a:graphicData>
-            </a:graphic>
-          </wp:inline>
-        </w:drawing>
-      </w:r>
-    </w:p>
-    <w:p/>
-    <w:tbl>
-      <w:tblPr>
-        <w:tblStyle w:val="Tabela-Siatka"/>
-        <w:tblW w:w="8047" w:type="dxa"/>
-        <w:tblInd w:w="1416" w:type="dxa"/>
-        <w:shd w:val="clear" w:color="auto" w:fill="D9D9D9" w:themeFill="background1" w:themeFillShade="D9"/>
-        <w:tblLook w:val="04A0" w:firstRow="1" w:lastRow="0" w:firstColumn="1" w:lastColumn="0" w:noHBand="0" w:noVBand="1"/>
-      </w:tblPr>
-      <w:tblGrid>
-        <w:gridCol w:w="8047"/>
-      </w:tblGrid>
-      <w:tr>
-        <w:tc>
-          <w:tcPr>
-            <w:tcW w:w="8047" w:type="dxa"/>
-            <w:shd w:val="clear" w:color="auto" w:fill="D9D9D9" w:themeFill="background1" w:themeFillShade="D9"/>
-          </w:tcPr>
-          <w:p>
-            <w:pPr>
-              <w:rPr>
-                <w:noProof/>
-              </w:rPr>
-            </w:pPr>
-            <w:r>
-              <w:t xml:space="preserve">W razie stwierdzenia błędów w funkcjonowaniu oprogramowania należy wykonać instalację klienta za pomocą pliku </w:t>
-            </w:r>
-            <w:r>
-              <w:t>win</w:t>
-            </w:r>
-            <w:r>
-              <w:t>32</w:t>
-            </w:r>
-            <w:r>
-              <w:t>_11gR2_client.zi</w:t>
-            </w:r>
-            <w:r>
-              <w:rPr>
-                <w:noProof/>
-              </w:rPr>
-              <w:t>p</w:t>
-            </w:r>
-            <w:r>
-              <w:rPr>
-                <w:noProof/>
-              </w:rPr>
-              <w:t xml:space="preserve"> (koniecznie wersja 32bitowa!).</w:t>
-            </w:r>
-          </w:p>
-          <w:p>
-            <w:pPr>
-              <w:rPr>
-                <w:noProof/>
-              </w:rPr>
-            </w:pPr>
-          </w:p>
-          <w:p>
-            <w:pPr>
-              <w:rPr>
-                <w:noProof/>
-              </w:rPr>
-            </w:pPr>
-            <w:r>
-              <w:rPr>
-                <w:noProof/>
-              </w:rPr>
-              <w:t>Więcej na ten temat:</w:t>
-            </w:r>
-          </w:p>
-          <w:p>
-            <w:r>
-              <w:t xml:space="preserve">Podczas instalacji oprogramowania </w:t>
-            </w:r>
-            <w:hyperlink r:id="rId12" w:history="1">
-              <w:r>
-                <w:rPr>
-                  <w:rStyle w:val="Hipercze"/>
-                </w:rPr>
-                <w:t>ODTwithODAC121024.zip</w:t>
-              </w:r>
-            </w:hyperlink>
-            <w:r>
-              <w:t xml:space="preserve"> </w:t>
-            </w:r>
-            <w:r>
-              <w:t xml:space="preserve">okazało się, że instalator </w:t>
-            </w:r>
-            <w:r>
-              <w:t xml:space="preserve">posiada niskopoziomowy błąd polegający na tym, że wyniki zapytań, nawet tak prostych jak </w:t>
-            </w:r>
-            <w:proofErr w:type="spellStart"/>
-            <w:r>
-              <w:t>select</w:t>
-            </w:r>
-            <w:proofErr w:type="spellEnd"/>
-            <w:r>
-              <w:t xml:space="preserve"> * from </w:t>
-            </w:r>
-            <w:proofErr w:type="spellStart"/>
-            <w:r>
-              <w:t>forms</w:t>
-            </w:r>
-            <w:proofErr w:type="spellEnd"/>
-            <w:r>
-              <w:t xml:space="preserve"> są nieprawidłowe (zwracanych było 300 rekordów: 100 prawidłowych następnie pono</w:t>
-            </w:r>
-            <w:r>
-              <w:t>w</w:t>
-            </w:r>
-            <w:r>
-              <w:t>nie 100 tych samych rekordów i ponownie 100 tych samych rekordów)</w:t>
-            </w:r>
-            <w:r>
-              <w:t xml:space="preserve">. </w:t>
-            </w:r>
-          </w:p>
-        </w:tc>
-      </w:tr>
-    </w:tbl>
-    <w:p>
-      <w:pPr>
-        <w:pStyle w:val="Nagwek2"/>
-        <w:numPr>
-          <w:ilvl w:val="0"/>
-          <w:numId w:val="0"/>
-        </w:numPr>
-        <w:rPr>
-          <w:rFonts w:eastAsiaTheme="minorHAnsi"/>
-          <w:lang w:eastAsia="en-US"/>
-        </w:rPr>
-      </w:pPr>
-      <w:r>
-        <w:rPr>
-          <w:rFonts w:eastAsiaTheme="minorHAnsi"/>
-          <w:lang w:eastAsia="en-US"/>
-        </w:rPr>
-        <w:br w:type="page"/>
-      </w:r>
-    </w:p>
-    <w:p>
-      <w:pPr>
-        <w:rPr>
-          <w:vanish/>
-        </w:rPr>
-      </w:pPr>
-    </w:p>
-    <w:p/>
-    <w:p>
-      <w:pPr>
-        <w:rPr>
-          <w:b/>
-          <w:vanish/>
-        </w:rPr>
-      </w:pPr>
-      <w:bookmarkStart w:id="4" w:name="_Toc365630675"/>
-      <w:r>
-        <w:rPr>
-          <w:b/>
-          <w:vanish/>
-        </w:rPr>
-        <w:t>W razie problemów</w:t>
-      </w:r>
-    </w:p>
-    <w:p>
-      <w:pPr>
-        <w:rPr>
-          <w:vanish/>
-        </w:rPr>
-      </w:pPr>
-    </w:p>
-    <w:p>
-      <w:pPr>
-        <w:rPr>
-          <w:vanish/>
-        </w:rPr>
-      </w:pPr>
-      <w:r>
-        <w:rPr>
-          <w:vanish/>
-        </w:rPr>
-        <w:t>Jeżeli podczas instalacji pojawi się następujący komunikat o błędzie</w:t>
-      </w:r>
-    </w:p>
-    <w:p>
-      <w:pPr>
-        <w:rPr>
-          <w:vanish/>
-        </w:rPr>
-      </w:pPr>
-      <w:r>
-        <w:rPr>
-          <w:noProof/>
-          <w:vanish/>
-        </w:rPr>
-        <w:drawing>
-          <wp:inline distT="0" distB="0" distL="0" distR="0" wp14:anchorId="6A824F83" wp14:editId="24313CE4">
-            <wp:extent cx="3035935" cy="1104900"/>
-            <wp:effectExtent l="0" t="0" r="0" b="0"/>
-            <wp:docPr id="8" name="Obraz 8"/>
-            <wp:cNvGraphicFramePr>
-              <a:graphicFrameLocks xmlns:a="http://schemas.openxmlformats.org/drawingml/2006/main" noChangeAspect="1"/>
-            </wp:cNvGraphicFramePr>
-            <a:graphic xmlns:a="http://schemas.openxmlformats.org/drawingml/2006/main">
-              <a:graphicData uri="http://schemas.openxmlformats.org/drawingml/2006/picture">
-                <pic:pic xmlns:pic="http://schemas.openxmlformats.org/drawingml/2006/picture">
-                  <pic:nvPicPr>
-                    <pic:cNvPr id="0" name="Picture 1"/>
-                    <pic:cNvPicPr>
-                      <a:picLocks noChangeAspect="1" noChangeArrowheads="1"/>
-                    </pic:cNvPicPr>
-                  </pic:nvPicPr>
-                  <pic:blipFill>
-                    <a:blip r:embed="rId13">
-                      <a:extLst>
-                        <a:ext uri="{28A0092B-C50C-407E-A947-70E740481C1C}">
-                          <a14:useLocalDpi xmlns:a14="http://schemas.microsoft.com/office/drawing/2010/main" val="0"/>
-                        </a:ext>
-                      </a:extLst>
-                    </a:blip>
-                    <a:srcRect/>
-                    <a:stretch>
-                      <a:fillRect/>
-                    </a:stretch>
-                  </pic:blipFill>
-                  <pic:spPr bwMode="auto">
-                    <a:xfrm>
-                      <a:off x="0" y="0"/>
-                      <a:ext cx="3035935" cy="1104900"/>
-                    </a:xfrm>
-                    <a:prstGeom prst="rect">
-                      <a:avLst/>
-                    </a:prstGeom>
-                    <a:noFill/>
-                    <a:ln>
-                      <a:noFill/>
-                    </a:ln>
-                  </pic:spPr>
-                </pic:pic>
-              </a:graphicData>
-            </a:graphic>
-          </wp:inline>
-        </w:drawing>
-      </w:r>
-    </w:p>
-    <w:p>
-      <w:pPr>
-        <w:rPr>
-          <w:vanish/>
-        </w:rPr>
-      </w:pPr>
-      <w:r>
-        <w:rPr>
-          <w:vanish/>
-        </w:rPr>
-        <w:t xml:space="preserve">Wówczas znajdź na dysku plik </w:t>
-      </w:r>
-      <w:bookmarkStart w:id="5" w:name="OLE_LINK4"/>
-      <w:bookmarkStart w:id="6" w:name="OLE_LINK5"/>
-      <w:bookmarkStart w:id="7" w:name="OLE_LINK6"/>
-      <w:r>
-        <w:rPr>
-          <w:vanish/>
-        </w:rPr>
-        <w:t>OracleMTSRecoveryService.reg</w:t>
-      </w:r>
-      <w:bookmarkEnd w:id="5"/>
-      <w:bookmarkEnd w:id="6"/>
-      <w:bookmarkEnd w:id="7"/>
-      <w:r>
-        <w:rPr>
-          <w:vanish/>
-        </w:rPr>
-        <w:t>, skopiuj ten plik i zmień nazwę na KEY_XE. Następnie naciśnij przycisk OK. Instalacja zostanie zakończona pomyślnie.</w:t>
-      </w:r>
-    </w:p>
-    <w:p>
-      <w:pPr>
-        <w:rPr>
-          <w:vanish/>
-        </w:rPr>
-      </w:pPr>
-      <w:r>
-        <w:rPr>
-          <w:noProof/>
-          <w:vanish/>
-        </w:rPr>
-        <w:drawing>
-          <wp:inline distT="0" distB="0" distL="0" distR="0" wp14:anchorId="0FF9CAAD" wp14:editId="7CE10C23">
-            <wp:extent cx="5164531" cy="2402704"/>
-            <wp:effectExtent l="0" t="0" r="0" b="0"/>
-            <wp:docPr id="16" name="Obraz 16"/>
-            <wp:cNvGraphicFramePr>
-              <a:graphicFrameLocks xmlns:a="http://schemas.openxmlformats.org/drawingml/2006/main" noChangeAspect="1"/>
-            </wp:cNvGraphicFramePr>
-            <a:graphic xmlns:a="http://schemas.openxmlformats.org/drawingml/2006/main">
-              <a:graphicData uri="http://schemas.openxmlformats.org/drawingml/2006/picture">
-                <pic:pic xmlns:pic="http://schemas.openxmlformats.org/drawingml/2006/picture">
-                  <pic:nvPicPr>
-                    <pic:cNvPr id="0" name="Picture 2"/>
-                    <pic:cNvPicPr>
-                      <a:picLocks noChangeAspect="1" noChangeArrowheads="1"/>
-                    </pic:cNvPicPr>
-                  </pic:nvPicPr>
-                  <pic:blipFill>
-                    <a:blip r:embed="rId14">
-                      <a:extLst>
-                        <a:ext uri="{28A0092B-C50C-407E-A947-70E740481C1C}">
-                          <a14:useLocalDpi xmlns:a14="http://schemas.microsoft.com/office/drawing/2010/main" val="0"/>
-                        </a:ext>
-                      </a:extLst>
-                    </a:blip>
-                    <a:srcRect/>
-                    <a:stretch>
-                      <a:fillRect/>
-                    </a:stretch>
-                  </pic:blipFill>
-                  <pic:spPr bwMode="auto">
-                    <a:xfrm>
-                      <a:off x="0" y="0"/>
-                      <a:ext cx="5167543" cy="2404105"/>
-                    </a:xfrm>
-                    <a:prstGeom prst="rect">
-                      <a:avLst/>
-                    </a:prstGeom>
-                    <a:noFill/>
-                    <a:ln>
-                      <a:noFill/>
-                    </a:ln>
-                  </pic:spPr>
-                </pic:pic>
-              </a:graphicData>
-            </a:graphic>
-          </wp:inline>
-        </w:drawing>
-      </w:r>
-    </w:p>
-    <w:p>
-      <w:pPr>
-        <w:pStyle w:val="Tekstpodstawowy"/>
-      </w:pPr>
-    </w:p>
-    <w:bookmarkEnd w:id="4"/>
-    <w:p/>
-    <w:p>
-      <w:pPr>
-        <w:pStyle w:val="Nagwek2"/>
-        <w:rPr>
-          <w:rFonts w:ascii="Source Sans Pro" w:hAnsi="Source Sans Pro"/>
-          <w:color w:val="333333"/>
-          <w:shd w:val="clear" w:color="auto" w:fill="FFFFFF"/>
-        </w:rPr>
-      </w:pPr>
-      <w:bookmarkStart w:id="8" w:name="_Toc365630682"/>
-      <w:bookmarkStart w:id="9" w:name="_Toc121673431"/>
-      <w:r>
-        <w:t>Jak sprawdzić, czy został poprawnie zainstalowany „</w:t>
-      </w:r>
-      <w:r>
-        <w:rPr>
-          <w:rFonts w:ascii="Source Sans Pro" w:hAnsi="Source Sans Pro"/>
-          <w:color w:val="333333"/>
-          <w:shd w:val="clear" w:color="auto" w:fill="FFFFFF"/>
-        </w:rPr>
-        <w:t>The 32 bit Oracle Provider for OLE DB”</w:t>
-      </w:r>
     </w:p>
     <w:p>
       <w:pPr>
@@ -2126,8 +1302,9 @@
         <w:rPr>
           <w:noProof/>
         </w:rPr>
+        <w:lastRenderedPageBreak/>
         <w:drawing>
-          <wp:inline distT="0" distB="0" distL="0" distR="0" wp14:anchorId="1462B30B" wp14:editId="7DE5EB7A">
+          <wp:inline distT="0" distB="0" distL="0" distR="0" wp14:anchorId="361A604C" wp14:editId="2CED259E">
             <wp:extent cx="3554262" cy="4373743"/>
             <wp:effectExtent l="0" t="0" r="8255" b="8255"/>
             <wp:docPr id="5" name="Obraz 5"/>
@@ -2142,7 +1319,7 @@
                     <pic:cNvPicPr/>
                   </pic:nvPicPr>
                   <pic:blipFill>
-                    <a:blip r:embed="rId15"/>
+                    <a:blip r:embed="rId9"/>
                     <a:stretch>
                       <a:fillRect/>
                     </a:stretch>
@@ -2176,7 +1353,7 @@
         </w:rPr>
         <w:t xml:space="preserve">Source: </w:t>
       </w:r>
-      <w:hyperlink r:id="rId16" w:history="1">
+      <w:hyperlink r:id="rId10" w:history="1">
         <w:r>
           <w:rPr>
             <w:rStyle w:val="Hipercze"/>
@@ -2197,26 +1374,1048 @@
     <w:p>
       <w:pPr>
         <w:pStyle w:val="Tekstpodstawowy"/>
+      </w:pPr>
+      <w:r>
+        <w:t>Wykonaj polecenie</w:t>
+      </w:r>
+    </w:p>
+    <w:p>
+      <w:pPr>
+        <w:pStyle w:val="Tekstpodstawowy"/>
+      </w:pPr>
+      <w:r>
+        <w:t xml:space="preserve">c:\Windows\system32\regsvr32.exe </w:t>
+      </w:r>
+      <w:r>
+        <w:t>C:\odac\bin\</w:t>
+      </w:r>
+      <w:r>
+        <w:t>OraOLEDB.dll</w:t>
+      </w:r>
+    </w:p>
+    <w:p>
+      <w:pPr>
+        <w:pStyle w:val="Tekstpodstawowy"/>
+      </w:pPr>
+    </w:p>
+    <w:p>
+      <w:pPr>
+        <w:pStyle w:val="Nagwek3"/>
+        <w:rPr>
+          <w:sz w:val="20"/>
+        </w:rPr>
+      </w:pPr>
+      <w:bookmarkStart w:id="4" w:name="_Toc157835703"/>
+      <w:r>
+        <w:rPr>
+          <w:shd w:val="clear" w:color="auto" w:fill="EEEEEE"/>
+        </w:rPr>
+        <w:t>ORA-12638</w:t>
+      </w:r>
+      <w:bookmarkEnd w:id="4"/>
+    </w:p>
+    <w:p>
+      <w:pPr>
+        <w:pStyle w:val="NormalnyWeb"/>
+        <w:spacing w:beforeAutospacing="0" w:after="0" w:afterAutospacing="0"/>
+        <w:ind w:left="720"/>
+        <w:rPr>
+          <w:rFonts w:ascii="Arial" w:hAnsi="Arial"/>
+          <w:sz w:val="20"/>
+          <w:szCs w:val="20"/>
+          <w:lang w:val="pl-PL" w:eastAsia="pl-PL"/>
+        </w:rPr>
+      </w:pPr>
+      <w:r>
+        <w:rPr>
+          <w:rFonts w:ascii="Arial" w:hAnsi="Arial"/>
+          <w:sz w:val="20"/>
+          <w:szCs w:val="20"/>
+          <w:lang w:val="pl-PL" w:eastAsia="pl-PL"/>
+        </w:rPr>
+        <w:t>Upewnij się, że instalowano klienta Oracle 32bit.</w:t>
+      </w:r>
+    </w:p>
+    <w:p>
+      <w:pPr>
+        <w:pStyle w:val="NormalnyWeb"/>
+        <w:spacing w:beforeAutospacing="0" w:after="0" w:afterAutospacing="0"/>
+        <w:ind w:left="720"/>
+        <w:rPr>
+          <w:rFonts w:ascii="Arial" w:hAnsi="Arial"/>
+          <w:sz w:val="20"/>
+          <w:szCs w:val="20"/>
+          <w:lang w:val="pl-PL" w:eastAsia="pl-PL"/>
+        </w:rPr>
+      </w:pPr>
+      <w:r>
+        <w:rPr>
+          <w:rFonts w:ascii="Arial" w:hAnsi="Arial"/>
+          <w:sz w:val="20"/>
+          <w:szCs w:val="20"/>
+          <w:lang w:val="pl-PL" w:eastAsia="pl-PL"/>
+        </w:rPr>
+        <w:t>Nie możesz połączyć się z serwerem</w:t>
+      </w:r>
+      <w:r>
+        <w:rPr>
+          <w:rFonts w:ascii="Arial" w:hAnsi="Arial"/>
+          <w:sz w:val="20"/>
+          <w:szCs w:val="20"/>
+          <w:lang w:val="pl-PL" w:eastAsia="pl-PL"/>
+        </w:rPr>
+        <w:t xml:space="preserve"> i pracujesz w domenie</w:t>
+      </w:r>
+      <w:r>
+        <w:rPr>
+          <w:rFonts w:ascii="Arial" w:hAnsi="Arial"/>
+          <w:sz w:val="20"/>
+          <w:szCs w:val="20"/>
+          <w:lang w:val="pl-PL" w:eastAsia="pl-PL"/>
+        </w:rPr>
+        <w:t xml:space="preserve">? Sprawdź, czy port bazy danych jest otwarty w ustawieniach firewall, z reguły jest to port 1521. Nadal problem?  Jeżeli komputer jest podłączony do domeny, należy zmienić wartość NTS na NONE w pliku </w:t>
+      </w:r>
+      <w:proofErr w:type="spellStart"/>
+      <w:r>
+        <w:rPr>
+          <w:rFonts w:ascii="Arial" w:hAnsi="Arial"/>
+          <w:sz w:val="20"/>
+          <w:szCs w:val="20"/>
+          <w:lang w:val="pl-PL" w:eastAsia="pl-PL"/>
+        </w:rPr>
+        <w:t>sqlnet.ora</w:t>
+      </w:r>
+      <w:proofErr w:type="spellEnd"/>
+      <w:r>
+        <w:rPr>
+          <w:rFonts w:ascii="Arial" w:hAnsi="Arial"/>
+          <w:sz w:val="20"/>
+          <w:szCs w:val="20"/>
+          <w:lang w:val="pl-PL" w:eastAsia="pl-PL"/>
+        </w:rPr>
+        <w:t>, o tutaj:</w:t>
+      </w:r>
+    </w:p>
+    <w:p>
+      <w:pPr>
+        <w:pStyle w:val="NormalnyWeb"/>
+        <w:spacing w:beforeAutospacing="0" w:after="0" w:afterAutospacing="0"/>
+        <w:rPr>
+          <w:lang w:val="pl-PL"/>
+        </w:rPr>
+      </w:pPr>
+    </w:p>
+    <w:tbl>
+      <w:tblPr>
+        <w:tblW w:w="8747" w:type="dxa"/>
+        <w:tblInd w:w="708" w:type="dxa"/>
+        <w:tblCellMar>
+          <w:top w:w="15" w:type="dxa"/>
+          <w:left w:w="15" w:type="dxa"/>
+          <w:bottom w:w="15" w:type="dxa"/>
+          <w:right w:w="15" w:type="dxa"/>
+        </w:tblCellMar>
+        <w:tblLook w:val="04A0" w:firstRow="1" w:lastRow="0" w:firstColumn="1" w:lastColumn="0" w:noHBand="0" w:noVBand="1"/>
+      </w:tblPr>
+      <w:tblGrid>
+        <w:gridCol w:w="8747"/>
+      </w:tblGrid>
+      <w:tr>
+        <w:tc>
+          <w:tcPr>
+            <w:tcW w:w="8747" w:type="dxa"/>
+            <w:tcBorders>
+              <w:top w:val="single" w:sz="8" w:space="0" w:color="000000"/>
+              <w:left w:val="single" w:sz="8" w:space="0" w:color="000000"/>
+              <w:bottom w:val="single" w:sz="8" w:space="0" w:color="000000"/>
+              <w:right w:val="single" w:sz="8" w:space="0" w:color="000000"/>
+            </w:tcBorders>
+            <w:tcMar>
+              <w:top w:w="100" w:type="dxa"/>
+              <w:left w:w="100" w:type="dxa"/>
+              <w:bottom w:w="100" w:type="dxa"/>
+              <w:right w:w="100" w:type="dxa"/>
+            </w:tcMar>
+            <w:hideMark/>
+          </w:tcPr>
+          <w:p>
+            <w:pPr>
+              <w:pStyle w:val="NormalnyWeb"/>
+              <w:spacing w:before="0" w:beforeAutospacing="0" w:after="0" w:afterAutospacing="0"/>
+            </w:pPr>
+            <w:r>
+              <w:rPr>
+                <w:rFonts w:ascii="Arial" w:hAnsi="Arial" w:cs="Arial"/>
+                <w:color w:val="000000"/>
+                <w:sz w:val="20"/>
+                <w:szCs w:val="20"/>
+                <w:shd w:val="clear" w:color="auto" w:fill="FFFFFF"/>
+              </w:rPr>
+              <w:t xml:space="preserve"># </w:t>
+            </w:r>
+            <w:proofErr w:type="spellStart"/>
+            <w:r>
+              <w:rPr>
+                <w:rFonts w:ascii="Arial" w:hAnsi="Arial" w:cs="Arial"/>
+                <w:color w:val="000000"/>
+                <w:sz w:val="20"/>
+                <w:szCs w:val="20"/>
+                <w:shd w:val="clear" w:color="auto" w:fill="FFFFFF"/>
+              </w:rPr>
+              <w:t>sqlnet.ora</w:t>
+            </w:r>
+            <w:proofErr w:type="spellEnd"/>
+            <w:r>
+              <w:rPr>
+                <w:rFonts w:ascii="Arial" w:hAnsi="Arial" w:cs="Arial"/>
+                <w:color w:val="000000"/>
+                <w:sz w:val="20"/>
+                <w:szCs w:val="20"/>
+                <w:shd w:val="clear" w:color="auto" w:fill="FFFFFF"/>
+              </w:rPr>
+              <w:t xml:space="preserve"> Network Configuration File: D:\app\</w:t>
+            </w:r>
+            <w:r>
+              <w:rPr>
+                <w:rFonts w:ascii="Arial" w:hAnsi="Arial" w:cs="Arial"/>
+                <w:color w:val="000000"/>
+                <w:sz w:val="20"/>
+                <w:szCs w:val="20"/>
+                <w:shd w:val="clear" w:color="auto" w:fill="FFFFFF"/>
+              </w:rPr>
+              <w:t>&lt;uzytkownik&gt;</w:t>
+            </w:r>
+            <w:r>
+              <w:rPr>
+                <w:rFonts w:ascii="Arial" w:hAnsi="Arial" w:cs="Arial"/>
+                <w:color w:val="000000"/>
+                <w:sz w:val="20"/>
+                <w:szCs w:val="20"/>
+                <w:shd w:val="clear" w:color="auto" w:fill="FFFFFF"/>
+              </w:rPr>
+              <w:t>\product\11.2.0\client_1\network\admin\sqlnet.ora</w:t>
+            </w:r>
+          </w:p>
+          <w:p>
+            <w:pPr>
+              <w:pStyle w:val="NormalnyWeb"/>
+              <w:spacing w:before="0" w:beforeAutospacing="0" w:after="0" w:afterAutospacing="0"/>
+            </w:pPr>
+            <w:r>
+              <w:rPr>
+                <w:rFonts w:ascii="Arial" w:hAnsi="Arial" w:cs="Arial"/>
+                <w:color w:val="000000"/>
+                <w:sz w:val="20"/>
+                <w:szCs w:val="20"/>
+                <w:shd w:val="clear" w:color="auto" w:fill="FFFFFF"/>
+              </w:rPr>
+              <w:t># Generated by Oracle configuration tools.</w:t>
+            </w:r>
+          </w:p>
+          <w:p>
+            <w:pPr>
+              <w:rPr>
+                <w:lang w:val="en-GB"/>
+              </w:rPr>
+            </w:pPr>
+          </w:p>
+          <w:p>
+            <w:pPr>
+              <w:pStyle w:val="NormalnyWeb"/>
+              <w:spacing w:before="0" w:beforeAutospacing="0" w:after="0" w:afterAutospacing="0"/>
+            </w:pPr>
+            <w:r>
+              <w:rPr>
+                <w:rFonts w:ascii="Arial" w:hAnsi="Arial" w:cs="Arial"/>
+                <w:color w:val="000000"/>
+                <w:sz w:val="20"/>
+                <w:szCs w:val="20"/>
+                <w:shd w:val="clear" w:color="auto" w:fill="FFFFFF"/>
+              </w:rPr>
+              <w:lastRenderedPageBreak/>
+              <w:t xml:space="preserve"># This file is actually generated by </w:t>
+            </w:r>
+            <w:proofErr w:type="spellStart"/>
+            <w:r>
+              <w:rPr>
+                <w:rFonts w:ascii="Arial" w:hAnsi="Arial" w:cs="Arial"/>
+                <w:color w:val="000000"/>
+                <w:sz w:val="20"/>
+                <w:szCs w:val="20"/>
+                <w:shd w:val="clear" w:color="auto" w:fill="FFFFFF"/>
+              </w:rPr>
+              <w:t>netca</w:t>
+            </w:r>
+            <w:proofErr w:type="spellEnd"/>
+            <w:r>
+              <w:rPr>
+                <w:rFonts w:ascii="Arial" w:hAnsi="Arial" w:cs="Arial"/>
+                <w:color w:val="000000"/>
+                <w:sz w:val="20"/>
+                <w:szCs w:val="20"/>
+                <w:shd w:val="clear" w:color="auto" w:fill="FFFFFF"/>
+              </w:rPr>
+              <w:t>. But if customers choose to</w:t>
+            </w:r>
+          </w:p>
+          <w:p>
+            <w:pPr>
+              <w:pStyle w:val="NormalnyWeb"/>
+              <w:spacing w:before="0" w:beforeAutospacing="0" w:after="0" w:afterAutospacing="0"/>
+            </w:pPr>
+            <w:r>
+              <w:rPr>
+                <w:rFonts w:ascii="Arial" w:hAnsi="Arial" w:cs="Arial"/>
+                <w:color w:val="000000"/>
+                <w:sz w:val="20"/>
+                <w:szCs w:val="20"/>
+                <w:shd w:val="clear" w:color="auto" w:fill="FFFFFF"/>
+              </w:rPr>
+              <w:t># install "Software Only", this file wont exist and without the native</w:t>
+            </w:r>
+          </w:p>
+          <w:p>
+            <w:pPr>
+              <w:pStyle w:val="NormalnyWeb"/>
+              <w:spacing w:before="0" w:beforeAutospacing="0" w:after="0" w:afterAutospacing="0"/>
+            </w:pPr>
+            <w:r>
+              <w:rPr>
+                <w:rFonts w:ascii="Arial" w:hAnsi="Arial" w:cs="Arial"/>
+                <w:color w:val="000000"/>
+                <w:sz w:val="20"/>
+                <w:szCs w:val="20"/>
+                <w:shd w:val="clear" w:color="auto" w:fill="FFFFFF"/>
+              </w:rPr>
+              <w:t># authentication, they will not be able to connect to the database on NT.</w:t>
+            </w:r>
+          </w:p>
+          <w:p>
+            <w:pPr>
+              <w:rPr>
+                <w:lang w:val="en-GB"/>
+              </w:rPr>
+            </w:pPr>
+          </w:p>
+          <w:p>
+            <w:pPr>
+              <w:pStyle w:val="NormalnyWeb"/>
+              <w:spacing w:before="0" w:beforeAutospacing="0" w:after="0" w:afterAutospacing="0"/>
+            </w:pPr>
+            <w:r>
+              <w:rPr>
+                <w:rFonts w:ascii="Arial" w:hAnsi="Arial" w:cs="Arial"/>
+                <w:color w:val="000000"/>
+                <w:sz w:val="20"/>
+                <w:szCs w:val="20"/>
+                <w:shd w:val="clear" w:color="auto" w:fill="FFFFFF"/>
+              </w:rPr>
+              <w:t>SQLNET.AUTHENTICATION_SERVICES= (</w:t>
+            </w:r>
+            <w:r>
+              <w:rPr>
+                <w:rFonts w:ascii="Arial" w:hAnsi="Arial" w:cs="Arial"/>
+                <w:b/>
+                <w:color w:val="000000"/>
+                <w:sz w:val="20"/>
+                <w:szCs w:val="20"/>
+                <w:shd w:val="clear" w:color="auto" w:fill="FFFFFF"/>
+              </w:rPr>
+              <w:t>NONE</w:t>
+            </w:r>
+            <w:r>
+              <w:rPr>
+                <w:rFonts w:ascii="Arial" w:hAnsi="Arial" w:cs="Arial"/>
+                <w:color w:val="000000"/>
+                <w:sz w:val="20"/>
+                <w:szCs w:val="20"/>
+                <w:shd w:val="clear" w:color="auto" w:fill="FFFFFF"/>
+              </w:rPr>
+              <w:t>)</w:t>
+            </w:r>
+          </w:p>
+          <w:p>
+            <w:pPr>
+              <w:rPr>
+                <w:lang w:val="en-GB"/>
+              </w:rPr>
+            </w:pPr>
+          </w:p>
+          <w:p>
+            <w:pPr>
+              <w:pStyle w:val="NormalnyWeb"/>
+              <w:spacing w:before="0" w:beforeAutospacing="0" w:after="0" w:afterAutospacing="0" w:line="0" w:lineRule="atLeast"/>
+            </w:pPr>
+            <w:r>
+              <w:rPr>
+                <w:rFonts w:ascii="Arial" w:hAnsi="Arial" w:cs="Arial"/>
+                <w:color w:val="000000"/>
+                <w:sz w:val="20"/>
+                <w:szCs w:val="20"/>
+                <w:shd w:val="clear" w:color="auto" w:fill="FFFFFF"/>
+              </w:rPr>
+              <w:t>NAMES.DIRECTORY_PATH= (TNSNAMES, EZCONNECT)</w:t>
+            </w:r>
+          </w:p>
+        </w:tc>
+      </w:tr>
+    </w:tbl>
+    <w:p>
+      <w:pPr>
+        <w:ind w:left="576"/>
+      </w:pPr>
+      <w:r>
+        <w:rPr>
+          <w:rFonts w:ascii="Segoe UI" w:hAnsi="Segoe UI" w:cs="Segoe UI"/>
+          <w:color w:val="000000"/>
+        </w:rPr>
+        <w:lastRenderedPageBreak/>
+        <w:t>Początkowa część ścieżki dostępu do pliku może być inna, należy dokonać zmiany w pliku \network\admin\</w:t>
+      </w:r>
+      <w:proofErr w:type="spellStart"/>
+      <w:r>
+        <w:rPr>
+          <w:rFonts w:ascii="Segoe UI" w:hAnsi="Segoe UI" w:cs="Segoe UI"/>
+          <w:color w:val="000000"/>
+        </w:rPr>
+        <w:t>sqlnet.ora</w:t>
+      </w:r>
+      <w:proofErr w:type="spellEnd"/>
+      <w:r>
+        <w:rPr>
+          <w:rFonts w:ascii="Segoe UI" w:hAnsi="Segoe UI" w:cs="Segoe UI"/>
+          <w:color w:val="000000"/>
+        </w:rPr>
+        <w:t xml:space="preserve">. Na dysku jest kilka plików </w:t>
+      </w:r>
+      <w:proofErr w:type="spellStart"/>
+      <w:r>
+        <w:rPr>
+          <w:rFonts w:ascii="Segoe UI" w:hAnsi="Segoe UI" w:cs="Segoe UI"/>
+          <w:color w:val="000000"/>
+        </w:rPr>
+        <w:t>sqlnet.ora</w:t>
+      </w:r>
+      <w:proofErr w:type="spellEnd"/>
+      <w:r>
+        <w:rPr>
+          <w:rFonts w:ascii="Segoe UI" w:hAnsi="Segoe UI" w:cs="Segoe UI"/>
+          <w:color w:val="000000"/>
+        </w:rPr>
+        <w:t xml:space="preserve"> (z reguły trzy pliki), jeżeli nie wiesz, który plik zmienić, zmień wszystk</w:t>
+      </w:r>
+      <w:r>
+        <w:rPr>
+          <w:rFonts w:ascii="Segoe UI" w:hAnsi="Segoe UI" w:cs="Segoe UI"/>
+          <w:color w:val="000000"/>
+        </w:rPr>
+        <w:t>ie pliki</w:t>
+      </w:r>
+      <w:r>
+        <w:rPr>
+          <w:rFonts w:ascii="Segoe UI" w:hAnsi="Segoe UI" w:cs="Segoe UI"/>
+          <w:color w:val="000000"/>
+        </w:rPr>
+        <w:t>.</w:t>
+      </w:r>
+    </w:p>
+    <w:p>
+      <w:pPr>
+        <w:pStyle w:val="Nagwek3"/>
+      </w:pPr>
+      <w:bookmarkStart w:id="5" w:name="_Toc157835704"/>
+      <w:r>
+        <w:rPr>
+          <w:rFonts w:eastAsiaTheme="minorHAnsi"/>
+          <w:lang w:eastAsia="en-US"/>
+        </w:rPr>
+        <w:t xml:space="preserve">Microsoft </w:t>
+      </w:r>
+      <w:proofErr w:type="spellStart"/>
+      <w:r>
+        <w:rPr>
+          <w:rFonts w:eastAsiaTheme="minorHAnsi"/>
+          <w:lang w:eastAsia="en-US"/>
+        </w:rPr>
+        <w:t>Defender</w:t>
+      </w:r>
+      <w:proofErr w:type="spellEnd"/>
+      <w:r>
+        <w:rPr>
+          <w:rFonts w:eastAsiaTheme="minorHAnsi"/>
+          <w:lang w:eastAsia="en-US"/>
+        </w:rPr>
+        <w:t xml:space="preserve"> zablokował instalację</w:t>
+      </w:r>
+    </w:p>
+    <w:p>
+      <w:pPr>
+        <w:rPr>
+          <w:rFonts w:eastAsiaTheme="minorHAnsi"/>
+          <w:sz w:val="22"/>
+          <w:szCs w:val="22"/>
+          <w:lang w:eastAsia="en-US"/>
+        </w:rPr>
+      </w:pPr>
+      <w:r>
+        <w:rPr>
+          <w:rFonts w:eastAsiaTheme="minorHAnsi"/>
+          <w:sz w:val="22"/>
+          <w:szCs w:val="22"/>
+          <w:lang w:eastAsia="en-US"/>
+        </w:rPr>
+        <w:t>Przejdź do właściwości pliku i kliknij pole wybory Odblokuj.</w:t>
+      </w:r>
+    </w:p>
+    <w:p/>
+    <w:p>
+      <w:pPr>
+        <w:jc w:val="center"/>
+      </w:pPr>
+      <w:r>
+        <w:rPr>
+          <w:noProof/>
+        </w:rPr>
+        <w:drawing>
+          <wp:inline distT="0" distB="0" distL="0" distR="0" wp14:anchorId="15500846" wp14:editId="3A5A1BFA">
+            <wp:extent cx="1830247" cy="2444750"/>
+            <wp:effectExtent l="0" t="0" r="0" b="0"/>
+            <wp:docPr id="7" name="Obraz 7"/>
+            <wp:cNvGraphicFramePr>
+              <a:graphicFrameLocks xmlns:a="http://schemas.openxmlformats.org/drawingml/2006/main" noChangeAspect="1"/>
+            </wp:cNvGraphicFramePr>
+            <a:graphic xmlns:a="http://schemas.openxmlformats.org/drawingml/2006/main">
+              <a:graphicData uri="http://schemas.openxmlformats.org/drawingml/2006/picture">
+                <pic:pic xmlns:pic="http://schemas.openxmlformats.org/drawingml/2006/picture">
+                  <pic:nvPicPr>
+                    <pic:cNvPr id="0" name=""/>
+                    <pic:cNvPicPr/>
+                  </pic:nvPicPr>
+                  <pic:blipFill>
+                    <a:blip r:embed="rId11"/>
+                    <a:stretch>
+                      <a:fillRect/>
+                    </a:stretch>
+                  </pic:blipFill>
+                  <pic:spPr>
+                    <a:xfrm>
+                      <a:off x="0" y="0"/>
+                      <a:ext cx="1832259" cy="2447438"/>
+                    </a:xfrm>
+                    <a:prstGeom prst="rect">
+                      <a:avLst/>
+                    </a:prstGeom>
+                  </pic:spPr>
+                </pic:pic>
+              </a:graphicData>
+            </a:graphic>
+          </wp:inline>
+        </w:drawing>
+      </w:r>
+    </w:p>
+    <w:p>
+      <w:pPr>
+        <w:pStyle w:val="Tekstpodstawowy"/>
+      </w:pPr>
+    </w:p>
+    <w:p>
+      <w:pPr>
+        <w:pStyle w:val="Nagwek2"/>
+      </w:pPr>
+      <w:r>
+        <w:t>Dla wnikliwych</w:t>
+      </w:r>
+      <w:bookmarkEnd w:id="5"/>
+    </w:p>
+    <w:p>
+      <w:pPr>
+        <w:pStyle w:val="Akapitzlist"/>
+        <w:rPr>
+          <w:lang w:val="pl-PL"/>
+        </w:rPr>
+      </w:pPr>
+      <w:r>
+        <w:rPr>
+          <w:lang w:val="pl-PL"/>
+        </w:rPr>
+        <w:t xml:space="preserve">ODAC – nie zalecane. </w:t>
+      </w:r>
+      <w:r>
+        <w:rPr>
+          <w:lang w:val="pl-PL"/>
+        </w:rPr>
+        <w:t xml:space="preserve">Aby uniknąć instalacji pełnego klienta Oracle możesz też spróbować zainstalować </w:t>
+      </w:r>
+      <w:r>
+        <w:rPr>
+          <w:b/>
+          <w:lang w:val="pl-PL"/>
+        </w:rPr>
+        <w:t>ODTwithODAC122010.zip/Setup.exe</w:t>
+      </w:r>
+      <w:r>
+        <w:rPr>
+          <w:lang w:val="pl-PL"/>
+        </w:rPr>
+        <w:t>. Jednak z moich testów wynika, że oprogramowanie to ma błędy.</w:t>
+      </w:r>
+    </w:p>
+    <w:p>
+      <w:pPr>
+        <w:ind w:left="708"/>
+      </w:pPr>
+      <w:r>
+        <w:t xml:space="preserve">Plik można pobrać ze strony </w:t>
+      </w:r>
+      <w:hyperlink r:id="rId12" w:history="1">
+        <w:r>
+          <w:rPr>
+            <w:rStyle w:val="Hipercze"/>
+          </w:rPr>
+          <w:t>http://www.oracle.com/technetwork/topics/dotnet/utilsoft-086879.html</w:t>
+        </w:r>
+      </w:hyperlink>
+      <w:r>
+        <w:t xml:space="preserve"> </w:t>
+      </w:r>
+    </w:p>
+    <w:p>
+      <w:pPr>
+        <w:ind w:left="708"/>
         <w:rPr>
           <w:lang w:val="en-GB"/>
         </w:rPr>
       </w:pPr>
-    </w:p>
+      <w:r>
+        <w:rPr>
+          <w:lang w:val="en-GB"/>
+        </w:rPr>
+        <w:t>(32-bit Oracle Data Access Components (ODAC) with Oracle Developer Tools for Visual Studio)</w:t>
+      </w:r>
+    </w:p>
+    <w:p>
+      <w:pPr>
+        <w:ind w:left="708"/>
+        <w:rPr>
+          <w:lang w:val="en-GB"/>
+        </w:rPr>
+      </w:pPr>
+    </w:p>
+    <w:p>
+      <w:pPr>
+        <w:ind w:left="708"/>
+      </w:pPr>
+      <w:r>
+        <w:t>Zaakceptuj ustawienia domyślne, instaluj tylko komponent Oracle Provider for OLE DB</w:t>
+      </w:r>
+    </w:p>
+    <w:p>
+      <w:pPr>
+        <w:ind w:left="1416"/>
+      </w:pPr>
+      <w:r>
+        <w:rPr>
+          <w:noProof/>
+        </w:rPr>
+        <w:lastRenderedPageBreak/>
+        <w:drawing>
+          <wp:inline distT="0" distB="0" distL="0" distR="0" wp14:anchorId="0B16D178" wp14:editId="056E9C13">
+            <wp:extent cx="5287107" cy="1322058"/>
+            <wp:effectExtent l="0" t="0" r="0" b="0"/>
+            <wp:docPr id="4" name="Obraz 4"/>
+            <wp:cNvGraphicFramePr>
+              <a:graphicFrameLocks xmlns:a="http://schemas.openxmlformats.org/drawingml/2006/main" noChangeAspect="1"/>
+            </wp:cNvGraphicFramePr>
+            <a:graphic xmlns:a="http://schemas.openxmlformats.org/drawingml/2006/main">
+              <a:graphicData uri="http://schemas.openxmlformats.org/drawingml/2006/picture">
+                <pic:pic xmlns:pic="http://schemas.openxmlformats.org/drawingml/2006/picture">
+                  <pic:nvPicPr>
+                    <pic:cNvPr id="0" name=""/>
+                    <pic:cNvPicPr/>
+                  </pic:nvPicPr>
+                  <pic:blipFill>
+                    <a:blip r:embed="rId13"/>
+                    <a:stretch>
+                      <a:fillRect/>
+                    </a:stretch>
+                  </pic:blipFill>
+                  <pic:spPr>
+                    <a:xfrm>
+                      <a:off x="0" y="0"/>
+                      <a:ext cx="5287023" cy="1322037"/>
+                    </a:xfrm>
+                    <a:prstGeom prst="rect">
+                      <a:avLst/>
+                    </a:prstGeom>
+                  </pic:spPr>
+                </pic:pic>
+              </a:graphicData>
+            </a:graphic>
+          </wp:inline>
+        </w:drawing>
+      </w:r>
+    </w:p>
+    <w:p/>
+    <w:tbl>
+      <w:tblPr>
+        <w:tblStyle w:val="Tabela-Siatka"/>
+        <w:tblW w:w="8047" w:type="dxa"/>
+        <w:tblInd w:w="1416" w:type="dxa"/>
+        <w:shd w:val="clear" w:color="auto" w:fill="D9D9D9" w:themeFill="background1" w:themeFillShade="D9"/>
+        <w:tblLook w:val="04A0" w:firstRow="1" w:lastRow="0" w:firstColumn="1" w:lastColumn="0" w:noHBand="0" w:noVBand="1"/>
+      </w:tblPr>
+      <w:tblGrid>
+        <w:gridCol w:w="8047"/>
+      </w:tblGrid>
+      <w:tr>
+        <w:tc>
+          <w:tcPr>
+            <w:tcW w:w="8047" w:type="dxa"/>
+            <w:shd w:val="clear" w:color="auto" w:fill="D9D9D9" w:themeFill="background1" w:themeFillShade="D9"/>
+          </w:tcPr>
+          <w:p>
+            <w:pPr>
+              <w:rPr>
+                <w:noProof/>
+              </w:rPr>
+            </w:pPr>
+            <w:r>
+              <w:t xml:space="preserve">W razie stwierdzenia błędów w funkcjonowaniu oprogramowania należy wykonać instalację klienta za pomocą pliku </w:t>
+            </w:r>
+            <w:r>
+              <w:t>win</w:t>
+            </w:r>
+            <w:r>
+              <w:t>32</w:t>
+            </w:r>
+            <w:r>
+              <w:t>_11gR2_client.zi</w:t>
+            </w:r>
+            <w:r>
+              <w:rPr>
+                <w:noProof/>
+              </w:rPr>
+              <w:t>p</w:t>
+            </w:r>
+            <w:r>
+              <w:rPr>
+                <w:noProof/>
+              </w:rPr>
+              <w:t xml:space="preserve"> (koniecznie wersja 32bitowa!).</w:t>
+            </w:r>
+          </w:p>
+          <w:p>
+            <w:pPr>
+              <w:rPr>
+                <w:noProof/>
+              </w:rPr>
+            </w:pPr>
+          </w:p>
+          <w:p>
+            <w:pPr>
+              <w:rPr>
+                <w:noProof/>
+              </w:rPr>
+            </w:pPr>
+            <w:r>
+              <w:rPr>
+                <w:noProof/>
+              </w:rPr>
+              <w:t>Więcej na ten temat:</w:t>
+            </w:r>
+          </w:p>
+          <w:p>
+            <w:r>
+              <w:t xml:space="preserve">Podczas instalacji oprogramowania </w:t>
+            </w:r>
+            <w:hyperlink r:id="rId14" w:history="1">
+              <w:r>
+                <w:rPr>
+                  <w:rStyle w:val="Hipercze"/>
+                </w:rPr>
+                <w:t>ODTwithODAC121024.zip</w:t>
+              </w:r>
+            </w:hyperlink>
+            <w:r>
+              <w:t xml:space="preserve"> </w:t>
+            </w:r>
+            <w:r>
+              <w:t xml:space="preserve">okazało się, że instalator </w:t>
+            </w:r>
+            <w:r>
+              <w:t xml:space="preserve">posiada niskopoziomowy błąd polegający na tym, że wyniki zapytań, nawet tak prostych jak </w:t>
+            </w:r>
+            <w:proofErr w:type="spellStart"/>
+            <w:r>
+              <w:t>select</w:t>
+            </w:r>
+            <w:proofErr w:type="spellEnd"/>
+            <w:r>
+              <w:t xml:space="preserve"> * from </w:t>
+            </w:r>
+            <w:proofErr w:type="spellStart"/>
+            <w:r>
+              <w:t>forms</w:t>
+            </w:r>
+            <w:proofErr w:type="spellEnd"/>
+            <w:r>
+              <w:t xml:space="preserve"> są nieprawidłowe (zwracanych było 300 rekordów: 100 prawidłowych następnie pono</w:t>
+            </w:r>
+            <w:r>
+              <w:t>w</w:t>
+            </w:r>
+            <w:r>
+              <w:t>nie 100 tych samych rekordów i ponownie 100 tych samych rekordów)</w:t>
+            </w:r>
+            <w:r>
+              <w:t xml:space="preserve">. </w:t>
+            </w:r>
+          </w:p>
+        </w:tc>
+      </w:tr>
+    </w:tbl>
     <w:p>
       <w:pPr>
         <w:pStyle w:val="Nagwek2"/>
-      </w:pPr>
-      <w:proofErr w:type="spellStart"/>
-      <w:r>
-        <w:lastRenderedPageBreak/>
-        <w:t>Załacznik</w:t>
-      </w:r>
-      <w:proofErr w:type="spellEnd"/>
-      <w:r>
-        <w:t xml:space="preserve"> D – Zaawansowana konfiguracja stacji roboczej</w:t>
-      </w:r>
+        <w:numPr>
+          <w:ilvl w:val="0"/>
+          <w:numId w:val="0"/>
+        </w:numPr>
+        <w:rPr>
+          <w:rFonts w:eastAsiaTheme="minorHAnsi"/>
+          <w:lang w:eastAsia="en-US"/>
+        </w:rPr>
+      </w:pPr>
+      <w:r>
+        <w:rPr>
+          <w:rFonts w:eastAsiaTheme="minorHAnsi"/>
+          <w:lang w:eastAsia="en-US"/>
+        </w:rPr>
+        <w:br w:type="page"/>
+      </w:r>
+    </w:p>
+    <w:p>
+      <w:pPr>
+        <w:rPr>
+          <w:vanish/>
+        </w:rPr>
+      </w:pPr>
+    </w:p>
+    <w:p/>
+    <w:p>
+      <w:pPr>
+        <w:rPr>
+          <w:b/>
+          <w:vanish/>
+        </w:rPr>
+      </w:pPr>
+      <w:bookmarkStart w:id="6" w:name="_Toc365630675"/>
+      <w:r>
+        <w:rPr>
+          <w:b/>
+          <w:vanish/>
+        </w:rPr>
+        <w:t>W razie problemów</w:t>
+      </w:r>
+    </w:p>
+    <w:p>
+      <w:pPr>
+        <w:rPr>
+          <w:vanish/>
+        </w:rPr>
+      </w:pPr>
+    </w:p>
+    <w:p>
+      <w:pPr>
+        <w:rPr>
+          <w:vanish/>
+        </w:rPr>
+      </w:pPr>
+      <w:r>
+        <w:rPr>
+          <w:vanish/>
+        </w:rPr>
+        <w:t>Jeżeli podczas instalacji pojawi się następujący komunikat o błędzie</w:t>
+      </w:r>
+    </w:p>
+    <w:p>
+      <w:pPr>
+        <w:rPr>
+          <w:vanish/>
+        </w:rPr>
+      </w:pPr>
+      <w:r>
+        <w:rPr>
+          <w:noProof/>
+          <w:vanish/>
+        </w:rPr>
+        <w:drawing>
+          <wp:inline distT="0" distB="0" distL="0" distR="0" wp14:anchorId="31226139" wp14:editId="0EF89FE7">
+            <wp:extent cx="3035935" cy="1104900"/>
+            <wp:effectExtent l="0" t="0" r="0" b="0"/>
+            <wp:docPr id="8" name="Obraz 8"/>
+            <wp:cNvGraphicFramePr>
+              <a:graphicFrameLocks xmlns:a="http://schemas.openxmlformats.org/drawingml/2006/main" noChangeAspect="1"/>
+            </wp:cNvGraphicFramePr>
+            <a:graphic xmlns:a="http://schemas.openxmlformats.org/drawingml/2006/main">
+              <a:graphicData uri="http://schemas.openxmlformats.org/drawingml/2006/picture">
+                <pic:pic xmlns:pic="http://schemas.openxmlformats.org/drawingml/2006/picture">
+                  <pic:nvPicPr>
+                    <pic:cNvPr id="0" name="Picture 1"/>
+                    <pic:cNvPicPr>
+                      <a:picLocks noChangeAspect="1" noChangeArrowheads="1"/>
+                    </pic:cNvPicPr>
+                  </pic:nvPicPr>
+                  <pic:blipFill>
+                    <a:blip r:embed="rId15">
+                      <a:extLst>
+                        <a:ext uri="{28A0092B-C50C-407E-A947-70E740481C1C}">
+                          <a14:useLocalDpi xmlns:a14="http://schemas.microsoft.com/office/drawing/2010/main" val="0"/>
+                        </a:ext>
+                      </a:extLst>
+                    </a:blip>
+                    <a:srcRect/>
+                    <a:stretch>
+                      <a:fillRect/>
+                    </a:stretch>
+                  </pic:blipFill>
+                  <pic:spPr bwMode="auto">
+                    <a:xfrm>
+                      <a:off x="0" y="0"/>
+                      <a:ext cx="3035935" cy="1104900"/>
+                    </a:xfrm>
+                    <a:prstGeom prst="rect">
+                      <a:avLst/>
+                    </a:prstGeom>
+                    <a:noFill/>
+                    <a:ln>
+                      <a:noFill/>
+                    </a:ln>
+                  </pic:spPr>
+                </pic:pic>
+              </a:graphicData>
+            </a:graphic>
+          </wp:inline>
+        </w:drawing>
+      </w:r>
+    </w:p>
+    <w:p>
+      <w:pPr>
+        <w:rPr>
+          <w:vanish/>
+        </w:rPr>
+      </w:pPr>
+      <w:r>
+        <w:rPr>
+          <w:vanish/>
+        </w:rPr>
+        <w:t xml:space="preserve">Wówczas znajdź na dysku plik </w:t>
+      </w:r>
+      <w:bookmarkStart w:id="7" w:name="OLE_LINK4"/>
+      <w:bookmarkStart w:id="8" w:name="OLE_LINK5"/>
+      <w:bookmarkStart w:id="9" w:name="OLE_LINK6"/>
+      <w:r>
+        <w:rPr>
+          <w:vanish/>
+        </w:rPr>
+        <w:t>OracleMTSRecoveryService.reg</w:t>
+      </w:r>
+      <w:bookmarkEnd w:id="7"/>
       <w:bookmarkEnd w:id="8"/>
       <w:bookmarkEnd w:id="9"/>
+      <w:r>
+        <w:rPr>
+          <w:vanish/>
+        </w:rPr>
+        <w:t>, skopiuj ten plik i zmień nazwę na KEY_XE. Następnie naciśnij przycisk OK. Instalacja zostanie zakończona pomyślnie.</w:t>
+      </w:r>
+    </w:p>
+    <w:p>
+      <w:pPr>
+        <w:rPr>
+          <w:vanish/>
+        </w:rPr>
+      </w:pPr>
+      <w:r>
+        <w:rPr>
+          <w:noProof/>
+          <w:vanish/>
+        </w:rPr>
+        <w:drawing>
+          <wp:inline distT="0" distB="0" distL="0" distR="0" wp14:anchorId="731B0C60" wp14:editId="6FB6A633">
+            <wp:extent cx="5164531" cy="2402704"/>
+            <wp:effectExtent l="0" t="0" r="0" b="0"/>
+            <wp:docPr id="16" name="Obraz 16"/>
+            <wp:cNvGraphicFramePr>
+              <a:graphicFrameLocks xmlns:a="http://schemas.openxmlformats.org/drawingml/2006/main" noChangeAspect="1"/>
+            </wp:cNvGraphicFramePr>
+            <a:graphic xmlns:a="http://schemas.openxmlformats.org/drawingml/2006/main">
+              <a:graphicData uri="http://schemas.openxmlformats.org/drawingml/2006/picture">
+                <pic:pic xmlns:pic="http://schemas.openxmlformats.org/drawingml/2006/picture">
+                  <pic:nvPicPr>
+                    <pic:cNvPr id="0" name="Picture 2"/>
+                    <pic:cNvPicPr>
+                      <a:picLocks noChangeAspect="1" noChangeArrowheads="1"/>
+                    </pic:cNvPicPr>
+                  </pic:nvPicPr>
+                  <pic:blipFill>
+                    <a:blip r:embed="rId16">
+                      <a:extLst>
+                        <a:ext uri="{28A0092B-C50C-407E-A947-70E740481C1C}">
+                          <a14:useLocalDpi xmlns:a14="http://schemas.microsoft.com/office/drawing/2010/main" val="0"/>
+                        </a:ext>
+                      </a:extLst>
+                    </a:blip>
+                    <a:srcRect/>
+                    <a:stretch>
+                      <a:fillRect/>
+                    </a:stretch>
+                  </pic:blipFill>
+                  <pic:spPr bwMode="auto">
+                    <a:xfrm>
+                      <a:off x="0" y="0"/>
+                      <a:ext cx="5167543" cy="2404105"/>
+                    </a:xfrm>
+                    <a:prstGeom prst="rect">
+                      <a:avLst/>
+                    </a:prstGeom>
+                    <a:noFill/>
+                    <a:ln>
+                      <a:noFill/>
+                    </a:ln>
+                  </pic:spPr>
+                </pic:pic>
+              </a:graphicData>
+            </a:graphic>
+          </wp:inline>
+        </w:drawing>
+      </w:r>
+    </w:p>
+    <w:p>
+      <w:pPr>
+        <w:pStyle w:val="Tekstpodstawowy"/>
+        <w:rPr>
+          <w:lang w:val="en-GB"/>
+        </w:rPr>
+      </w:pPr>
+      <w:bookmarkStart w:id="10" w:name="_Toc365630682"/>
+      <w:bookmarkEnd w:id="6"/>
+    </w:p>
+    <w:p>
+      <w:pPr>
+        <w:pStyle w:val="Nagwek2"/>
+      </w:pPr>
+      <w:bookmarkStart w:id="11" w:name="_Toc157835706"/>
+      <w:proofErr w:type="spellStart"/>
+      <w:r>
+        <w:t>Załacznik</w:t>
+      </w:r>
+      <w:proofErr w:type="spellEnd"/>
+      <w:r>
+        <w:t xml:space="preserve"> D – Zaawansowana konfiguracja stacji roboczej</w:t>
+      </w:r>
+      <w:bookmarkEnd w:id="10"/>
+      <w:bookmarkEnd w:id="11"/>
     </w:p>
     <w:p>
       <w:pPr>
@@ -2573,13 +2772,13 @@
       <w:pPr>
         <w:pStyle w:val="Nagwek2"/>
       </w:pPr>
-      <w:bookmarkStart w:id="10" w:name="_Toc365630683"/>
-      <w:bookmarkStart w:id="11" w:name="_Toc121673432"/>
+      <w:bookmarkStart w:id="12" w:name="_Toc365630683"/>
+      <w:bookmarkStart w:id="13" w:name="_Toc157835707"/>
       <w:r>
         <w:t>Załącznik E - Kilka instalacji plansoft.org w jednej bazie danych</w:t>
       </w:r>
-      <w:bookmarkEnd w:id="10"/>
-      <w:bookmarkEnd w:id="11"/>
+      <w:bookmarkEnd w:id="12"/>
+      <w:bookmarkEnd w:id="13"/>
     </w:p>
     <w:p>
       <w:r>
@@ -5115,11 +5314,11 @@
       <w:pPr>
         <w:pStyle w:val="Nagwek2"/>
       </w:pPr>
-      <w:bookmarkStart w:id="12" w:name="_Toc121673433"/>
+      <w:bookmarkStart w:id="14" w:name="_Toc157835708"/>
       <w:r>
         <w:t>Inne informacje</w:t>
       </w:r>
-      <w:bookmarkEnd w:id="12"/>
+      <w:bookmarkEnd w:id="14"/>
     </w:p>
     <w:p>
       <w:pPr>
@@ -5930,7 +6129,7 @@
         <v:path o:extrusionok="f" gradientshapeok="t" o:connecttype="rect"/>
         <o:lock v:ext="edit" aspectratio="t"/>
       </v:shapetype>
-      <v:shape id="_x0000_i1035" type="#_x0000_t75" style="width:93.9pt;height:55.3pt" o:bullet="t">
+      <v:shape id="_x0000_i1029" type="#_x0000_t75" style="width:93.9pt;height:55.3pt" o:bullet="t">
         <v:imagedata r:id="rId1" o:title="redcrow_small"/>
       </v:shape>
     </w:pict>
@@ -9927,7 +10126,7 @@
 </file>
 
 <file path=customXml/itemProps1.xml><?xml version="1.0" encoding="utf-8"?>
-<ds:datastoreItem xmlns:ds="http://schemas.openxmlformats.org/officeDocument/2006/customXml" ds:itemID="{537596B2-48D5-494E-9287-A3F91D95678A}">
+<ds:datastoreItem xmlns:ds="http://schemas.openxmlformats.org/officeDocument/2006/customXml" ds:itemID="{84905FCB-EA60-40C4-A0E9-409B044174BC}">
   <ds:schemaRefs>
     <ds:schemaRef ds:uri="http://schemas.openxmlformats.org/officeDocument/2006/bibliography"/>
   </ds:schemaRefs>

--- a/cd/doc/techniczna/RozwiazywanieProblemow.docx
+++ b/cd/doc/techniczna/RozwiazywanieProblemow.docx
@@ -25,19 +25,19 @@
         <w:t>Ostatnia aktualizacja: 202</w:t>
       </w:r>
       <w:r>
-        <w:t>2</w:t>
+        <w:t>4</w:t>
       </w:r>
       <w:r>
         <w:t>.</w:t>
       </w:r>
       <w:r>
-        <w:t>12</w:t>
+        <w:t>03</w:t>
       </w:r>
       <w:r>
         <w:t>.</w:t>
       </w:r>
       <w:r>
-        <w:t>11</w:t>
+        <w:t>25</w:t>
       </w:r>
     </w:p>
     <w:p>
@@ -368,21 +368,7 @@
             <w:rStyle w:val="Hipercze"/>
             <w:noProof/>
           </w:rPr>
-          <w:t>Dostawca nie zost</w:t>
-        </w:r>
-        <w:r>
-          <w:rPr>
-            <w:rStyle w:val="Hipercze"/>
-            <w:noProof/>
-          </w:rPr>
-          <w:t>a</w:t>
-        </w:r>
-        <w:r>
-          <w:rPr>
-            <w:rStyle w:val="Hipercze"/>
-            <w:noProof/>
-          </w:rPr>
-          <w:t>ł zainstalowany</w:t>
+          <w:t>Dostawca nie został zainstalowany</w:t>
         </w:r>
         <w:r>
           <w:rPr>
@@ -645,35 +631,7 @@
             <w:rStyle w:val="Hipercze"/>
             <w:noProof/>
           </w:rPr>
-          <w:t>Jak s</w:t>
-        </w:r>
-        <w:r>
-          <w:rPr>
-            <w:rStyle w:val="Hipercze"/>
-            <w:noProof/>
-          </w:rPr>
-          <w:t>p</w:t>
-        </w:r>
-        <w:r>
-          <w:rPr>
-            <w:rStyle w:val="Hipercze"/>
-            <w:noProof/>
-          </w:rPr>
-          <w:t>rawdzić, c</w:t>
-        </w:r>
-        <w:r>
-          <w:rPr>
-            <w:rStyle w:val="Hipercze"/>
-            <w:noProof/>
-          </w:rPr>
-          <w:t>z</w:t>
-        </w:r>
-        <w:r>
-          <w:rPr>
-            <w:rStyle w:val="Hipercze"/>
-            <w:noProof/>
-          </w:rPr>
-          <w:t>y został poprawnie zainstalowany „</w:t>
+          <w:t>Jak sprawdzić, czy został poprawnie zainstalowany „</w:t>
         </w:r>
         <w:r>
           <w:rPr>
@@ -1081,8 +1039,6 @@
       <w:r>
         <w:t>Użyj tego skryptu, aby przetestować działanie oraoledb32</w:t>
       </w:r>
-      <w:bookmarkStart w:id="3" w:name="_GoBack"/>
-      <w:bookmarkEnd w:id="3"/>
     </w:p>
     <w:p>
       <w:pPr>
@@ -1399,20 +1355,85 @@
       </w:pPr>
     </w:p>
     <w:p>
+      <w:proofErr w:type="spellStart"/>
+      <w:r>
+        <w:t>Hmm</w:t>
+      </w:r>
+      <w:proofErr w:type="spellEnd"/>
+      <w:r>
+        <w:t>, nadal nie działa?</w:t>
+      </w:r>
+    </w:p>
+    <w:p>
+      <w:r>
+        <w:t>Uruchom skrypt “</w:t>
+      </w:r>
+      <w:r>
+        <w:t>C:\</w:t>
+      </w:r>
+      <w:proofErr w:type="spellStart"/>
+      <w:r>
+        <w:t>Users</w:t>
+      </w:r>
+      <w:proofErr w:type="spellEnd"/>
+      <w:r>
+        <w:t>\</w:t>
+      </w:r>
+      <w:proofErr w:type="spellStart"/>
+      <w:r>
+        <w:t>ext.mszymczak</w:t>
+      </w:r>
+      <w:proofErr w:type="spellEnd"/>
+      <w:r>
+        <w:t>\</w:t>
+      </w:r>
+      <w:proofErr w:type="spellStart"/>
+      <w:r>
+        <w:t>Downloads</w:t>
+      </w:r>
+      <w:proofErr w:type="spellEnd"/>
+      <w:r>
+        <w:t>\ODAC</w:t>
+      </w:r>
+      <w:r>
+        <w:rPr>
+          <w:b/>
+          <w:bCs/>
+        </w:rPr>
+        <w:t>&gt;</w:t>
+      </w:r>
+      <w:r>
+        <w:t xml:space="preserve">install.bat ALL c:\odac </w:t>
+      </w:r>
+      <w:proofErr w:type="spellStart"/>
+      <w:r>
+        <w:t>odac</w:t>
+      </w:r>
+      <w:proofErr w:type="spellEnd"/>
+      <w:r>
+        <w:t>” z pozostałymi parametrami, w szczególności wskaż TNS_ADMIN.</w:t>
+      </w:r>
+    </w:p>
+    <w:p>
+      <w:pPr>
+        <w:pStyle w:val="Tekstpodstawowy"/>
+      </w:pPr>
+    </w:p>
+    <w:p>
       <w:pPr>
         <w:pStyle w:val="Nagwek3"/>
         <w:rPr>
           <w:sz w:val="20"/>
         </w:rPr>
       </w:pPr>
-      <w:bookmarkStart w:id="4" w:name="_Toc157835703"/>
+      <w:bookmarkStart w:id="3" w:name="_Toc157835703"/>
       <w:r>
         <w:rPr>
           <w:shd w:val="clear" w:color="auto" w:fill="EEEEEE"/>
         </w:rPr>
         <w:t>ORA-12638</w:t>
       </w:r>
-      <w:bookmarkEnd w:id="4"/>
+      <w:bookmarkEnd w:id="3"/>
     </w:p>
     <w:p>
       <w:pPr>
@@ -1551,6 +1572,7 @@
                 <w:szCs w:val="20"/>
                 <w:shd w:val="clear" w:color="auto" w:fill="FFFFFF"/>
               </w:rPr>
+              <w:lastRenderedPageBreak/>
               <w:t xml:space="preserve"># </w:t>
             </w:r>
             <w:proofErr w:type="spellStart"/>
@@ -1632,7 +1654,6 @@
                 <w:szCs w:val="20"/>
                 <w:shd w:val="clear" w:color="auto" w:fill="FFFFFF"/>
               </w:rPr>
-              <w:lastRenderedPageBreak/>
               <w:t xml:space="preserve"># This file is actually generated by </w:t>
             </w:r>
             <w:proofErr w:type="spellStart"/>
@@ -1769,7 +1790,6 @@
           <w:rFonts w:ascii="Segoe UI" w:hAnsi="Segoe UI" w:cs="Segoe UI"/>
           <w:color w:val="000000"/>
         </w:rPr>
-        <w:lastRenderedPageBreak/>
         <w:t>Początkowa część ścieżki dostępu do pliku może być inna, należy dokonać zmiany w pliku \network\admin\</w:t>
       </w:r>
       <w:proofErr w:type="spellStart"/>
@@ -1823,7 +1843,7 @@
       <w:pPr>
         <w:pStyle w:val="Nagwek3"/>
       </w:pPr>
-      <w:bookmarkStart w:id="5" w:name="_Toc157835704"/>
+      <w:bookmarkStart w:id="4" w:name="_Toc157835704"/>
       <w:r>
         <w:rPr>
           <w:rFonts w:eastAsiaTheme="minorHAnsi"/>
@@ -1877,7 +1897,7 @@
           <w:noProof/>
         </w:rPr>
         <w:drawing>
-          <wp:inline distT="0" distB="0" distL="0" distR="0" wp14:anchorId="15500846" wp14:editId="3A5A1BFA">
+          <wp:inline distT="0" distB="0" distL="0" distR="0" wp14:anchorId="73FED45B" wp14:editId="1225A491">
             <wp:extent cx="1830247" cy="2444750"/>
             <wp:effectExtent l="0" t="0" r="0" b="0"/>
             <wp:docPr id="7" name="Obraz 7"/>
@@ -1918,282 +1938,7 @@
         <w:pStyle w:val="Tekstpodstawowy"/>
       </w:pPr>
     </w:p>
-    <w:p>
-      <w:pPr>
-        <w:pStyle w:val="Nagwek2"/>
-      </w:pPr>
-      <w:r>
-        <w:t>Dla wnikliwych</w:t>
-      </w:r>
-      <w:bookmarkEnd w:id="5"/>
-    </w:p>
-    <w:p>
-      <w:pPr>
-        <w:pStyle w:val="Akapitzlist"/>
-        <w:rPr>
-          <w:lang w:val="pl-PL"/>
-        </w:rPr>
-      </w:pPr>
-      <w:r>
-        <w:rPr>
-          <w:lang w:val="pl-PL"/>
-        </w:rPr>
-        <w:t xml:space="preserve">ODAC – nie zalecane. </w:t>
-      </w:r>
-      <w:r>
-        <w:rPr>
-          <w:lang w:val="pl-PL"/>
-        </w:rPr>
-        <w:t xml:space="preserve">Aby uniknąć instalacji pełnego klienta Oracle możesz też spróbować zainstalować </w:t>
-      </w:r>
-      <w:r>
-        <w:rPr>
-          <w:b/>
-          <w:lang w:val="pl-PL"/>
-        </w:rPr>
-        <w:t>ODTwithODAC122010.zip/Setup.exe</w:t>
-      </w:r>
-      <w:r>
-        <w:rPr>
-          <w:lang w:val="pl-PL"/>
-        </w:rPr>
-        <w:t>. Jednak z moich testów wynika, że oprogramowanie to ma błędy.</w:t>
-      </w:r>
-    </w:p>
-    <w:p>
-      <w:pPr>
-        <w:ind w:left="708"/>
-      </w:pPr>
-      <w:r>
-        <w:t xml:space="preserve">Plik można pobrać ze strony </w:t>
-      </w:r>
-      <w:hyperlink r:id="rId12" w:history="1">
-        <w:r>
-          <w:rPr>
-            <w:rStyle w:val="Hipercze"/>
-          </w:rPr>
-          <w:t>http://www.oracle.com/technetwork/topics/dotnet/utilsoft-086879.html</w:t>
-        </w:r>
-      </w:hyperlink>
-      <w:r>
-        <w:t xml:space="preserve"> </w:t>
-      </w:r>
-    </w:p>
-    <w:p>
-      <w:pPr>
-        <w:ind w:left="708"/>
-        <w:rPr>
-          <w:lang w:val="en-GB"/>
-        </w:rPr>
-      </w:pPr>
-      <w:r>
-        <w:rPr>
-          <w:lang w:val="en-GB"/>
-        </w:rPr>
-        <w:t>(32-bit Oracle Data Access Components (ODAC) with Oracle Developer Tools for Visual Studio)</w:t>
-      </w:r>
-    </w:p>
-    <w:p>
-      <w:pPr>
-        <w:ind w:left="708"/>
-        <w:rPr>
-          <w:lang w:val="en-GB"/>
-        </w:rPr>
-      </w:pPr>
-    </w:p>
-    <w:p>
-      <w:pPr>
-        <w:ind w:left="708"/>
-      </w:pPr>
-      <w:r>
-        <w:t>Zaakceptuj ustawienia domyślne, instaluj tylko komponent Oracle Provider for OLE DB</w:t>
-      </w:r>
-    </w:p>
-    <w:p>
-      <w:pPr>
-        <w:ind w:left="1416"/>
-      </w:pPr>
-      <w:r>
-        <w:rPr>
-          <w:noProof/>
-        </w:rPr>
-        <w:lastRenderedPageBreak/>
-        <w:drawing>
-          <wp:inline distT="0" distB="0" distL="0" distR="0" wp14:anchorId="0B16D178" wp14:editId="056E9C13">
-            <wp:extent cx="5287107" cy="1322058"/>
-            <wp:effectExtent l="0" t="0" r="0" b="0"/>
-            <wp:docPr id="4" name="Obraz 4"/>
-            <wp:cNvGraphicFramePr>
-              <a:graphicFrameLocks xmlns:a="http://schemas.openxmlformats.org/drawingml/2006/main" noChangeAspect="1"/>
-            </wp:cNvGraphicFramePr>
-            <a:graphic xmlns:a="http://schemas.openxmlformats.org/drawingml/2006/main">
-              <a:graphicData uri="http://schemas.openxmlformats.org/drawingml/2006/picture">
-                <pic:pic xmlns:pic="http://schemas.openxmlformats.org/drawingml/2006/picture">
-                  <pic:nvPicPr>
-                    <pic:cNvPr id="0" name=""/>
-                    <pic:cNvPicPr/>
-                  </pic:nvPicPr>
-                  <pic:blipFill>
-                    <a:blip r:embed="rId13"/>
-                    <a:stretch>
-                      <a:fillRect/>
-                    </a:stretch>
-                  </pic:blipFill>
-                  <pic:spPr>
-                    <a:xfrm>
-                      <a:off x="0" y="0"/>
-                      <a:ext cx="5287023" cy="1322037"/>
-                    </a:xfrm>
-                    <a:prstGeom prst="rect">
-                      <a:avLst/>
-                    </a:prstGeom>
-                  </pic:spPr>
-                </pic:pic>
-              </a:graphicData>
-            </a:graphic>
-          </wp:inline>
-        </w:drawing>
-      </w:r>
-    </w:p>
-    <w:p/>
-    <w:tbl>
-      <w:tblPr>
-        <w:tblStyle w:val="Tabela-Siatka"/>
-        <w:tblW w:w="8047" w:type="dxa"/>
-        <w:tblInd w:w="1416" w:type="dxa"/>
-        <w:shd w:val="clear" w:color="auto" w:fill="D9D9D9" w:themeFill="background1" w:themeFillShade="D9"/>
-        <w:tblLook w:val="04A0" w:firstRow="1" w:lastRow="0" w:firstColumn="1" w:lastColumn="0" w:noHBand="0" w:noVBand="1"/>
-      </w:tblPr>
-      <w:tblGrid>
-        <w:gridCol w:w="8047"/>
-      </w:tblGrid>
-      <w:tr>
-        <w:tc>
-          <w:tcPr>
-            <w:tcW w:w="8047" w:type="dxa"/>
-            <w:shd w:val="clear" w:color="auto" w:fill="D9D9D9" w:themeFill="background1" w:themeFillShade="D9"/>
-          </w:tcPr>
-          <w:p>
-            <w:pPr>
-              <w:rPr>
-                <w:noProof/>
-              </w:rPr>
-            </w:pPr>
-            <w:r>
-              <w:t xml:space="preserve">W razie stwierdzenia błędów w funkcjonowaniu oprogramowania należy wykonać instalację klienta za pomocą pliku </w:t>
-            </w:r>
-            <w:r>
-              <w:t>win</w:t>
-            </w:r>
-            <w:r>
-              <w:t>32</w:t>
-            </w:r>
-            <w:r>
-              <w:t>_11gR2_client.zi</w:t>
-            </w:r>
-            <w:r>
-              <w:rPr>
-                <w:noProof/>
-              </w:rPr>
-              <w:t>p</w:t>
-            </w:r>
-            <w:r>
-              <w:rPr>
-                <w:noProof/>
-              </w:rPr>
-              <w:t xml:space="preserve"> (koniecznie wersja 32bitowa!).</w:t>
-            </w:r>
-          </w:p>
-          <w:p>
-            <w:pPr>
-              <w:rPr>
-                <w:noProof/>
-              </w:rPr>
-            </w:pPr>
-          </w:p>
-          <w:p>
-            <w:pPr>
-              <w:rPr>
-                <w:noProof/>
-              </w:rPr>
-            </w:pPr>
-            <w:r>
-              <w:rPr>
-                <w:noProof/>
-              </w:rPr>
-              <w:t>Więcej na ten temat:</w:t>
-            </w:r>
-          </w:p>
-          <w:p>
-            <w:r>
-              <w:t xml:space="preserve">Podczas instalacji oprogramowania </w:t>
-            </w:r>
-            <w:hyperlink r:id="rId14" w:history="1">
-              <w:r>
-                <w:rPr>
-                  <w:rStyle w:val="Hipercze"/>
-                </w:rPr>
-                <w:t>ODTwithODAC121024.zip</w:t>
-              </w:r>
-            </w:hyperlink>
-            <w:r>
-              <w:t xml:space="preserve"> </w:t>
-            </w:r>
-            <w:r>
-              <w:t xml:space="preserve">okazało się, że instalator </w:t>
-            </w:r>
-            <w:r>
-              <w:t xml:space="preserve">posiada niskopoziomowy błąd polegający na tym, że wyniki zapytań, nawet tak prostych jak </w:t>
-            </w:r>
-            <w:proofErr w:type="spellStart"/>
-            <w:r>
-              <w:t>select</w:t>
-            </w:r>
-            <w:proofErr w:type="spellEnd"/>
-            <w:r>
-              <w:t xml:space="preserve"> * from </w:t>
-            </w:r>
-            <w:proofErr w:type="spellStart"/>
-            <w:r>
-              <w:t>forms</w:t>
-            </w:r>
-            <w:proofErr w:type="spellEnd"/>
-            <w:r>
-              <w:t xml:space="preserve"> są nieprawidłowe (zwracanych było 300 rekordów: 100 prawidłowych następnie pono</w:t>
-            </w:r>
-            <w:r>
-              <w:t>w</w:t>
-            </w:r>
-            <w:r>
-              <w:t>nie 100 tych samych rekordów i ponownie 100 tych samych rekordów)</w:t>
-            </w:r>
-            <w:r>
-              <w:t xml:space="preserve">. </w:t>
-            </w:r>
-          </w:p>
-        </w:tc>
-      </w:tr>
-    </w:tbl>
-    <w:p>
-      <w:pPr>
-        <w:pStyle w:val="Nagwek2"/>
-        <w:numPr>
-          <w:ilvl w:val="0"/>
-          <w:numId w:val="0"/>
-        </w:numPr>
-        <w:rPr>
-          <w:rFonts w:eastAsiaTheme="minorHAnsi"/>
-          <w:lang w:eastAsia="en-US"/>
-        </w:rPr>
-      </w:pPr>
-      <w:r>
-        <w:rPr>
-          <w:rFonts w:eastAsiaTheme="minorHAnsi"/>
-          <w:lang w:eastAsia="en-US"/>
-        </w:rPr>
-        <w:br w:type="page"/>
-      </w:r>
-    </w:p>
+    <w:bookmarkEnd w:id="4"/>
     <w:p>
       <w:pPr>
         <w:rPr>
@@ -2201,7 +1946,6 @@
         </w:rPr>
       </w:pPr>
     </w:p>
-    <w:p/>
     <w:p>
       <w:pPr>
         <w:rPr>
@@ -2209,7 +1953,7 @@
           <w:vanish/>
         </w:rPr>
       </w:pPr>
-      <w:bookmarkStart w:id="6" w:name="_Toc365630675"/>
+      <w:bookmarkStart w:id="5" w:name="_Toc365630675"/>
       <w:r>
         <w:rPr>
           <w:b/>
@@ -2250,7 +1994,7 @@
           <w:vanish/>
         </w:rPr>
         <w:drawing>
-          <wp:inline distT="0" distB="0" distL="0" distR="0" wp14:anchorId="31226139" wp14:editId="0EF89FE7">
+          <wp:inline distT="0" distB="0" distL="0" distR="0" wp14:anchorId="6B1CFC86" wp14:editId="52109305">
             <wp:extent cx="3035935" cy="1104900"/>
             <wp:effectExtent l="0" t="0" r="0" b="0"/>
             <wp:docPr id="8" name="Obraz 8"/>
@@ -2267,7 +2011,7 @@
                     </pic:cNvPicPr>
                   </pic:nvPicPr>
                   <pic:blipFill>
-                    <a:blip r:embed="rId15">
+                    <a:blip r:embed="rId12">
                       <a:extLst>
                         <a:ext uri="{28A0092B-C50C-407E-A947-70E740481C1C}">
                           <a14:useLocalDpi xmlns:a14="http://schemas.microsoft.com/office/drawing/2010/main" val="0"/>
@@ -2311,18 +2055,18 @@
         </w:rPr>
         <w:t xml:space="preserve">Wówczas znajdź na dysku plik </w:t>
       </w:r>
-      <w:bookmarkStart w:id="7" w:name="OLE_LINK4"/>
-      <w:bookmarkStart w:id="8" w:name="OLE_LINK5"/>
-      <w:bookmarkStart w:id="9" w:name="OLE_LINK6"/>
+      <w:bookmarkStart w:id="6" w:name="OLE_LINK4"/>
+      <w:bookmarkStart w:id="7" w:name="OLE_LINK5"/>
+      <w:bookmarkStart w:id="8" w:name="OLE_LINK6"/>
       <w:r>
         <w:rPr>
           <w:vanish/>
         </w:rPr>
         <w:t>OracleMTSRecoveryService.reg</w:t>
       </w:r>
+      <w:bookmarkEnd w:id="6"/>
       <w:bookmarkEnd w:id="7"/>
       <w:bookmarkEnd w:id="8"/>
-      <w:bookmarkEnd w:id="9"/>
       <w:r>
         <w:rPr>
           <w:vanish/>
@@ -2342,7 +2086,7 @@
           <w:vanish/>
         </w:rPr>
         <w:drawing>
-          <wp:inline distT="0" distB="0" distL="0" distR="0" wp14:anchorId="731B0C60" wp14:editId="6FB6A633">
+          <wp:inline distT="0" distB="0" distL="0" distR="0" wp14:anchorId="60E507B2" wp14:editId="4D65328C">
             <wp:extent cx="5164531" cy="2402704"/>
             <wp:effectExtent l="0" t="0" r="0" b="0"/>
             <wp:docPr id="16" name="Obraz 16"/>
@@ -2359,7 +2103,7 @@
                     </pic:cNvPicPr>
                   </pic:nvPicPr>
                   <pic:blipFill>
-                    <a:blip r:embed="rId16">
+                    <a:blip r:embed="rId13">
                       <a:extLst>
                         <a:ext uri="{28A0092B-C50C-407E-A947-70E740481C1C}">
                           <a14:useLocalDpi xmlns:a14="http://schemas.microsoft.com/office/drawing/2010/main" val="0"/>
@@ -2394,18 +2138,15 @@
     <w:p>
       <w:pPr>
         <w:pStyle w:val="Tekstpodstawowy"/>
-        <w:rPr>
-          <w:lang w:val="en-GB"/>
-        </w:rPr>
-      </w:pPr>
-      <w:bookmarkStart w:id="10" w:name="_Toc365630682"/>
-      <w:bookmarkEnd w:id="6"/>
+      </w:pPr>
+      <w:bookmarkStart w:id="9" w:name="_Toc365630682"/>
+      <w:bookmarkEnd w:id="5"/>
     </w:p>
     <w:p>
       <w:pPr>
         <w:pStyle w:val="Nagwek2"/>
       </w:pPr>
-      <w:bookmarkStart w:id="11" w:name="_Toc157835706"/>
+      <w:bookmarkStart w:id="10" w:name="_Toc157835706"/>
       <w:proofErr w:type="spellStart"/>
       <w:r>
         <w:t>Załacznik</w:t>
@@ -2414,8 +2155,8 @@
       <w:r>
         <w:t xml:space="preserve"> D – Zaawansowana konfiguracja stacji roboczej</w:t>
       </w:r>
+      <w:bookmarkEnd w:id="9"/>
       <w:bookmarkEnd w:id="10"/>
-      <w:bookmarkEnd w:id="11"/>
     </w:p>
     <w:p>
       <w:pPr>
@@ -2735,7 +2476,7 @@
                     </pic:cNvPicPr>
                   </pic:nvPicPr>
                   <pic:blipFill>
-                    <a:blip r:embed="rId17">
+                    <a:blip r:embed="rId14">
                       <a:extLst>
                         <a:ext uri="{28A0092B-C50C-407E-A947-70E740481C1C}">
                           <a14:useLocalDpi xmlns:a14="http://schemas.microsoft.com/office/drawing/2010/main" val="0"/>
@@ -2772,13 +2513,13 @@
       <w:pPr>
         <w:pStyle w:val="Nagwek2"/>
       </w:pPr>
-      <w:bookmarkStart w:id="12" w:name="_Toc365630683"/>
-      <w:bookmarkStart w:id="13" w:name="_Toc157835707"/>
+      <w:bookmarkStart w:id="11" w:name="_Toc365630683"/>
+      <w:bookmarkStart w:id="12" w:name="_Toc157835707"/>
       <w:r>
         <w:t>Załącznik E - Kilka instalacji plansoft.org w jednej bazie danych</w:t>
       </w:r>
+      <w:bookmarkEnd w:id="11"/>
       <w:bookmarkEnd w:id="12"/>
-      <w:bookmarkEnd w:id="13"/>
     </w:p>
     <w:p>
       <w:r>
@@ -5314,52 +5055,404 @@
       <w:pPr>
         <w:pStyle w:val="Nagwek2"/>
       </w:pPr>
-      <w:bookmarkStart w:id="14" w:name="_Toc157835708"/>
+      <w:bookmarkStart w:id="13" w:name="_Toc157835708"/>
+      <w:r>
+        <w:t>Skąd pobrać pliki do instalacji?</w:t>
+      </w:r>
+    </w:p>
+    <w:p>
+      <w:pPr>
+        <w:pStyle w:val="Tekstpodstawowy"/>
+      </w:pPr>
+    </w:p>
+    <w:p>
+      <w:pPr>
+        <w:pStyle w:val="Tekstpodstawowy"/>
+      </w:pPr>
+      <w:r>
+        <w:t>Normalnie plik są do ściągnięcia stąd</w:t>
+      </w:r>
+    </w:p>
+    <w:p>
+      <w:pPr>
+        <w:pStyle w:val="Tekstpodstawowy"/>
+      </w:pPr>
+      <w:r>
+        <w:tab/>
+        <w:t>http://plansoft.org/wp-content/uploads/pdf/installServer_21C.zip</w:t>
+      </w:r>
+    </w:p>
+    <w:p>
+      <w:pPr>
+        <w:pStyle w:val="Tekstpodstawowy"/>
+      </w:pPr>
+      <w:r>
+        <w:lastRenderedPageBreak/>
+        <w:tab/>
+        <w:t>http://plansoft.org/wp-content/uploads/pdf/installClient_21C.zip</w:t>
+      </w:r>
+    </w:p>
+    <w:p>
+      <w:pPr>
+        <w:pStyle w:val="Tekstpodstawowy"/>
+      </w:pPr>
+      <w:r>
+        <w:tab/>
+      </w:r>
+      <w:proofErr w:type="spellStart"/>
+      <w:r>
+        <w:t>Password</w:t>
+      </w:r>
+      <w:proofErr w:type="spellEnd"/>
+      <w:r>
+        <w:t>: !</w:t>
+      </w:r>
+      <w:proofErr w:type="spellStart"/>
+      <w:r>
+        <w:t>OpenPassword</w:t>
+      </w:r>
+      <w:proofErr w:type="spellEnd"/>
+      <w:r>
+        <w:t>!</w:t>
+      </w:r>
+    </w:p>
+    <w:p>
+      <w:pPr>
+        <w:pStyle w:val="Tekstpodstawowy"/>
+      </w:pPr>
+    </w:p>
+    <w:p>
+      <w:pPr>
+        <w:pStyle w:val="Tekstpodstawowy"/>
+      </w:pPr>
+      <w:r>
+        <w:t>Gdyby jednak zaszła potrzeba pobrania plików z oryginalnej lokalizacji, pliki są tutaj:</w:t>
+      </w:r>
+    </w:p>
+    <w:p>
+      <w:pPr>
+        <w:pStyle w:val="Tekstpodstawowy"/>
+      </w:pPr>
+    </w:p>
+    <w:p>
+      <w:pPr>
+        <w:pStyle w:val="Akapitzlist"/>
+        <w:numPr>
+          <w:ilvl w:val="1"/>
+          <w:numId w:val="23"/>
+        </w:numPr>
+        <w:rPr>
+          <w:rFonts w:ascii="Times New Roman" w:hAnsi="Times New Roman" w:cs="Times New Roman"/>
+          <w:lang w:val="pl-PL"/>
+        </w:rPr>
+      </w:pPr>
+      <w:r>
+        <w:rPr>
+          <w:rFonts w:ascii="Times New Roman" w:hAnsi="Times New Roman" w:cs="Times New Roman"/>
+          <w:lang w:val="pl-PL"/>
+        </w:rPr>
+        <w:t xml:space="preserve">plik </w:t>
+      </w:r>
+      <w:hyperlink r:id="rId15" w:history="1">
+        <w:r>
+          <w:rPr>
+            <w:rStyle w:val="Hipercze"/>
+            <w:b/>
+            <w:lang w:val="pl-PL"/>
+          </w:rPr>
+          <w:t>https://download.oracle.com/otn_software/odac/ODAC21.12Xcopy_x86.zip</w:t>
+        </w:r>
+      </w:hyperlink>
+    </w:p>
+    <w:p>
+      <w:pPr>
+        <w:pStyle w:val="Akapitzlist"/>
+        <w:ind w:left="1440"/>
+        <w:rPr>
+          <w:lang w:val="pl-PL"/>
+        </w:rPr>
+      </w:pPr>
+    </w:p>
+    <w:tbl>
+      <w:tblPr>
+        <w:tblStyle w:val="Tabela-Siatka"/>
+        <w:tblW w:w="0" w:type="auto"/>
+        <w:tblInd w:w="1440" w:type="dxa"/>
+        <w:tblLook w:val="04A0" w:firstRow="1" w:lastRow="0" w:firstColumn="1" w:lastColumn="0" w:noHBand="0" w:noVBand="1"/>
+      </w:tblPr>
+      <w:tblGrid>
+        <w:gridCol w:w="7859"/>
+      </w:tblGrid>
+      <w:tr>
+        <w:tc>
+          <w:tcPr>
+            <w:tcW w:w="9920" w:type="dxa"/>
+          </w:tcPr>
+          <w:p>
+            <w:pPr>
+              <w:pStyle w:val="Akapitzlist"/>
+              <w:ind w:left="0"/>
+              <w:rPr>
+                <w:lang w:val="pl-PL"/>
+              </w:rPr>
+            </w:pPr>
+            <w:hyperlink r:id="rId16" w:history="1">
+              <w:r>
+                <w:rPr>
+                  <w:rStyle w:val="Hipercze"/>
+                  <w:lang w:val="pl-PL"/>
+                </w:rPr>
+                <w:t>https://www.oracle.com/database/technologies/net-downloads.html</w:t>
+              </w:r>
+            </w:hyperlink>
+          </w:p>
+          <w:p>
+            <w:pPr>
+              <w:pStyle w:val="Akapitzlist"/>
+              <w:ind w:left="0"/>
+              <w:rPr>
+                <w:lang w:val="pl-PL"/>
+              </w:rPr>
+            </w:pPr>
+          </w:p>
+          <w:p>
+            <w:pPr>
+              <w:pStyle w:val="Akapitzlist"/>
+              <w:ind w:left="0"/>
+              <w:rPr>
+                <w:rFonts w:ascii="Times New Roman" w:hAnsi="Times New Roman" w:cs="Times New Roman"/>
+              </w:rPr>
+            </w:pPr>
+            <w:r>
+              <w:rPr>
+                <w:noProof/>
+                <w:lang w:val="pl-PL" w:eastAsia="pl-PL"/>
+              </w:rPr>
+              <w:drawing>
+                <wp:inline distT="0" distB="0" distL="0" distR="0" wp14:anchorId="134A2D65" wp14:editId="1FBC25E1">
+                  <wp:extent cx="4711249" cy="2864015"/>
+                  <wp:effectExtent l="0" t="0" r="0" b="0"/>
+                  <wp:docPr id="6" name="Obraz 6"/>
+                  <wp:cNvGraphicFramePr>
+                    <a:graphicFrameLocks xmlns:a="http://schemas.openxmlformats.org/drawingml/2006/main" noChangeAspect="1"/>
+                  </wp:cNvGraphicFramePr>
+                  <a:graphic xmlns:a="http://schemas.openxmlformats.org/drawingml/2006/main">
+                    <a:graphicData uri="http://schemas.openxmlformats.org/drawingml/2006/picture">
+                      <pic:pic xmlns:pic="http://schemas.openxmlformats.org/drawingml/2006/picture">
+                        <pic:nvPicPr>
+                          <pic:cNvPr id="0" name=""/>
+                          <pic:cNvPicPr/>
+                        </pic:nvPicPr>
+                        <pic:blipFill>
+                          <a:blip r:embed="rId17"/>
+                          <a:stretch>
+                            <a:fillRect/>
+                          </a:stretch>
+                        </pic:blipFill>
+                        <pic:spPr>
+                          <a:xfrm>
+                            <a:off x="0" y="0"/>
+                            <a:ext cx="4709602" cy="2863014"/>
+                          </a:xfrm>
+                          <a:prstGeom prst="rect">
+                            <a:avLst/>
+                          </a:prstGeom>
+                        </pic:spPr>
+                      </pic:pic>
+                    </a:graphicData>
+                  </a:graphic>
+                </wp:inline>
+              </w:drawing>
+            </w:r>
+          </w:p>
+        </w:tc>
+      </w:tr>
+    </w:tbl>
+    <w:p/>
+    <w:p>
+      <w:pPr>
+        <w:rPr>
+          <w:lang w:val="en-GB"/>
+        </w:rPr>
+      </w:pPr>
+    </w:p>
+    <w:p>
+      <w:pPr>
+        <w:pStyle w:val="Akapitzlist"/>
+        <w:numPr>
+          <w:ilvl w:val="1"/>
+          <w:numId w:val="23"/>
+        </w:numPr>
+        <w:rPr>
+          <w:rFonts w:ascii="Times New Roman" w:hAnsi="Times New Roman" w:cs="Times New Roman"/>
+          <w:lang w:val="pl-PL"/>
+        </w:rPr>
+      </w:pPr>
+      <w:r>
+        <w:rPr>
+          <w:rFonts w:ascii="Times New Roman" w:hAnsi="Times New Roman" w:cs="Times New Roman"/>
+          <w:lang w:val="pl-PL"/>
+        </w:rPr>
+        <w:t xml:space="preserve">Plik </w:t>
+      </w:r>
+      <w:hyperlink r:id="rId18" w:history="1">
+        <w:r>
+          <w:rPr>
+            <w:rStyle w:val="Hipercze"/>
+            <w:rFonts w:ascii="Times New Roman" w:hAnsi="Times New Roman" w:cs="Times New Roman"/>
+            <w:lang w:val="pl-PL"/>
+          </w:rPr>
+          <w:t>https://download.oracle.com/otn_software/odac/Oracle-Client-for-Microsoft-Tools-32-bit.exe</w:t>
+        </w:r>
+      </w:hyperlink>
+    </w:p>
+    <w:p>
+      <w:pPr>
+        <w:pStyle w:val="Akapitzlist"/>
+        <w:ind w:left="1440"/>
+        <w:rPr>
+          <w:rFonts w:ascii="Times New Roman" w:hAnsi="Times New Roman" w:cs="Times New Roman"/>
+          <w:lang w:val="pl-PL"/>
+        </w:rPr>
+      </w:pPr>
+    </w:p>
+    <w:p>
+      <w:pPr>
+        <w:pStyle w:val="Akapitzlist"/>
+        <w:ind w:firstLine="696"/>
+        <w:rPr>
+          <w:lang w:val="pl-PL"/>
+        </w:rPr>
+      </w:pPr>
+      <w:hyperlink r:id="rId19" w:history="1">
+        <w:r>
+          <w:rPr>
+            <w:rStyle w:val="Hipercze"/>
+            <w:lang w:val="pl-PL"/>
+          </w:rPr>
+          <w:t>https://www.oracle.com/database/technologies/net-downloads.html</w:t>
+        </w:r>
+      </w:hyperlink>
+    </w:p>
+    <w:p>
+      <w:pPr>
+        <w:pStyle w:val="Akapitzlist"/>
+        <w:ind w:left="1440"/>
+        <w:rPr>
+          <w:rFonts w:ascii="Times New Roman" w:hAnsi="Times New Roman" w:cs="Times New Roman"/>
+        </w:rPr>
+      </w:pPr>
+      <w:r>
+        <w:rPr>
+          <w:rFonts w:ascii="Times New Roman" w:hAnsi="Times New Roman" w:cs="Times New Roman"/>
+          <w:noProof/>
+          <w:lang w:val="pl-PL" w:eastAsia="pl-PL"/>
+        </w:rPr>
+        <w:drawing>
+          <wp:inline distT="0" distB="0" distL="0" distR="0" wp14:anchorId="01A0906C" wp14:editId="07D14200">
+            <wp:extent cx="5308600" cy="1736047"/>
+            <wp:effectExtent l="0" t="0" r="6350" b="0"/>
+            <wp:docPr id="10" name="Obraz 10"/>
+            <wp:cNvGraphicFramePr>
+              <a:graphicFrameLocks xmlns:a="http://schemas.openxmlformats.org/drawingml/2006/main" noChangeAspect="1"/>
+            </wp:cNvGraphicFramePr>
+            <a:graphic xmlns:a="http://schemas.openxmlformats.org/drawingml/2006/main">
+              <a:graphicData uri="http://schemas.openxmlformats.org/drawingml/2006/picture">
+                <pic:pic xmlns:pic="http://schemas.openxmlformats.org/drawingml/2006/picture">
+                  <pic:nvPicPr>
+                    <pic:cNvPr id="0" name=""/>
+                    <pic:cNvPicPr/>
+                  </pic:nvPicPr>
+                  <pic:blipFill>
+                    <a:blip r:embed="rId20"/>
+                    <a:stretch>
+                      <a:fillRect/>
+                    </a:stretch>
+                  </pic:blipFill>
+                  <pic:spPr>
+                    <a:xfrm>
+                      <a:off x="0" y="0"/>
+                      <a:ext cx="5306343" cy="1735309"/>
+                    </a:xfrm>
+                    <a:prstGeom prst="rect">
+                      <a:avLst/>
+                    </a:prstGeom>
+                  </pic:spPr>
+                </pic:pic>
+              </a:graphicData>
+            </a:graphic>
+          </wp:inline>
+        </w:drawing>
+      </w:r>
+    </w:p>
+    <w:p>
+      <w:pPr>
+        <w:pStyle w:val="Akapitzlist"/>
+        <w:ind w:left="1440"/>
+        <w:rPr>
+          <w:rFonts w:ascii="Times New Roman" w:hAnsi="Times New Roman" w:cs="Times New Roman"/>
+        </w:rPr>
+      </w:pPr>
+    </w:p>
+    <w:p>
+      <w:pPr>
+        <w:pStyle w:val="Tekstpodstawowy"/>
+      </w:pPr>
+    </w:p>
+    <w:p>
+      <w:pPr>
+        <w:pStyle w:val="Nagwek2"/>
+      </w:pPr>
       <w:r>
         <w:t>Inne informacje</w:t>
       </w:r>
+      <w:bookmarkEnd w:id="13"/>
+    </w:p>
+    <w:p>
+      <w:pPr>
+        <w:spacing w:line="360" w:lineRule="auto"/>
+      </w:pPr>
+      <w:r>
+        <w:t xml:space="preserve">Dla każdego użytkownika aplikacji </w:t>
+      </w:r>
+      <w:r>
+        <w:rPr>
+          <w:i/>
+        </w:rPr>
+        <w:t xml:space="preserve">Plansoft.org </w:t>
+      </w:r>
+      <w:r>
+        <w:t xml:space="preserve">tworzony jest użytkownik w bazie danych </w:t>
+      </w:r>
+      <w:r>
+        <w:rPr>
+          <w:i/>
+        </w:rPr>
+        <w:t>Oracle</w:t>
+      </w:r>
+      <w:r>
+        <w:t xml:space="preserve"> (o ile uprzednio taki użytkownik nie istnieje). Dla autoryzacji (zob. moduł autoryzacje) nie jest tworzony użytkownik w bazie dan</w:t>
+      </w:r>
+      <w:bookmarkStart w:id="14" w:name="_GoBack"/>
       <w:bookmarkEnd w:id="14"/>
-    </w:p>
-    <w:p>
-      <w:pPr>
-        <w:spacing w:line="360" w:lineRule="auto"/>
-      </w:pPr>
-      <w:r>
-        <w:t xml:space="preserve">Dla każdego użytkownika aplikacji </w:t>
+      <w:r>
+        <w:t xml:space="preserve">ych </w:t>
       </w:r>
       <w:r>
         <w:rPr>
           <w:i/>
         </w:rPr>
-        <w:t xml:space="preserve">Plansoft.org </w:t>
-      </w:r>
-      <w:r>
-        <w:t xml:space="preserve">tworzony jest użytkownik w bazie danych </w:t>
-      </w:r>
-      <w:r>
-        <w:rPr>
-          <w:i/>
-        </w:rPr>
         <w:t>Oracle</w:t>
       </w:r>
       <w:r>
-        <w:t xml:space="preserve"> (o ile uprzednio taki użytkownik nie istnieje). Dla autoryzacji (zob. moduł autoryzacje) nie jest tworzony użytkownik w bazie danych </w:t>
-      </w:r>
-      <w:r>
-        <w:rPr>
-          <w:i/>
-        </w:rPr>
-        <w:t>Oracle</w:t>
-      </w:r>
-      <w:r>
         <w:t>.</w:t>
       </w:r>
     </w:p>
     <w:sectPr>
-      <w:headerReference w:type="default" r:id="rId18"/>
-      <w:footerReference w:type="default" r:id="rId19"/>
-      <w:headerReference w:type="first" r:id="rId20"/>
-      <w:footerReference w:type="first" r:id="rId21"/>
+      <w:headerReference w:type="default" r:id="rId21"/>
+      <w:footerReference w:type="default" r:id="rId22"/>
+      <w:headerReference w:type="first" r:id="rId23"/>
+      <w:footerReference w:type="first" r:id="rId24"/>
       <w:pgSz w:w="11907" w:h="16840" w:code="9"/>
       <w:pgMar w:top="1412" w:right="1412" w:bottom="1412" w:left="1412" w:header="709" w:footer="709" w:gutter="0"/>
       <w:cols w:space="708"/>
@@ -5830,7 +5923,7 @@
               <w:rStyle w:val="Numerstrony"/>
               <w:noProof/>
             </w:rPr>
-            <w:t>7</w:t>
+            <w:t>3</w:t>
           </w:r>
           <w:r>
             <w:rPr>
@@ -6129,7 +6222,7 @@
         <v:path o:extrusionok="f" gradientshapeok="t" o:connecttype="rect"/>
         <o:lock v:ext="edit" aspectratio="t"/>
       </v:shapetype>
-      <v:shape id="_x0000_i1029" type="#_x0000_t75" style="width:93.9pt;height:55.3pt" o:bullet="t">
+      <v:shape id="_x0000_i1035" type="#_x0000_t75" style="width:93.75pt;height:55.4pt" o:bullet="t">
         <v:imagedata r:id="rId1" o:title="redcrow_small"/>
       </v:shape>
     </w:pict>
@@ -6150,7 +6243,7 @@
         <w:rFonts w:hint="default"/>
       </w:rPr>
     </w:lvl>
-    <w:lvl w:ilvl="1" w:tplc="04150019" w:tentative="1">
+    <w:lvl w:ilvl="1" w:tplc="04150019">
       <w:start w:val="1"/>
       <w:numFmt w:val="lowerLetter"/>
       <w:lvlText w:val="%2."/>
@@ -8953,6 +9046,54 @@
       <w:szCs w:val="20"/>
     </w:rPr>
   </w:style>
+  <w:style w:type="character" w:customStyle="1" w:styleId="sc51">
+    <w:name w:val="sc51"/>
+    <w:basedOn w:val="Domylnaczcionkaakapitu"/>
+    <w:rsid w:val="000F4B07"/>
+    <w:rPr>
+      <w:rFonts w:ascii="Courier New" w:hAnsi="Courier New" w:cs="Courier New" w:hint="default"/>
+      <w:color w:val="0080FF"/>
+      <w:sz w:val="20"/>
+      <w:szCs w:val="20"/>
+    </w:rPr>
+  </w:style>
+  <w:style w:type="character" w:customStyle="1" w:styleId="sc0">
+    <w:name w:val="sc0"/>
+    <w:basedOn w:val="Domylnaczcionkaakapitu"/>
+    <w:rsid w:val="000F4B07"/>
+    <w:rPr>
+      <w:rFonts w:ascii="Courier New" w:hAnsi="Courier New" w:cs="Courier New" w:hint="default"/>
+      <w:color w:val="000000"/>
+      <w:sz w:val="20"/>
+      <w:szCs w:val="20"/>
+    </w:rPr>
+  </w:style>
+  <w:style w:type="character" w:customStyle="1" w:styleId="sc21">
+    <w:name w:val="sc21"/>
+    <w:basedOn w:val="Domylnaczcionkaakapitu"/>
+    <w:rsid w:val="000F4B07"/>
+    <w:rPr>
+      <w:rFonts w:ascii="Courier New" w:hAnsi="Courier New" w:cs="Courier New" w:hint="default"/>
+      <w:b/>
+      <w:bCs/>
+      <w:color w:val="0000FF"/>
+      <w:sz w:val="20"/>
+      <w:szCs w:val="20"/>
+    </w:rPr>
+  </w:style>
+  <w:style w:type="character" w:customStyle="1" w:styleId="sc71">
+    <w:name w:val="sc71"/>
+    <w:basedOn w:val="Domylnaczcionkaakapitu"/>
+    <w:rsid w:val="000F4B07"/>
+    <w:rPr>
+      <w:rFonts w:ascii="Courier New" w:hAnsi="Courier New" w:cs="Courier New" w:hint="default"/>
+      <w:b/>
+      <w:bCs/>
+      <w:color w:val="FF0000"/>
+      <w:sz w:val="20"/>
+      <w:szCs w:val="20"/>
+    </w:rPr>
+  </w:style>
 </w:styles>
 </file>
 
@@ -9829,6 +9970,54 @@
     <w:rsid w:val="006B7985"/>
     <w:rPr>
       <w:rFonts w:ascii="Courier New" w:eastAsia="Times New Roman" w:hAnsi="Courier New" w:cs="Courier New"/>
+      <w:sz w:val="20"/>
+      <w:szCs w:val="20"/>
+    </w:rPr>
+  </w:style>
+  <w:style w:type="character" w:customStyle="1" w:styleId="sc51">
+    <w:name w:val="sc51"/>
+    <w:basedOn w:val="Domylnaczcionkaakapitu"/>
+    <w:rsid w:val="000F4B07"/>
+    <w:rPr>
+      <w:rFonts w:ascii="Courier New" w:hAnsi="Courier New" w:cs="Courier New" w:hint="default"/>
+      <w:color w:val="0080FF"/>
+      <w:sz w:val="20"/>
+      <w:szCs w:val="20"/>
+    </w:rPr>
+  </w:style>
+  <w:style w:type="character" w:customStyle="1" w:styleId="sc0">
+    <w:name w:val="sc0"/>
+    <w:basedOn w:val="Domylnaczcionkaakapitu"/>
+    <w:rsid w:val="000F4B07"/>
+    <w:rPr>
+      <w:rFonts w:ascii="Courier New" w:hAnsi="Courier New" w:cs="Courier New" w:hint="default"/>
+      <w:color w:val="000000"/>
+      <w:sz w:val="20"/>
+      <w:szCs w:val="20"/>
+    </w:rPr>
+  </w:style>
+  <w:style w:type="character" w:customStyle="1" w:styleId="sc21">
+    <w:name w:val="sc21"/>
+    <w:basedOn w:val="Domylnaczcionkaakapitu"/>
+    <w:rsid w:val="000F4B07"/>
+    <w:rPr>
+      <w:rFonts w:ascii="Courier New" w:hAnsi="Courier New" w:cs="Courier New" w:hint="default"/>
+      <w:b/>
+      <w:bCs/>
+      <w:color w:val="0000FF"/>
+      <w:sz w:val="20"/>
+      <w:szCs w:val="20"/>
+    </w:rPr>
+  </w:style>
+  <w:style w:type="character" w:customStyle="1" w:styleId="sc71">
+    <w:name w:val="sc71"/>
+    <w:basedOn w:val="Domylnaczcionkaakapitu"/>
+    <w:rsid w:val="000F4B07"/>
+    <w:rPr>
+      <w:rFonts w:ascii="Courier New" w:hAnsi="Courier New" w:cs="Courier New" w:hint="default"/>
+      <w:b/>
+      <w:bCs/>
+      <w:color w:val="FF0000"/>
       <w:sz w:val="20"/>
       <w:szCs w:val="20"/>
     </w:rPr>
@@ -10126,7 +10315,7 @@
 </file>
 
 <file path=customXml/itemProps1.xml><?xml version="1.0" encoding="utf-8"?>
-<ds:datastoreItem xmlns:ds="http://schemas.openxmlformats.org/officeDocument/2006/customXml" ds:itemID="{84905FCB-EA60-40C4-A0E9-409B044174BC}">
+<ds:datastoreItem xmlns:ds="http://schemas.openxmlformats.org/officeDocument/2006/customXml" ds:itemID="{666920B0-AB6A-4FB4-94BA-8107D344D3A2}">
   <ds:schemaRefs>
     <ds:schemaRef ds:uri="http://schemas.openxmlformats.org/officeDocument/2006/bibliography"/>
   </ds:schemaRefs>
